--- a/Draft Skripsi Efran 2210168.docx
+++ b/Draft Skripsi Efran 2210168.docx
@@ -13,7 +13,6 @@
           <w:iCs/>
           <w:sz w:val="32"/>
           <w:szCs w:val="32"/>
-          <w:lang w:val="de-DE"/>
         </w:rPr>
       </w:pPr>
       <w:r>
@@ -22,7 +21,6 @@
           <w:b/>
           <w:sz w:val="32"/>
           <w:szCs w:val="32"/>
-          <w:lang w:val="de-DE"/>
         </w:rPr>
         <w:t xml:space="preserve">PENGARUH EKSTRAK ETANOL KETUMBAR TERHADAP PENURUNAN KADAR LDL PADA TIKUS YANG DIINDUKSI DENGAN </w:t>
       </w:r>
@@ -34,7 +32,6 @@
           <w:iCs/>
           <w:sz w:val="32"/>
           <w:szCs w:val="32"/>
-          <w:lang w:val="de-DE"/>
         </w:rPr>
         <w:t>PROPHYLTHIOURACIL</w:t>
       </w:r>
@@ -48,7 +45,6 @@
           <w:b/>
           <w:sz w:val="32"/>
           <w:szCs w:val="32"/>
-          <w:lang w:val="de-DE"/>
         </w:rPr>
       </w:pPr>
     </w:p>
@@ -60,7 +56,6 @@
           <w:bCs/>
           <w:sz w:val="24"/>
           <w:szCs w:val="24"/>
-          <w:lang w:val="de-DE"/>
         </w:rPr>
       </w:pPr>
     </w:p>
@@ -73,7 +68,6 @@
           <w:bCs/>
           <w:sz w:val="28"/>
           <w:szCs w:val="28"/>
-          <w:lang w:val="de-DE"/>
         </w:rPr>
       </w:pPr>
       <w:r>
@@ -83,7 +77,6 @@
           <w:bCs/>
           <w:sz w:val="28"/>
           <w:szCs w:val="28"/>
-          <w:lang w:val="de-DE"/>
         </w:rPr>
         <w:t>KARYA TULIS ILMIAH</w:t>
       </w:r>
@@ -111,15 +104,13 @@
           <w:rFonts w:ascii="Times New Roman" w:hAnsi="Times New Roman" w:cs="Times New Roman"/>
           <w:sz w:val="24"/>
           <w:szCs w:val="24"/>
-          <w:lang w:val="de-DE"/>
-        </w:rPr>
-      </w:pPr>
-      <w:r>
-        <w:rPr>
-          <w:rFonts w:ascii="Times New Roman" w:hAnsi="Times New Roman" w:cs="Times New Roman"/>
-          <w:sz w:val="24"/>
-          <w:szCs w:val="24"/>
-          <w:lang w:val="id-ID"/>
+        </w:rPr>
+      </w:pPr>
+      <w:r>
+        <w:rPr>
+          <w:rFonts w:ascii="Times New Roman" w:hAnsi="Times New Roman" w:cs="Times New Roman"/>
+          <w:sz w:val="24"/>
+          <w:szCs w:val="24"/>
         </w:rPr>
         <w:t>Untuk Memperoleh Gelar Sarjana Kedokteran</w:t>
       </w:r>
@@ -132,7 +123,6 @@
           <w:bCs/>
           <w:sz w:val="24"/>
           <w:szCs w:val="24"/>
-          <w:lang w:val="de-DE"/>
         </w:rPr>
       </w:pPr>
     </w:p>
@@ -145,7 +135,6 @@
           <w:bCs/>
           <w:sz w:val="24"/>
           <w:szCs w:val="24"/>
-          <w:lang w:val="de-DE"/>
         </w:rPr>
       </w:pPr>
       <w:r>
@@ -155,7 +144,6 @@
           <w:bCs/>
           <w:sz w:val="24"/>
           <w:szCs w:val="24"/>
-          <w:lang w:val="de-DE"/>
         </w:rPr>
         <w:t>EFRAN MANULANG</w:t>
       </w:r>
@@ -169,7 +157,6 @@
           <w:bCs/>
           <w:sz w:val="24"/>
           <w:szCs w:val="24"/>
-          <w:lang w:val="de-DE"/>
         </w:rPr>
       </w:pPr>
       <w:r>
@@ -179,21 +166,21 @@
           <w:bCs/>
           <w:sz w:val="24"/>
           <w:szCs w:val="24"/>
-          <w:lang w:val="de-DE"/>
-        </w:rPr>
-        <w:t>2</w:t>
-      </w:r>
-      <w:r>
+        </w:rPr>
+        <w:t>2210168</w:t>
+      </w:r>
+    </w:p>
+    <w:p>
+      <w:pPr>
+        <w:jc w:val="center"/>
         <w:rPr>
           <w:rFonts w:ascii="Times New Roman" w:hAnsi="Times New Roman" w:cs="Times New Roman"/>
           <w:b/>
           <w:bCs/>
           <w:sz w:val="24"/>
           <w:szCs w:val="24"/>
-          <w:lang w:val="de-DE"/>
-        </w:rPr>
-        <w:t>210168</w:t>
-      </w:r>
+        </w:rPr>
+      </w:pPr>
     </w:p>
     <w:p>
       <w:pPr>
@@ -204,7 +191,6 @@
           <w:bCs/>
           <w:sz w:val="24"/>
           <w:szCs w:val="24"/>
-          <w:lang w:val="de-DE"/>
         </w:rPr>
       </w:pPr>
     </w:p>
@@ -217,7 +203,6 @@
           <w:bCs/>
           <w:sz w:val="24"/>
           <w:szCs w:val="24"/>
-          <w:lang w:val="de-DE"/>
         </w:rPr>
       </w:pPr>
     </w:p>
@@ -230,20 +215,6 @@
           <w:bCs/>
           <w:sz w:val="24"/>
           <w:szCs w:val="24"/>
-          <w:lang w:val="de-DE"/>
-        </w:rPr>
-      </w:pPr>
-    </w:p>
-    <w:p>
-      <w:pPr>
-        <w:jc w:val="center"/>
-        <w:rPr>
-          <w:rFonts w:ascii="Times New Roman" w:hAnsi="Times New Roman" w:cs="Times New Roman"/>
-          <w:b/>
-          <w:bCs/>
-          <w:sz w:val="24"/>
-          <w:szCs w:val="24"/>
-          <w:lang w:val="de-DE"/>
         </w:rPr>
       </w:pPr>
       <w:r>
@@ -327,7 +298,6 @@
           <w:bCs/>
           <w:sz w:val="24"/>
           <w:szCs w:val="24"/>
-          <w:lang w:val="de-DE"/>
         </w:rPr>
       </w:pPr>
     </w:p>
@@ -340,7 +310,6 @@
           <w:bCs/>
           <w:sz w:val="24"/>
           <w:szCs w:val="24"/>
-          <w:lang w:val="de-DE"/>
         </w:rPr>
       </w:pPr>
     </w:p>
@@ -354,7 +323,6 @@
           <w:bCs/>
           <w:sz w:val="24"/>
           <w:szCs w:val="24"/>
-          <w:lang w:val="de-DE"/>
         </w:rPr>
       </w:pPr>
     </w:p>
@@ -367,7 +335,6 @@
           <w:bCs/>
           <w:sz w:val="24"/>
           <w:szCs w:val="24"/>
-          <w:lang w:val="de-DE"/>
         </w:rPr>
       </w:pPr>
     </w:p>
@@ -380,7 +347,6 @@
           <w:bCs/>
           <w:sz w:val="24"/>
           <w:szCs w:val="24"/>
-          <w:lang w:val="de-DE"/>
         </w:rPr>
       </w:pPr>
     </w:p>
@@ -392,7 +358,6 @@
           <w:bCs/>
           <w:sz w:val="24"/>
           <w:szCs w:val="24"/>
-          <w:lang w:val="de-DE"/>
         </w:rPr>
       </w:pPr>
     </w:p>
@@ -404,7 +369,6 @@
           <w:bCs/>
           <w:sz w:val="24"/>
           <w:szCs w:val="24"/>
-          <w:lang w:val="de-DE"/>
         </w:rPr>
       </w:pPr>
     </w:p>
@@ -418,7 +382,6 @@
           <w:bCs/>
           <w:sz w:val="32"/>
           <w:szCs w:val="32"/>
-          <w:lang w:val="de-DE"/>
         </w:rPr>
       </w:pPr>
       <w:r>
@@ -428,7 +391,6 @@
           <w:bCs/>
           <w:sz w:val="32"/>
           <w:szCs w:val="32"/>
-          <w:lang w:val="de-DE"/>
         </w:rPr>
         <w:t>FAKULTAS KEDOKTERAN</w:t>
       </w:r>
@@ -443,7 +405,6 @@
           <w:bCs/>
           <w:sz w:val="32"/>
           <w:szCs w:val="32"/>
-          <w:lang w:val="de-DE"/>
         </w:rPr>
       </w:pPr>
       <w:r>
@@ -453,7 +414,6 @@
           <w:bCs/>
           <w:sz w:val="32"/>
           <w:szCs w:val="32"/>
-          <w:lang w:val="de-DE"/>
         </w:rPr>
         <w:t>UNIVERSITAS KRISTEN MARANATHA</w:t>
       </w:r>
@@ -468,7 +428,6 @@
           <w:bCs/>
           <w:sz w:val="32"/>
           <w:szCs w:val="32"/>
-          <w:lang w:val="de-DE"/>
         </w:rPr>
       </w:pPr>
       <w:r>
@@ -478,7 +437,6 @@
           <w:bCs/>
           <w:sz w:val="32"/>
           <w:szCs w:val="32"/>
-          <w:lang w:val="de-DE"/>
         </w:rPr>
         <w:t>BANDUNG</w:t>
       </w:r>
@@ -493,8 +451,17 @@
           <w:bCs/>
           <w:sz w:val="32"/>
           <w:szCs w:val="32"/>
-          <w:lang w:val="de-DE"/>
-        </w:rPr>
+        </w:rPr>
+        <w:sectPr>
+          <w:footerReference w:type="default" r:id="rId9"/>
+          <w:footerReference w:type="first" r:id="rId10"/>
+          <w:pgSz w:w="12240" w:h="15840"/>
+          <w:pgMar w:top="1701" w:right="1701" w:bottom="1701" w:left="2268" w:header="720" w:footer="720" w:gutter="0"/>
+          <w:pgNumType w:fmt="lowerRoman" w:start="1"/>
+          <w:cols w:space="720"/>
+          <w:titlePg/>
+          <w:docGrid w:linePitch="360"/>
+        </w:sectPr>
       </w:pPr>
       <w:r>
         <w:rPr>
@@ -503,26 +470,17 @@
           <w:bCs/>
           <w:sz w:val="32"/>
           <w:szCs w:val="32"/>
-          <w:lang w:val="de-DE"/>
-        </w:rPr>
-        <w:t>202</w:t>
-      </w:r>
-      <w:r>
-        <w:rPr>
-          <w:rFonts w:ascii="Times New Roman" w:hAnsi="Times New Roman" w:cs="Times New Roman"/>
-          <w:b/>
-          <w:bCs/>
-          <w:sz w:val="32"/>
-          <w:szCs w:val="32"/>
-          <w:lang w:val="de-DE"/>
-        </w:rPr>
-        <w:t>5</w:t>
-      </w:r>
-    </w:p>
+        </w:rPr>
+        <w:t>2025</w:t>
+      </w:r>
+    </w:p>
+    <w:bookmarkStart w:id="0" w:name="_Toc188560262" w:displacedByCustomXml="next"/>
     <w:sdt>
       <w:sdtPr>
         <w:rPr>
-          <w:rFonts w:ascii="Times New Roman" w:hAnsi="Times New Roman" w:cs="Times New Roman"/>
+          <w:rStyle w:val="Heading1Char"/>
+          <w:rFonts w:cs="Times New Roman"/>
+          <w:lang w:val="id-ID"/>
         </w:rPr>
         <w:tag w:val="tii-similarity-U1VCTUlUVEVEX1dPUktfb2lkOjE6Mjc5ODA2NDI5OQ=="/>
         <w:id w:val="1323358418"/>
@@ -533,29 +491,16 @@
       </w:sdtPr>
       <w:sdtEndPr>
         <w:rPr>
-          <w:b/>
+          <w:rStyle w:val="DefaultParagraphFont"/>
+          <w:rFonts w:asciiTheme="minorHAnsi" w:eastAsiaTheme="minorHAnsi" w:hAnsiTheme="minorHAnsi"/>
+          <w:b w:val="0"/>
           <w:bCs/>
+          <w:iCs w:val="0"/>
+          <w:sz w:val="22"/>
+          <w:szCs w:val="22"/>
         </w:rPr>
       </w:sdtEndPr>
       <w:sdtContent>
-        <w:p>
-          <w:pPr>
-            <w:jc w:val="center"/>
-            <w:rPr>
-              <w:rFonts w:ascii="Times New Roman" w:hAnsi="Times New Roman" w:cs="Times New Roman"/>
-            </w:rPr>
-            <w:sectPr>
-              <w:footerReference w:type="default" r:id="rId9"/>
-              <w:footerReference w:type="first" r:id="rId10"/>
-              <w:pgSz w:w="12240" w:h="15840"/>
-              <w:pgMar w:top="1701" w:right="1701" w:bottom="1701" w:left="2268" w:header="720" w:footer="720" w:gutter="0"/>
-              <w:pgNumType w:fmt="lowerRoman" w:start="1"/>
-              <w:cols w:space="720"/>
-              <w:titlePg/>
-              <w:docGrid w:linePitch="360"/>
-            </w:sectPr>
-          </w:pPr>
-        </w:p>
         <w:p>
           <w:pPr>
             <w:jc w:val="center"/>
@@ -569,16 +514,14 @@
           </w:pPr>
           <w:r>
             <w:rPr>
-              <w:rFonts w:ascii="Times New Roman" w:hAnsi="Times New Roman" w:cs="Times New Roman"/>
-              <w:b/>
-              <w:bCs/>
-              <w:sz w:val="24"/>
-              <w:szCs w:val="24"/>
+              <w:rStyle w:val="Heading1Char"/>
+              <w:rFonts w:cs="Times New Roman"/>
+              <w:lang w:val="id-ID"/>
             </w:rPr>
-            <w:lastRenderedPageBreak/>
             <w:t>LEMBAR PERSETUJUAN</w:t>
           </w:r>
         </w:p>
+        <w:bookmarkEnd w:id="0" w:displacedByCustomXml="next"/>
       </w:sdtContent>
     </w:sdt>
     <w:p>
@@ -681,15 +624,7 @@
           <w:sz w:val="24"/>
           <w:szCs w:val="24"/>
         </w:rPr>
-        <w:t xml:space="preserve"> </w:t>
-      </w:r>
-      <w:r>
-        <w:rPr>
-          <w:rFonts w:ascii="Times New Roman" w:hAnsi="Times New Roman" w:cs="Times New Roman"/>
-          <w:sz w:val="24"/>
-          <w:szCs w:val="24"/>
-        </w:rPr>
-        <w:t xml:space="preserve">PENGARUH EKSTRAK ETANOL KETUMBAR TERHADAP PENURUNAN KADAR LDL PADA TIKUS YANG DIINDUKSI DENGAN </w:t>
+        <w:t xml:space="preserve"> PENGARUH EKSTRAK ETANOL KETUMBAR TERHADAP PENURUNAN KADAR LDL PADA TIKUS YANG DIINDUKSI DENGAN </w:t>
       </w:r>
       <w:r>
         <w:rPr>
@@ -733,15 +668,7 @@
           <w:szCs w:val="24"/>
         </w:rPr>
         <w:tab/>
-        <w:t xml:space="preserve">: </w:t>
-      </w:r>
-      <w:r>
-        <w:rPr>
-          <w:rFonts w:ascii="Times New Roman" w:hAnsi="Times New Roman" w:cs="Times New Roman"/>
-          <w:sz w:val="24"/>
-          <w:szCs w:val="24"/>
-        </w:rPr>
-        <w:t>EFRAN MANULANG</w:t>
+        <w:t>: EFRAN MANULANG</w:t>
       </w:r>
     </w:p>
     <w:p>
@@ -783,15 +710,7 @@
           <w:szCs w:val="24"/>
         </w:rPr>
         <w:tab/>
-        <w:t>: 2</w:t>
-      </w:r>
-      <w:r>
-        <w:rPr>
-          <w:rFonts w:ascii="Times New Roman" w:hAnsi="Times New Roman" w:cs="Times New Roman"/>
-          <w:sz w:val="24"/>
-          <w:szCs w:val="24"/>
-        </w:rPr>
-        <w:t>210168</w:t>
+        <w:t>: 2210168</w:t>
       </w:r>
     </w:p>
     <w:p>
@@ -858,7 +777,7 @@
           <w:kern w:val="0"/>
           <w:sz w:val="24"/>
           <w:szCs w:val="24"/>
-          <w:lang w:val="en-ID" w:eastAsia="en-ID"/>
+          <w:lang w:eastAsia="en-ID"/>
           <w14:ligatures w14:val="none"/>
         </w:rPr>
       </w:pPr>
@@ -869,7 +788,7 @@
           <w:kern w:val="0"/>
           <w:sz w:val="24"/>
           <w:szCs w:val="24"/>
-          <w:lang w:val="en-ID" w:eastAsia="en-ID"/>
+          <w:lang w:eastAsia="en-ID"/>
           <w14:ligatures w14:val="none"/>
         </w:rPr>
         <w:t>BANDUNG, 27 November 2024</w:t>
@@ -881,7 +800,7 @@
           <w:kern w:val="0"/>
           <w:sz w:val="24"/>
           <w:szCs w:val="24"/>
-          <w:lang w:val="en-ID" w:eastAsia="en-ID"/>
+          <w:lang w:eastAsia="en-ID"/>
           <w14:ligatures w14:val="none"/>
         </w:rPr>
         <w:br/>
@@ -894,7 +813,7 @@
           <w:kern w:val="0"/>
           <w:sz w:val="24"/>
           <w:szCs w:val="24"/>
-          <w:lang w:val="en-ID" w:eastAsia="en-ID"/>
+          <w:lang w:eastAsia="en-ID"/>
           <w14:ligatures w14:val="none"/>
         </w:rPr>
         <w:br/>
@@ -909,7 +828,7 @@
           <w:kern w:val="0"/>
           <w:sz w:val="24"/>
           <w:szCs w:val="24"/>
-          <w:lang w:val="en-ID" w:eastAsia="en-ID"/>
+          <w:lang w:eastAsia="en-ID"/>
           <w14:ligatures w14:val="none"/>
         </w:rPr>
       </w:pPr>
@@ -924,7 +843,7 @@
           <w:kern w:val="0"/>
           <w:sz w:val="24"/>
           <w:szCs w:val="24"/>
-          <w:lang w:val="en-ID" w:eastAsia="en-ID"/>
+          <w:lang w:eastAsia="en-ID"/>
           <w14:ligatures w14:val="none"/>
         </w:rPr>
       </w:pPr>
@@ -939,7 +858,7 @@
           <w:kern w:val="0"/>
           <w:sz w:val="24"/>
           <w:szCs w:val="24"/>
-          <w:lang w:val="en-ID" w:eastAsia="en-ID"/>
+          <w:lang w:eastAsia="en-ID"/>
           <w14:ligatures w14:val="none"/>
         </w:rPr>
       </w:pPr>
@@ -953,7 +872,7 @@
           <w:kern w:val="0"/>
           <w:sz w:val="24"/>
           <w:szCs w:val="24"/>
-          <w:lang w:val="en-ID" w:eastAsia="en-ID"/>
+          <w:lang w:eastAsia="en-ID"/>
           <w14:ligatures w14:val="none"/>
         </w:rPr>
       </w:pPr>
@@ -964,7 +883,7 @@
           <w:kern w:val="0"/>
           <w:sz w:val="24"/>
           <w:szCs w:val="24"/>
-          <w:lang w:val="en-ID" w:eastAsia="en-ID"/>
+          <w:lang w:eastAsia="en-ID"/>
           <w14:ligatures w14:val="none"/>
         </w:rPr>
         <w:t xml:space="preserve">PEMBIMBING I, </w:t>
@@ -976,7 +895,7 @@
           <w:kern w:val="0"/>
           <w:sz w:val="24"/>
           <w:szCs w:val="24"/>
-          <w:lang w:val="en-ID" w:eastAsia="en-ID"/>
+          <w:lang w:eastAsia="en-ID"/>
           <w14:ligatures w14:val="none"/>
         </w:rPr>
         <w:tab/>
@@ -988,7 +907,7 @@
           <w:kern w:val="0"/>
           <w:sz w:val="24"/>
           <w:szCs w:val="24"/>
-          <w:lang w:val="en-ID" w:eastAsia="en-ID"/>
+          <w:lang w:eastAsia="en-ID"/>
           <w14:ligatures w14:val="none"/>
         </w:rPr>
         <w:tab/>
@@ -1000,7 +919,7 @@
           <w:kern w:val="0"/>
           <w:sz w:val="24"/>
           <w:szCs w:val="24"/>
-          <w:lang w:val="en-ID" w:eastAsia="en-ID"/>
+          <w:lang w:eastAsia="en-ID"/>
           <w14:ligatures w14:val="none"/>
         </w:rPr>
         <w:tab/>
@@ -1012,7 +931,7 @@
           <w:kern w:val="0"/>
           <w:sz w:val="24"/>
           <w:szCs w:val="24"/>
-          <w:lang w:val="en-ID" w:eastAsia="en-ID"/>
+          <w:lang w:eastAsia="en-ID"/>
           <w14:ligatures w14:val="none"/>
         </w:rPr>
         <w:tab/>
@@ -1025,7 +944,7 @@
           <w:kern w:val="0"/>
           <w:sz w:val="24"/>
           <w:szCs w:val="24"/>
-          <w:lang w:val="en-ID" w:eastAsia="en-ID"/>
+          <w:lang w:eastAsia="en-ID"/>
           <w14:ligatures w14:val="none"/>
         </w:rPr>
         <w:br/>
@@ -1037,7 +956,7 @@
           <w:kern w:val="0"/>
           <w:sz w:val="24"/>
           <w:szCs w:val="24"/>
-          <w:lang w:val="en-ID" w:eastAsia="en-ID"/>
+          <w:lang w:eastAsia="en-ID"/>
           <w14:ligatures w14:val="none"/>
         </w:rPr>
         <w:br/>
@@ -1052,7 +971,7 @@
           <w:kern w:val="0"/>
           <w:sz w:val="24"/>
           <w:szCs w:val="24"/>
-          <w:lang w:val="en-ID" w:eastAsia="en-ID"/>
+          <w:lang w:eastAsia="en-ID"/>
           <w14:ligatures w14:val="none"/>
         </w:rPr>
       </w:pPr>
@@ -1066,7 +985,7 @@
           <w:kern w:val="0"/>
           <w:sz w:val="24"/>
           <w:szCs w:val="24"/>
-          <w:lang w:val="en-ID" w:eastAsia="en-ID"/>
+          <w:lang w:eastAsia="en-ID"/>
           <w14:ligatures w14:val="none"/>
         </w:rPr>
       </w:pPr>
@@ -1080,7 +999,7 @@
           <w:kern w:val="0"/>
           <w:sz w:val="24"/>
           <w:szCs w:val="24"/>
-          <w:lang w:val="en-ID" w:eastAsia="en-ID"/>
+          <w:lang w:eastAsia="en-ID"/>
           <w14:ligatures w14:val="none"/>
         </w:rPr>
       </w:pPr>
@@ -1093,7 +1012,7 @@
           <w:kern w:val="0"/>
           <w:sz w:val="24"/>
           <w:szCs w:val="24"/>
-          <w:lang w:val="en-ID" w:eastAsia="en-ID"/>
+          <w:lang w:eastAsia="en-ID"/>
           <w14:ligatures w14:val="none"/>
         </w:rPr>
       </w:pPr>
@@ -1109,7 +1028,7 @@
           <w:kern w:val="0"/>
           <w:sz w:val="24"/>
           <w:szCs w:val="24"/>
-          <w:lang w:val="de-DE" w:eastAsia="en-ID"/>
+          <w:lang w:eastAsia="en-ID"/>
           <w14:ligatures w14:val="none"/>
         </w:rPr>
       </w:pPr>
@@ -1120,7 +1039,7 @@
           <w:kern w:val="0"/>
           <w:sz w:val="24"/>
           <w:szCs w:val="24"/>
-          <w:lang w:val="en-ID" w:eastAsia="en-ID"/>
+          <w:lang w:eastAsia="en-ID"/>
           <w14:ligatures w14:val="none"/>
         </w:rPr>
         <w:t xml:space="preserve">    </w:t>
@@ -1132,7 +1051,7 @@
           <w:kern w:val="0"/>
           <w:sz w:val="24"/>
           <w:szCs w:val="24"/>
-          <w:lang w:val="en-ID" w:eastAsia="en-ID"/>
+          <w:lang w:eastAsia="en-ID"/>
           <w14:ligatures w14:val="none"/>
         </w:rPr>
         <w:tab/>
@@ -1148,7 +1067,7 @@
           <w:kern w:val="0"/>
           <w:sz w:val="24"/>
           <w:szCs w:val="24"/>
-          <w:lang w:val="de-DE" w:eastAsia="en-ID"/>
+          <w:lang w:eastAsia="en-ID"/>
           <w14:ligatures w14:val="none"/>
         </w:rPr>
       </w:pPr>
@@ -1161,7 +1080,7 @@
           <w:kern w:val="0"/>
           <w:sz w:val="24"/>
           <w:szCs w:val="24"/>
-          <w:lang w:val="de-DE" w:eastAsia="en-ID"/>
+          <w:lang w:eastAsia="en-ID"/>
           <w14:ligatures w14:val="none"/>
         </w:rPr>
       </w:pPr>
@@ -1172,7 +1091,7 @@
           <w:kern w:val="0"/>
           <w:sz w:val="24"/>
           <w:szCs w:val="24"/>
-          <w:lang w:val="de-DE" w:eastAsia="en-ID"/>
+          <w:lang w:eastAsia="en-ID"/>
           <w14:ligatures w14:val="none"/>
         </w:rPr>
         <w:t xml:space="preserve">              NIK: </w:t>
@@ -1184,7 +1103,7 @@
           <w:kern w:val="0"/>
           <w:sz w:val="24"/>
           <w:szCs w:val="24"/>
-          <w:lang w:val="de-DE" w:eastAsia="en-ID"/>
+          <w:lang w:eastAsia="en-ID"/>
           <w14:ligatures w14:val="none"/>
         </w:rPr>
         <w:tab/>
@@ -1196,7 +1115,7 @@
           <w:kern w:val="0"/>
           <w:sz w:val="24"/>
           <w:szCs w:val="24"/>
-          <w:lang w:val="de-DE" w:eastAsia="en-ID"/>
+          <w:lang w:eastAsia="en-ID"/>
           <w14:ligatures w14:val="none"/>
         </w:rPr>
         <w:tab/>
@@ -1208,7 +1127,7 @@
           <w:kern w:val="0"/>
           <w:sz w:val="24"/>
           <w:szCs w:val="24"/>
-          <w:lang w:val="de-DE" w:eastAsia="en-ID"/>
+          <w:lang w:eastAsia="en-ID"/>
           <w14:ligatures w14:val="none"/>
         </w:rPr>
         <w:tab/>
@@ -1220,7 +1139,7 @@
           <w:kern w:val="0"/>
           <w:sz w:val="24"/>
           <w:szCs w:val="24"/>
-          <w:lang w:val="de-DE" w:eastAsia="en-ID"/>
+          <w:lang w:eastAsia="en-ID"/>
           <w14:ligatures w14:val="none"/>
         </w:rPr>
         <w:tab/>
@@ -1233,7 +1152,7 @@
           <w:kern w:val="0"/>
           <w:sz w:val="24"/>
           <w:szCs w:val="24"/>
-          <w:lang w:val="de-DE" w:eastAsia="en-ID"/>
+          <w:lang w:eastAsia="en-ID"/>
           <w14:ligatures w14:val="none"/>
         </w:rPr>
         <w:tab/>
@@ -1245,73 +1164,56 @@
           <w:kern w:val="0"/>
           <w:sz w:val="24"/>
           <w:szCs w:val="24"/>
-          <w:lang w:val="de-DE" w:eastAsia="en-ID"/>
+          <w:lang w:eastAsia="en-ID"/>
           <w14:ligatures w14:val="none"/>
         </w:rPr>
         <w:tab/>
-      </w:r>
-      <w:r>
+        <w:t xml:space="preserve">NIK: </w:t>
+      </w:r>
+    </w:p>
+    <w:p>
+      <w:pPr>
         <w:rPr>
           <w:rFonts w:ascii="Times New Roman" w:eastAsia="Times New Roman" w:hAnsi="Times New Roman" w:cs="Times New Roman"/>
           <w:color w:val="000000"/>
           <w:kern w:val="0"/>
           <w:sz w:val="24"/>
           <w:szCs w:val="24"/>
-          <w:lang w:val="de-DE" w:eastAsia="en-ID"/>
+          <w:lang w:eastAsia="en-ID"/>
           <w14:ligatures w14:val="none"/>
         </w:rPr>
-        <w:t xml:space="preserve">NIK: </w:t>
-      </w:r>
-    </w:p>
-    <w:p>
-      <w:pPr>
+      </w:pPr>
+      <w:r>
         <w:rPr>
           <w:rFonts w:ascii="Times New Roman" w:eastAsia="Times New Roman" w:hAnsi="Times New Roman" w:cs="Times New Roman"/>
           <w:color w:val="000000"/>
           <w:kern w:val="0"/>
           <w:sz w:val="24"/>
           <w:szCs w:val="24"/>
-          <w:lang w:val="de-DE" w:eastAsia="en-ID"/>
+          <w:lang w:eastAsia="en-ID"/>
           <w14:ligatures w14:val="none"/>
         </w:rPr>
-      </w:pPr>
-      <w:r>
-        <w:rPr>
-          <w:rFonts w:ascii="Times New Roman" w:eastAsia="Times New Roman" w:hAnsi="Times New Roman" w:cs="Times New Roman"/>
-          <w:color w:val="000000"/>
-          <w:kern w:val="0"/>
-          <w:sz w:val="24"/>
-          <w:szCs w:val="24"/>
-          <w:lang w:val="de-DE" w:eastAsia="en-ID"/>
-          <w14:ligatures w14:val="none"/>
-        </w:rPr>
         <w:br w:type="page"/>
       </w:r>
     </w:p>
     <w:p>
       <w:pPr>
-        <w:jc w:val="center"/>
-        <w:rPr>
-          <w:rFonts w:ascii="Times New Roman" w:hAnsi="Times New Roman" w:cs="Times New Roman"/>
-          <w:b/>
-          <w:bCs/>
-          <w:sz w:val="24"/>
-          <w:szCs w:val="24"/>
-          <w:lang w:val="de-DE"/>
-        </w:rPr>
-      </w:pPr>
-      <w:r>
-        <w:rPr>
-          <w:rFonts w:ascii="Times New Roman" w:hAnsi="Times New Roman" w:cs="Times New Roman"/>
-          <w:b/>
-          <w:bCs/>
-          <w:sz w:val="24"/>
-          <w:szCs w:val="24"/>
-          <w:lang w:val="de-DE"/>
+        <w:pStyle w:val="Heading1"/>
+        <w:rPr>
+          <w:rFonts w:cs="Times New Roman"/>
+          <w:lang w:val="id-ID"/>
+        </w:rPr>
+      </w:pPr>
+      <w:bookmarkStart w:id="1" w:name="_Toc188560263"/>
+      <w:r>
+        <w:rPr>
+          <w:rFonts w:cs="Times New Roman"/>
+          <w:lang w:val="id-ID"/>
         </w:rPr>
         <w:lastRenderedPageBreak/>
         <w:t>SURAT PERNYATAAN</w:t>
       </w:r>
+      <w:bookmarkEnd w:id="1"/>
     </w:p>
     <w:p>
       <w:pPr>
@@ -1320,7 +1222,6 @@
           <w:rFonts w:ascii="Times New Roman" w:hAnsi="Times New Roman" w:cs="Times New Roman"/>
           <w:sz w:val="24"/>
           <w:szCs w:val="24"/>
-          <w:lang w:val="de-DE"/>
         </w:rPr>
       </w:pPr>
     </w:p>
@@ -1344,7 +1245,6 @@
               <w:rFonts w:ascii="Times New Roman" w:hAnsi="Times New Roman" w:cs="Times New Roman"/>
               <w:sz w:val="24"/>
               <w:szCs w:val="24"/>
-              <w:lang w:val="de-DE"/>
             </w:rPr>
           </w:pPr>
           <w:r>
@@ -1352,7 +1252,6 @@
               <w:rFonts w:ascii="Times New Roman" w:hAnsi="Times New Roman" w:cs="Times New Roman"/>
               <w:sz w:val="24"/>
               <w:szCs w:val="24"/>
-              <w:lang w:val="de-DE"/>
             </w:rPr>
             <w:t>Yang bertanda tangan di bawah ini:</w:t>
           </w:r>
@@ -1367,15 +1266,13 @@
           <w:rFonts w:ascii="Times New Roman" w:hAnsi="Times New Roman" w:cs="Times New Roman"/>
           <w:sz w:val="24"/>
           <w:szCs w:val="24"/>
-          <w:lang w:val="de-DE"/>
-        </w:rPr>
-      </w:pPr>
-      <w:r>
-        <w:rPr>
-          <w:rFonts w:ascii="Times New Roman" w:hAnsi="Times New Roman" w:cs="Times New Roman"/>
-          <w:sz w:val="24"/>
-          <w:szCs w:val="24"/>
-          <w:lang w:val="de-DE"/>
+        </w:rPr>
+      </w:pPr>
+      <w:r>
+        <w:rPr>
+          <w:rFonts w:ascii="Times New Roman" w:hAnsi="Times New Roman" w:cs="Times New Roman"/>
+          <w:sz w:val="24"/>
+          <w:szCs w:val="24"/>
         </w:rPr>
         <w:t xml:space="preserve">Nama </w:t>
       </w:r>
@@ -1384,19 +1281,9 @@
           <w:rFonts w:ascii="Times New Roman" w:hAnsi="Times New Roman" w:cs="Times New Roman"/>
           <w:sz w:val="24"/>
           <w:szCs w:val="24"/>
-          <w:lang w:val="de-DE"/>
         </w:rPr>
         <w:tab/>
-        <w:t xml:space="preserve">: </w:t>
-      </w:r>
-      <w:r>
-        <w:rPr>
-          <w:rFonts w:ascii="Times New Roman" w:hAnsi="Times New Roman" w:cs="Times New Roman"/>
-          <w:sz w:val="24"/>
-          <w:szCs w:val="24"/>
-          <w:lang w:val="de-DE"/>
-        </w:rPr>
-        <w:t>Efran Manulang</w:t>
+        <w:t>: Efran Manulang</w:t>
       </w:r>
     </w:p>
     <w:p>
@@ -1407,15 +1294,13 @@
           <w:rFonts w:ascii="Times New Roman" w:hAnsi="Times New Roman" w:cs="Times New Roman"/>
           <w:sz w:val="24"/>
           <w:szCs w:val="24"/>
-          <w:lang w:val="de-DE"/>
-        </w:rPr>
-      </w:pPr>
-      <w:r>
-        <w:rPr>
-          <w:rFonts w:ascii="Times New Roman" w:hAnsi="Times New Roman" w:cs="Times New Roman"/>
-          <w:sz w:val="24"/>
-          <w:szCs w:val="24"/>
-          <w:lang w:val="de-DE"/>
+        </w:rPr>
+      </w:pPr>
+      <w:r>
+        <w:rPr>
+          <w:rFonts w:ascii="Times New Roman" w:hAnsi="Times New Roman" w:cs="Times New Roman"/>
+          <w:sz w:val="24"/>
+          <w:szCs w:val="24"/>
         </w:rPr>
         <w:t xml:space="preserve">NRP </w:t>
       </w:r>
@@ -1424,19 +1309,9 @@
           <w:rFonts w:ascii="Times New Roman" w:hAnsi="Times New Roman" w:cs="Times New Roman"/>
           <w:sz w:val="24"/>
           <w:szCs w:val="24"/>
-          <w:lang w:val="de-DE"/>
         </w:rPr>
         <w:tab/>
-        <w:t>: 2</w:t>
-      </w:r>
-      <w:r>
-        <w:rPr>
-          <w:rFonts w:ascii="Times New Roman" w:hAnsi="Times New Roman" w:cs="Times New Roman"/>
-          <w:sz w:val="24"/>
-          <w:szCs w:val="24"/>
-          <w:lang w:val="de-DE"/>
-        </w:rPr>
-        <w:t>210168</w:t>
+        <w:t>: 2210168</w:t>
       </w:r>
     </w:p>
     <w:p>
@@ -1448,7 +1323,6 @@
           <w:rFonts w:ascii="Times New Roman" w:hAnsi="Times New Roman" w:cs="Times New Roman"/>
           <w:sz w:val="24"/>
           <w:szCs w:val="24"/>
-          <w:lang w:val="de-DE"/>
         </w:rPr>
       </w:pPr>
       <w:sdt>
@@ -1469,7 +1343,6 @@
               <w:rFonts w:ascii="Times New Roman" w:hAnsi="Times New Roman" w:cs="Times New Roman"/>
               <w:sz w:val="24"/>
               <w:szCs w:val="24"/>
-              <w:lang w:val="de-DE"/>
             </w:rPr>
             <w:t>Menyatakan bahwa Karya Tulis Ilmiah ini adalah hasil karya sendiri, bukan duplikasi</w:t>
           </w:r>
@@ -1480,7 +1353,6 @@
           <w:rFonts w:ascii="Times New Roman" w:hAnsi="Times New Roman" w:cs="Times New Roman"/>
           <w:sz w:val="24"/>
           <w:szCs w:val="24"/>
-          <w:lang w:val="de-DE"/>
         </w:rPr>
         <w:t xml:space="preserve"> </w:t>
       </w:r>
@@ -1502,7 +1374,6 @@
               <w:rFonts w:ascii="Times New Roman" w:hAnsi="Times New Roman" w:cs="Times New Roman"/>
               <w:sz w:val="24"/>
               <w:szCs w:val="24"/>
-              <w:lang w:val="de-DE"/>
             </w:rPr>
             <w:t>dari hasil karya orang lain</w:t>
           </w:r>
@@ -1513,7 +1384,6 @@
           <w:rFonts w:ascii="Times New Roman" w:hAnsi="Times New Roman" w:cs="Times New Roman"/>
           <w:sz w:val="24"/>
           <w:szCs w:val="24"/>
-          <w:lang w:val="de-DE"/>
         </w:rPr>
         <w:t xml:space="preserve"> dan dengan arahan dosen pembimbing. </w:t>
       </w:r>
@@ -1527,15 +1397,13 @@
           <w:rFonts w:ascii="Times New Roman" w:hAnsi="Times New Roman" w:cs="Times New Roman"/>
           <w:sz w:val="24"/>
           <w:szCs w:val="24"/>
-          <w:lang w:val="de-DE"/>
-        </w:rPr>
-      </w:pPr>
-      <w:r>
-        <w:rPr>
-          <w:rFonts w:ascii="Times New Roman" w:hAnsi="Times New Roman" w:cs="Times New Roman"/>
-          <w:sz w:val="24"/>
-          <w:szCs w:val="24"/>
-          <w:lang w:val="de-DE"/>
+        </w:rPr>
+      </w:pPr>
+      <w:r>
+        <w:rPr>
+          <w:rFonts w:ascii="Times New Roman" w:hAnsi="Times New Roman" w:cs="Times New Roman"/>
+          <w:sz w:val="24"/>
+          <w:szCs w:val="24"/>
         </w:rPr>
         <w:t>Apabila di kemudian hari diketahui ini tidak benar, maka saya bersedia menerima sanksi sesuai aturan yang berlaku.</w:t>
       </w:r>
@@ -1546,6 +1414,2540 @@
           <w:rFonts w:ascii="Times New Roman" w:hAnsi="Times New Roman" w:cs="Times New Roman"/>
           <w:sz w:val="24"/>
           <w:szCs w:val="24"/>
+        </w:rPr>
+      </w:pPr>
+      <w:r>
+        <w:rPr>
+          <w:rFonts w:ascii="Times New Roman" w:hAnsi="Times New Roman" w:cs="Times New Roman"/>
+          <w:sz w:val="24"/>
+          <w:szCs w:val="24"/>
+        </w:rPr>
+        <w:br w:type="page"/>
+      </w:r>
+    </w:p>
+    <w:p>
+      <w:pPr>
+        <w:pStyle w:val="Heading1"/>
+        <w:rPr>
+          <w:rFonts w:cs="Times New Roman"/>
+          <w:lang w:val="id-ID"/>
+        </w:rPr>
+      </w:pPr>
+      <w:bookmarkStart w:id="2" w:name="_Toc188560264"/>
+      <w:r>
+        <w:rPr>
+          <w:rFonts w:cs="Times New Roman"/>
+          <w:lang w:val="id-ID"/>
+        </w:rPr>
+        <w:lastRenderedPageBreak/>
+        <w:t>ABSTRAK</w:t>
+      </w:r>
+      <w:bookmarkEnd w:id="2"/>
+    </w:p>
+    <w:p>
+      <w:pPr>
+        <w:spacing w:after="0" w:line="276" w:lineRule="auto"/>
+        <w:jc w:val="center"/>
+        <w:rPr>
+          <w:rFonts w:ascii="Times New Roman" w:hAnsi="Times New Roman" w:cs="Times New Roman"/>
+          <w:b/>
+          <w:bCs/>
+          <w:sz w:val="24"/>
+          <w:szCs w:val="24"/>
+        </w:rPr>
+      </w:pPr>
+    </w:p>
+    <w:p>
+      <w:pPr>
+        <w:spacing w:line="276" w:lineRule="auto"/>
+        <w:jc w:val="center"/>
+        <w:rPr>
+          <w:rFonts w:ascii="Times New Roman" w:hAnsi="Times New Roman" w:cs="Times New Roman"/>
+          <w:b/>
+          <w:i/>
+          <w:iCs/>
+          <w:sz w:val="24"/>
+          <w:szCs w:val="24"/>
+        </w:rPr>
+      </w:pPr>
+      <w:r>
+        <w:rPr>
+          <w:rFonts w:ascii="Times New Roman" w:hAnsi="Times New Roman" w:cs="Times New Roman"/>
+          <w:b/>
+          <w:sz w:val="24"/>
+          <w:szCs w:val="24"/>
+        </w:rPr>
+        <w:t xml:space="preserve">PENGARUH EKSTRAK ETANOL KETUMBAR TERHADAP PENURUNAN KADAR LDL PADA TIKUS YANG DIINDUKSI DENGAN </w:t>
+      </w:r>
+      <w:r>
+        <w:rPr>
+          <w:rFonts w:ascii="Times New Roman" w:hAnsi="Times New Roman" w:cs="Times New Roman"/>
+          <w:b/>
+          <w:i/>
+          <w:iCs/>
+          <w:sz w:val="24"/>
+          <w:szCs w:val="24"/>
+        </w:rPr>
+        <w:t>PROPHYLTHIOURACIL</w:t>
+      </w:r>
+    </w:p>
+    <w:p>
+      <w:pPr>
+        <w:spacing w:after="0" w:line="276" w:lineRule="auto"/>
+        <w:jc w:val="center"/>
+        <w:rPr>
+          <w:rFonts w:ascii="Times New Roman" w:hAnsi="Times New Roman" w:cs="Times New Roman"/>
+          <w:b/>
+          <w:bCs/>
+          <w:sz w:val="24"/>
+          <w:szCs w:val="24"/>
+        </w:rPr>
+      </w:pPr>
+    </w:p>
+    <w:p>
+      <w:pPr>
+        <w:spacing w:after="0" w:line="276" w:lineRule="auto"/>
+        <w:jc w:val="center"/>
+        <w:rPr>
+          <w:rFonts w:ascii="Times New Roman" w:hAnsi="Times New Roman" w:cs="Times New Roman"/>
+          <w:b/>
+          <w:bCs/>
+          <w:sz w:val="24"/>
+          <w:szCs w:val="24"/>
+        </w:rPr>
+      </w:pPr>
+    </w:p>
+    <w:p>
+      <w:pPr>
+        <w:spacing w:after="0" w:line="276" w:lineRule="auto"/>
+        <w:jc w:val="both"/>
+        <w:rPr>
+          <w:rFonts w:ascii="Times New Roman" w:hAnsi="Times New Roman" w:cs="Times New Roman"/>
+          <w:sz w:val="24"/>
+          <w:szCs w:val="24"/>
+        </w:rPr>
+      </w:pPr>
+      <w:r>
+        <w:rPr>
+          <w:rFonts w:ascii="Times New Roman" w:hAnsi="Times New Roman" w:cs="Times New Roman"/>
+          <w:sz w:val="24"/>
+          <w:szCs w:val="24"/>
+        </w:rPr>
+        <w:t xml:space="preserve">Penyusun </w:t>
+      </w:r>
+      <w:r>
+        <w:rPr>
+          <w:rFonts w:ascii="Times New Roman" w:hAnsi="Times New Roman" w:cs="Times New Roman"/>
+          <w:sz w:val="24"/>
+          <w:szCs w:val="24"/>
+        </w:rPr>
+        <w:tab/>
+      </w:r>
+      <w:r>
+        <w:rPr>
+          <w:rFonts w:ascii="Times New Roman" w:hAnsi="Times New Roman" w:cs="Times New Roman"/>
+          <w:sz w:val="24"/>
+          <w:szCs w:val="24"/>
+        </w:rPr>
+        <w:tab/>
+        <w:t>: Efran Manulang</w:t>
+      </w:r>
+    </w:p>
+    <w:p>
+      <w:pPr>
+        <w:spacing w:after="0" w:line="276" w:lineRule="auto"/>
+        <w:jc w:val="both"/>
+        <w:rPr>
+          <w:rFonts w:ascii="Times New Roman" w:hAnsi="Times New Roman" w:cs="Times New Roman"/>
+          <w:sz w:val="24"/>
+          <w:szCs w:val="24"/>
+        </w:rPr>
+      </w:pPr>
+      <w:r>
+        <w:rPr>
+          <w:rFonts w:ascii="Times New Roman" w:hAnsi="Times New Roman" w:cs="Times New Roman"/>
+          <w:sz w:val="24"/>
+          <w:szCs w:val="24"/>
+        </w:rPr>
+        <w:t xml:space="preserve">Pembimbing 1 </w:t>
+      </w:r>
+      <w:r>
+        <w:rPr>
+          <w:rFonts w:ascii="Times New Roman" w:hAnsi="Times New Roman" w:cs="Times New Roman"/>
+          <w:sz w:val="24"/>
+          <w:szCs w:val="24"/>
+        </w:rPr>
+        <w:tab/>
+        <w:t xml:space="preserve">: </w:t>
+      </w:r>
+    </w:p>
+    <w:p>
+      <w:pPr>
+        <w:spacing w:after="0" w:line="276" w:lineRule="auto"/>
+        <w:jc w:val="both"/>
+        <w:rPr>
+          <w:rFonts w:ascii="Times New Roman" w:hAnsi="Times New Roman" w:cs="Times New Roman"/>
+          <w:sz w:val="24"/>
+          <w:szCs w:val="24"/>
+        </w:rPr>
+      </w:pPr>
+      <w:r>
+        <w:rPr>
+          <w:rFonts w:ascii="Times New Roman" w:hAnsi="Times New Roman" w:cs="Times New Roman"/>
+          <w:sz w:val="24"/>
+          <w:szCs w:val="24"/>
+        </w:rPr>
+        <w:t xml:space="preserve">Pembimbing 2 </w:t>
+      </w:r>
+      <w:r>
+        <w:rPr>
+          <w:rFonts w:ascii="Times New Roman" w:hAnsi="Times New Roman" w:cs="Times New Roman"/>
+          <w:sz w:val="24"/>
+          <w:szCs w:val="24"/>
+        </w:rPr>
+        <w:tab/>
+        <w:t xml:space="preserve">: </w:t>
+      </w:r>
+    </w:p>
+    <w:p>
+      <w:pPr>
+        <w:spacing w:after="0" w:line="276" w:lineRule="auto"/>
+        <w:jc w:val="both"/>
+        <w:rPr>
+          <w:rFonts w:ascii="Times New Roman" w:hAnsi="Times New Roman" w:cs="Times New Roman"/>
+          <w:sz w:val="24"/>
+          <w:szCs w:val="24"/>
+        </w:rPr>
+      </w:pPr>
+    </w:p>
+    <w:p>
+      <w:pPr>
+        <w:spacing w:after="0" w:line="276" w:lineRule="auto"/>
+        <w:jc w:val="both"/>
+        <w:rPr>
+          <w:rFonts w:ascii="Times New Roman" w:hAnsi="Times New Roman" w:cs="Times New Roman"/>
+          <w:sz w:val="24"/>
+          <w:szCs w:val="24"/>
+        </w:rPr>
+      </w:pPr>
+    </w:p>
+    <w:p>
+      <w:pPr>
+        <w:spacing w:after="0" w:line="276" w:lineRule="auto"/>
+        <w:jc w:val="both"/>
+        <w:rPr>
+          <w:rFonts w:ascii="Times New Roman" w:hAnsi="Times New Roman" w:cs="Times New Roman"/>
+          <w:sz w:val="24"/>
+          <w:szCs w:val="24"/>
+        </w:rPr>
+      </w:pPr>
+      <w:r>
+        <w:rPr>
+          <w:rFonts w:ascii="Times New Roman" w:hAnsi="Times New Roman" w:cs="Times New Roman"/>
+          <w:sz w:val="24"/>
+          <w:szCs w:val="24"/>
+        </w:rPr>
+        <w:t>Lorem ipsum odor amet, consectetuer adipiscing elit. Vulputate odio pellentesque aenean praesent amet accumsan vivamus. Conubia magnis diam condimentum ante; donec consectetur torquent malesuada. Mus fringilla auctor magna nibh urna faucibus tellus. Aenean augue interdum condimentum tortor mi enim ullamcorper luctus. Sed morbi netus nunc cubilia proin in. Tempus orci id curae vestibulum consequat fringilla iaculis. Diam quisque phasellus sit nec; enim sociosqu parturient mi. Inceptos torquent finibus diam nisl integer id rhoncus.</w:t>
+      </w:r>
+    </w:p>
+    <w:p>
+      <w:pPr>
+        <w:spacing w:after="0" w:line="276" w:lineRule="auto"/>
+        <w:jc w:val="both"/>
+        <w:rPr>
+          <w:rFonts w:ascii="Times New Roman" w:hAnsi="Times New Roman" w:cs="Times New Roman"/>
+          <w:sz w:val="24"/>
+          <w:szCs w:val="24"/>
+        </w:rPr>
+      </w:pPr>
+      <w:r>
+        <w:rPr>
+          <w:rFonts w:ascii="Times New Roman" w:hAnsi="Times New Roman" w:cs="Times New Roman"/>
+          <w:sz w:val="24"/>
+          <w:szCs w:val="24"/>
+        </w:rPr>
+        <w:t>Odio parturient finibus cursus hendrerit feugiat cras arcu. Velit sem habitant a, quam hendrerit gravida. Eleifend per vivamus rhoncus justo; facilisis parturient. Potenti potenti augue cursus dis id. Ipsum eleifend euismod ipsum sit velit dui arcu maecenas. Consequat pulvinar quis ullamcorper malesuada sapien vel viverra aliquet. Cursus montes faucibus vulputate semper nostra lacus tempus erat. In hac aliquet risus finibus ornare nascetur per. Facilisi finibus tempus cras facilisis; ut elementum.</w:t>
+      </w:r>
+    </w:p>
+    <w:p>
+      <w:pPr>
+        <w:spacing w:after="0" w:line="276" w:lineRule="auto"/>
+        <w:jc w:val="both"/>
+        <w:rPr>
+          <w:rFonts w:ascii="Times New Roman" w:hAnsi="Times New Roman" w:cs="Times New Roman"/>
+          <w:sz w:val="24"/>
+          <w:szCs w:val="24"/>
+        </w:rPr>
+      </w:pPr>
+    </w:p>
+    <w:p>
+      <w:pPr>
+        <w:spacing w:after="0" w:line="276" w:lineRule="auto"/>
+        <w:jc w:val="both"/>
+        <w:rPr>
+          <w:rFonts w:ascii="Times New Roman" w:hAnsi="Times New Roman" w:cs="Times New Roman"/>
+          <w:sz w:val="24"/>
+          <w:szCs w:val="24"/>
+        </w:rPr>
+      </w:pPr>
+    </w:p>
+    <w:p>
+      <w:pPr>
+        <w:spacing w:after="0" w:line="276" w:lineRule="auto"/>
+        <w:jc w:val="both"/>
+        <w:rPr>
+          <w:rFonts w:ascii="Times New Roman" w:hAnsi="Times New Roman" w:cs="Times New Roman"/>
+          <w:b/>
+          <w:bCs/>
+          <w:sz w:val="24"/>
+          <w:szCs w:val="24"/>
+        </w:rPr>
+      </w:pPr>
+      <w:r>
+        <w:rPr>
+          <w:rFonts w:ascii="Times New Roman" w:hAnsi="Times New Roman" w:cs="Times New Roman"/>
+          <w:b/>
+          <w:bCs/>
+          <w:sz w:val="24"/>
+          <w:szCs w:val="24"/>
+        </w:rPr>
+        <w:t>Kata Kunci:</w:t>
+      </w:r>
+    </w:p>
+    <w:p>
+      <w:pPr>
+        <w:spacing w:after="0" w:line="276" w:lineRule="auto"/>
+        <w:jc w:val="both"/>
+        <w:rPr>
+          <w:rFonts w:ascii="Times New Roman" w:hAnsi="Times New Roman" w:cs="Times New Roman"/>
+          <w:b/>
+          <w:bCs/>
+          <w:sz w:val="24"/>
+          <w:szCs w:val="24"/>
+        </w:rPr>
+      </w:pPr>
+      <w:r>
+        <w:rPr>
+          <w:rFonts w:ascii="Times New Roman" w:hAnsi="Times New Roman" w:cs="Times New Roman"/>
+          <w:sz w:val="24"/>
+          <w:szCs w:val="24"/>
+        </w:rPr>
+        <w:t>Lorem ipsum odor amet, consectetuer adipiscing elit</w:t>
+      </w:r>
+    </w:p>
+    <w:p>
+      <w:pPr>
+        <w:rPr>
+          <w:rFonts w:ascii="Times New Roman" w:hAnsi="Times New Roman" w:cs="Times New Roman"/>
+          <w:sz w:val="24"/>
+          <w:szCs w:val="24"/>
+        </w:rPr>
+      </w:pPr>
+      <w:r>
+        <w:rPr>
+          <w:rFonts w:ascii="Times New Roman" w:hAnsi="Times New Roman" w:cs="Times New Roman"/>
+          <w:sz w:val="24"/>
+          <w:szCs w:val="24"/>
+        </w:rPr>
+        <w:br w:type="page"/>
+      </w:r>
+    </w:p>
+    <w:p>
+      <w:pPr>
+        <w:pStyle w:val="Heading1"/>
+        <w:rPr>
+          <w:rFonts w:cs="Times New Roman"/>
+          <w:i/>
+          <w:lang w:val="id-ID"/>
+        </w:rPr>
+      </w:pPr>
+      <w:bookmarkStart w:id="3" w:name="_Toc188560265"/>
+      <w:r>
+        <w:rPr>
+          <w:rFonts w:cs="Times New Roman"/>
+          <w:i/>
+          <w:lang w:val="id-ID"/>
+        </w:rPr>
+        <w:lastRenderedPageBreak/>
+        <w:t>ABSTRACT</w:t>
+      </w:r>
+      <w:bookmarkEnd w:id="3"/>
+    </w:p>
+    <w:p>
+      <w:pPr>
+        <w:spacing w:after="0" w:line="276" w:lineRule="auto"/>
+        <w:jc w:val="center"/>
+        <w:rPr>
+          <w:rFonts w:ascii="Times New Roman" w:hAnsi="Times New Roman" w:cs="Times New Roman"/>
+          <w:b/>
+          <w:bCs/>
+          <w:i/>
+          <w:iCs/>
+          <w:sz w:val="24"/>
+          <w:szCs w:val="24"/>
+        </w:rPr>
+      </w:pPr>
+      <w:r>
+        <w:rPr>
+          <w:rFonts w:ascii="Times New Roman" w:hAnsi="Times New Roman" w:cs="Times New Roman"/>
+          <w:b/>
+          <w:bCs/>
+          <w:i/>
+          <w:iCs/>
+          <w:sz w:val="24"/>
+          <w:szCs w:val="24"/>
+        </w:rPr>
+        <w:t>THE EFFECT OF CORIANDER ETHANOL EXTRACT ON REDUCING LDL LEVELS IN RATS INDUCED WITH PROPHYLTHIOURACIL</w:t>
+      </w:r>
+    </w:p>
+    <w:p>
+      <w:pPr>
+        <w:spacing w:after="0" w:line="276" w:lineRule="auto"/>
+        <w:jc w:val="center"/>
+        <w:rPr>
+          <w:rFonts w:ascii="Times New Roman" w:hAnsi="Times New Roman" w:cs="Times New Roman"/>
+          <w:b/>
+          <w:bCs/>
+          <w:i/>
+          <w:iCs/>
+          <w:sz w:val="24"/>
+          <w:szCs w:val="24"/>
+        </w:rPr>
+      </w:pPr>
+    </w:p>
+    <w:p>
+      <w:pPr>
+        <w:spacing w:after="0" w:line="276" w:lineRule="auto"/>
+        <w:jc w:val="center"/>
+        <w:rPr>
+          <w:rFonts w:ascii="Times New Roman" w:hAnsi="Times New Roman" w:cs="Times New Roman"/>
+          <w:b/>
+          <w:bCs/>
+          <w:i/>
+          <w:iCs/>
+          <w:sz w:val="24"/>
+          <w:szCs w:val="24"/>
+        </w:rPr>
+      </w:pPr>
+    </w:p>
+    <w:p>
+      <w:pPr>
+        <w:spacing w:after="0" w:line="276" w:lineRule="auto"/>
+        <w:jc w:val="both"/>
+        <w:rPr>
+          <w:rFonts w:ascii="Times New Roman" w:hAnsi="Times New Roman" w:cs="Times New Roman"/>
+          <w:sz w:val="24"/>
+          <w:szCs w:val="24"/>
+        </w:rPr>
+      </w:pPr>
+      <w:r>
+        <w:rPr>
+          <w:rFonts w:ascii="Times New Roman" w:hAnsi="Times New Roman" w:cs="Times New Roman"/>
+          <w:i/>
+          <w:iCs/>
+          <w:sz w:val="24"/>
+          <w:szCs w:val="24"/>
+        </w:rPr>
+        <w:t xml:space="preserve">Author </w:t>
+      </w:r>
+      <w:r>
+        <w:rPr>
+          <w:rFonts w:ascii="Times New Roman" w:hAnsi="Times New Roman" w:cs="Times New Roman"/>
+          <w:i/>
+          <w:iCs/>
+          <w:sz w:val="24"/>
+          <w:szCs w:val="24"/>
+        </w:rPr>
+        <w:tab/>
+      </w:r>
+      <w:r>
+        <w:rPr>
+          <w:rFonts w:ascii="Times New Roman" w:hAnsi="Times New Roman" w:cs="Times New Roman"/>
+          <w:sz w:val="24"/>
+          <w:szCs w:val="24"/>
+        </w:rPr>
+        <w:t>: Efran Manulang</w:t>
+      </w:r>
+    </w:p>
+    <w:p>
+      <w:pPr>
+        <w:spacing w:after="0" w:line="276" w:lineRule="auto"/>
+        <w:jc w:val="both"/>
+        <w:rPr>
+          <w:rFonts w:ascii="Times New Roman" w:hAnsi="Times New Roman" w:cs="Times New Roman"/>
+          <w:sz w:val="24"/>
+          <w:szCs w:val="24"/>
+        </w:rPr>
+      </w:pPr>
+      <w:r>
+        <w:rPr>
+          <w:rFonts w:ascii="Times New Roman" w:hAnsi="Times New Roman" w:cs="Times New Roman"/>
+          <w:i/>
+          <w:iCs/>
+          <w:sz w:val="24"/>
+          <w:szCs w:val="24"/>
+        </w:rPr>
+        <w:t xml:space="preserve">1st Tutor </w:t>
+      </w:r>
+      <w:r>
+        <w:rPr>
+          <w:rFonts w:ascii="Times New Roman" w:hAnsi="Times New Roman" w:cs="Times New Roman"/>
+          <w:i/>
+          <w:iCs/>
+          <w:sz w:val="24"/>
+          <w:szCs w:val="24"/>
+        </w:rPr>
+        <w:tab/>
+      </w:r>
+      <w:r>
+        <w:rPr>
+          <w:rFonts w:ascii="Times New Roman" w:hAnsi="Times New Roman" w:cs="Times New Roman"/>
+          <w:sz w:val="24"/>
+          <w:szCs w:val="24"/>
+        </w:rPr>
+        <w:t xml:space="preserve">: </w:t>
+      </w:r>
+    </w:p>
+    <w:p>
+      <w:pPr>
+        <w:spacing w:after="0" w:line="276" w:lineRule="auto"/>
+        <w:jc w:val="both"/>
+        <w:rPr>
+          <w:rFonts w:ascii="Times New Roman" w:hAnsi="Times New Roman" w:cs="Times New Roman"/>
+          <w:i/>
+          <w:iCs/>
+          <w:sz w:val="24"/>
+          <w:szCs w:val="24"/>
+        </w:rPr>
+      </w:pPr>
+      <w:r>
+        <w:rPr>
+          <w:rFonts w:ascii="Times New Roman" w:hAnsi="Times New Roman" w:cs="Times New Roman"/>
+          <w:i/>
+          <w:iCs/>
+          <w:sz w:val="24"/>
+          <w:szCs w:val="24"/>
+        </w:rPr>
+        <w:t xml:space="preserve">2nd Tutor </w:t>
+      </w:r>
+      <w:r>
+        <w:rPr>
+          <w:rFonts w:ascii="Times New Roman" w:hAnsi="Times New Roman" w:cs="Times New Roman"/>
+          <w:i/>
+          <w:iCs/>
+          <w:sz w:val="24"/>
+          <w:szCs w:val="24"/>
+        </w:rPr>
+        <w:tab/>
+      </w:r>
+      <w:r>
+        <w:rPr>
+          <w:rFonts w:ascii="Times New Roman" w:hAnsi="Times New Roman" w:cs="Times New Roman"/>
+          <w:sz w:val="24"/>
+          <w:szCs w:val="24"/>
+        </w:rPr>
+        <w:t>:</w:t>
+      </w:r>
+      <w:r>
+        <w:rPr>
+          <w:rFonts w:ascii="Times New Roman" w:hAnsi="Times New Roman" w:cs="Times New Roman"/>
+          <w:i/>
+          <w:iCs/>
+          <w:sz w:val="24"/>
+          <w:szCs w:val="24"/>
+        </w:rPr>
+        <w:t xml:space="preserve"> </w:t>
+      </w:r>
+    </w:p>
+    <w:p>
+      <w:pPr>
+        <w:spacing w:after="0" w:line="276" w:lineRule="auto"/>
+        <w:jc w:val="both"/>
+        <w:rPr>
+          <w:rFonts w:ascii="Times New Roman" w:hAnsi="Times New Roman" w:cs="Times New Roman"/>
+          <w:i/>
+          <w:iCs/>
+          <w:sz w:val="24"/>
+          <w:szCs w:val="24"/>
+        </w:rPr>
+      </w:pPr>
+    </w:p>
+    <w:p>
+      <w:pPr>
+        <w:spacing w:after="0" w:line="276" w:lineRule="auto"/>
+        <w:jc w:val="both"/>
+        <w:rPr>
+          <w:rFonts w:ascii="Times New Roman" w:hAnsi="Times New Roman" w:cs="Times New Roman"/>
+          <w:i/>
+          <w:iCs/>
+          <w:sz w:val="24"/>
+          <w:szCs w:val="24"/>
+        </w:rPr>
+      </w:pPr>
+    </w:p>
+    <w:p>
+      <w:pPr>
+        <w:spacing w:after="0" w:line="276" w:lineRule="auto"/>
+        <w:jc w:val="both"/>
+        <w:rPr>
+          <w:rFonts w:ascii="Times New Roman" w:hAnsi="Times New Roman" w:cs="Times New Roman"/>
+          <w:i/>
+          <w:iCs/>
+          <w:sz w:val="24"/>
+          <w:szCs w:val="24"/>
+        </w:rPr>
+      </w:pPr>
+      <w:r>
+        <w:rPr>
+          <w:rFonts w:ascii="Times New Roman" w:hAnsi="Times New Roman" w:cs="Times New Roman"/>
+          <w:i/>
+          <w:iCs/>
+          <w:sz w:val="24"/>
+          <w:szCs w:val="24"/>
+        </w:rPr>
+        <w:t>Lorem ipsum odor amet, consectetuer adipiscing elit. Vulputate odio pellentesque aenean praesent amet accumsan vivamus. Conubia magnis diam condimentum ante; donec consectetur torquent malesuada. Mus fringilla auctor magna nibh urna faucibus tellus. Aenean augue interdum condimentum tortor mi enim ullamcorper luctus. Sed morbi netus nunc cubilia proin in. Tempus orci id curae vestibulum consequat fringilla iaculis. Diam quisque phasellus sit nec; enim sociosqu parturient mi. Inceptos torquent finibus diam nisl integer id rhoncus.</w:t>
+      </w:r>
+    </w:p>
+    <w:p>
+      <w:pPr>
+        <w:spacing w:after="0" w:line="276" w:lineRule="auto"/>
+        <w:jc w:val="both"/>
+        <w:rPr>
+          <w:rFonts w:ascii="Times New Roman" w:hAnsi="Times New Roman" w:cs="Times New Roman"/>
+          <w:i/>
+          <w:iCs/>
+          <w:sz w:val="24"/>
+          <w:szCs w:val="24"/>
+        </w:rPr>
+      </w:pPr>
+      <w:r>
+        <w:rPr>
+          <w:rFonts w:ascii="Times New Roman" w:hAnsi="Times New Roman" w:cs="Times New Roman"/>
+          <w:i/>
+          <w:iCs/>
+          <w:sz w:val="24"/>
+          <w:szCs w:val="24"/>
+        </w:rPr>
+        <w:t>Odio parturient finibus cursus hendrerit feugiat cras arcu. Velit sem habitant a, quam hendrerit gravida. Eleifend per vivamus rhoncus justo; facilisis parturient. Potenti potenti augue cursus dis id. Ipsum eleifend euismod ipsum sit velit dui arcu maecenas. Consequat pulvinar quis ullamcorper malesuada sapien vel viverra aliquet. Cursus montes faucibus vulputate semper nostra lacus tempus erat. In hac aliquet risus finibus ornare nascetur per. Facilisi finibus tempus cras facilisis; ut elementum.</w:t>
+      </w:r>
+    </w:p>
+    <w:p>
+      <w:pPr>
+        <w:spacing w:after="0" w:line="276" w:lineRule="auto"/>
+        <w:jc w:val="both"/>
+        <w:rPr>
+          <w:rFonts w:ascii="Times New Roman" w:hAnsi="Times New Roman" w:cs="Times New Roman"/>
+          <w:sz w:val="24"/>
+          <w:szCs w:val="24"/>
+        </w:rPr>
+      </w:pPr>
+    </w:p>
+    <w:p>
+      <w:pPr>
+        <w:spacing w:after="0" w:line="276" w:lineRule="auto"/>
+        <w:jc w:val="both"/>
+        <w:rPr>
+          <w:rFonts w:ascii="Times New Roman" w:hAnsi="Times New Roman" w:cs="Times New Roman"/>
+          <w:sz w:val="24"/>
+          <w:szCs w:val="24"/>
+        </w:rPr>
+      </w:pPr>
+    </w:p>
+    <w:p>
+      <w:pPr>
+        <w:spacing w:after="0" w:line="276" w:lineRule="auto"/>
+        <w:jc w:val="both"/>
+        <w:rPr>
+          <w:rFonts w:ascii="Times New Roman" w:hAnsi="Times New Roman" w:cs="Times New Roman"/>
+          <w:b/>
+          <w:bCs/>
+          <w:i/>
+          <w:iCs/>
+          <w:sz w:val="24"/>
+          <w:szCs w:val="24"/>
+        </w:rPr>
+      </w:pPr>
+      <w:r>
+        <w:rPr>
+          <w:rFonts w:ascii="Times New Roman" w:hAnsi="Times New Roman" w:cs="Times New Roman"/>
+          <w:b/>
+          <w:bCs/>
+          <w:i/>
+          <w:iCs/>
+          <w:sz w:val="24"/>
+          <w:szCs w:val="24"/>
+        </w:rPr>
+        <w:t>Keywords:</w:t>
+      </w:r>
+    </w:p>
+    <w:p>
+      <w:pPr>
+        <w:spacing w:after="0" w:line="276" w:lineRule="auto"/>
+        <w:jc w:val="both"/>
+        <w:rPr>
+          <w:rFonts w:ascii="Times New Roman" w:hAnsi="Times New Roman" w:cs="Times New Roman"/>
+          <w:i/>
+          <w:iCs/>
+          <w:sz w:val="24"/>
+          <w:szCs w:val="24"/>
+        </w:rPr>
+      </w:pPr>
+      <w:r>
+        <w:rPr>
+          <w:rFonts w:ascii="Times New Roman" w:hAnsi="Times New Roman" w:cs="Times New Roman"/>
+          <w:i/>
+          <w:iCs/>
+          <w:sz w:val="24"/>
+          <w:szCs w:val="24"/>
+        </w:rPr>
+        <w:t>Lorem ipsum odor amet, consectetuer adipiscing elit</w:t>
+      </w:r>
+    </w:p>
+    <w:p>
+      <w:pPr>
+        <w:spacing w:after="0" w:line="276" w:lineRule="auto"/>
+        <w:jc w:val="both"/>
+        <w:rPr>
+          <w:rFonts w:ascii="Times New Roman" w:hAnsi="Times New Roman" w:cs="Times New Roman"/>
+          <w:i/>
+          <w:iCs/>
+          <w:sz w:val="24"/>
+          <w:szCs w:val="24"/>
+        </w:rPr>
+      </w:pPr>
+    </w:p>
+    <w:p>
+      <w:pPr>
+        <w:spacing w:after="0" w:line="276" w:lineRule="auto"/>
+        <w:jc w:val="both"/>
+        <w:rPr>
+          <w:rFonts w:ascii="Times New Roman" w:hAnsi="Times New Roman" w:cs="Times New Roman"/>
+          <w:i/>
+          <w:iCs/>
+          <w:sz w:val="24"/>
+          <w:szCs w:val="24"/>
+        </w:rPr>
+      </w:pPr>
+    </w:p>
+    <w:p>
+      <w:pPr>
+        <w:spacing w:after="0" w:line="276" w:lineRule="auto"/>
+        <w:jc w:val="both"/>
+        <w:rPr>
+          <w:rFonts w:ascii="Times New Roman" w:hAnsi="Times New Roman" w:cs="Times New Roman"/>
+          <w:i/>
+          <w:iCs/>
+          <w:sz w:val="24"/>
+          <w:szCs w:val="24"/>
+        </w:rPr>
+      </w:pPr>
+    </w:p>
+    <w:p>
+      <w:pPr>
+        <w:spacing w:after="0" w:line="276" w:lineRule="auto"/>
+        <w:jc w:val="both"/>
+        <w:rPr>
+          <w:rFonts w:ascii="Times New Roman" w:hAnsi="Times New Roman" w:cs="Times New Roman"/>
+          <w:i/>
+          <w:iCs/>
+          <w:sz w:val="24"/>
+          <w:szCs w:val="24"/>
+        </w:rPr>
+      </w:pPr>
+    </w:p>
+    <w:p>
+      <w:pPr>
+        <w:spacing w:after="0" w:line="276" w:lineRule="auto"/>
+        <w:jc w:val="both"/>
+        <w:rPr>
+          <w:rFonts w:ascii="Times New Roman" w:hAnsi="Times New Roman" w:cs="Times New Roman"/>
+          <w:i/>
+          <w:iCs/>
+          <w:sz w:val="24"/>
+          <w:szCs w:val="24"/>
+        </w:rPr>
+      </w:pPr>
+    </w:p>
+    <w:p>
+      <w:pPr>
+        <w:spacing w:after="0" w:line="276" w:lineRule="auto"/>
+        <w:jc w:val="both"/>
+        <w:rPr>
+          <w:rFonts w:ascii="Times New Roman" w:hAnsi="Times New Roman" w:cs="Times New Roman"/>
+          <w:i/>
+          <w:iCs/>
+          <w:sz w:val="24"/>
+          <w:szCs w:val="24"/>
+        </w:rPr>
+      </w:pPr>
+    </w:p>
+    <w:p>
+      <w:pPr>
+        <w:spacing w:after="0" w:line="276" w:lineRule="auto"/>
+        <w:jc w:val="both"/>
+        <w:rPr>
+          <w:rFonts w:ascii="Times New Roman" w:hAnsi="Times New Roman" w:cs="Times New Roman"/>
+          <w:i/>
+          <w:iCs/>
+          <w:sz w:val="24"/>
+          <w:szCs w:val="24"/>
+        </w:rPr>
+      </w:pPr>
+    </w:p>
+    <w:p>
+      <w:pPr>
+        <w:spacing w:after="0" w:line="276" w:lineRule="auto"/>
+        <w:jc w:val="both"/>
+        <w:rPr>
+          <w:rFonts w:ascii="Times New Roman" w:hAnsi="Times New Roman" w:cs="Times New Roman"/>
+          <w:i/>
+          <w:iCs/>
+          <w:sz w:val="24"/>
+          <w:szCs w:val="24"/>
+        </w:rPr>
+      </w:pPr>
+    </w:p>
+    <w:p>
+      <w:pPr>
+        <w:spacing w:after="0" w:line="276" w:lineRule="auto"/>
+        <w:jc w:val="both"/>
+        <w:rPr>
+          <w:rFonts w:ascii="Times New Roman" w:hAnsi="Times New Roman" w:cs="Times New Roman"/>
+          <w:i/>
+          <w:iCs/>
+          <w:sz w:val="24"/>
+          <w:szCs w:val="24"/>
+        </w:rPr>
+      </w:pPr>
+    </w:p>
+    <w:p>
+      <w:pPr>
+        <w:spacing w:after="0" w:line="276" w:lineRule="auto"/>
+        <w:jc w:val="both"/>
+        <w:rPr>
+          <w:rFonts w:ascii="Times New Roman" w:hAnsi="Times New Roman" w:cs="Times New Roman"/>
+          <w:i/>
+          <w:iCs/>
+          <w:sz w:val="24"/>
+          <w:szCs w:val="24"/>
+        </w:rPr>
+      </w:pPr>
+    </w:p>
+    <w:p>
+      <w:pPr>
+        <w:spacing w:after="0" w:line="276" w:lineRule="auto"/>
+        <w:jc w:val="both"/>
+        <w:rPr>
+          <w:rFonts w:ascii="Times New Roman" w:hAnsi="Times New Roman" w:cs="Times New Roman"/>
+          <w:i/>
+          <w:iCs/>
+          <w:sz w:val="24"/>
+          <w:szCs w:val="24"/>
+        </w:rPr>
+      </w:pPr>
+    </w:p>
+    <w:p>
+      <w:pPr>
+        <w:spacing w:after="0" w:line="276" w:lineRule="auto"/>
+        <w:jc w:val="both"/>
+        <w:rPr>
+          <w:rFonts w:ascii="Times New Roman" w:hAnsi="Times New Roman" w:cs="Times New Roman"/>
+          <w:i/>
+          <w:iCs/>
+          <w:sz w:val="24"/>
+          <w:szCs w:val="24"/>
+        </w:rPr>
+      </w:pPr>
+    </w:p>
+    <w:p>
+      <w:pPr>
+        <w:pStyle w:val="Heading1"/>
+        <w:spacing w:line="276" w:lineRule="auto"/>
+        <w:rPr>
+          <w:rFonts w:cs="Times New Roman"/>
+          <w:szCs w:val="24"/>
+          <w:lang w:val="id-ID"/>
+        </w:rPr>
+      </w:pPr>
+      <w:bookmarkStart w:id="4" w:name="_Toc188560266"/>
+      <w:r>
+        <w:rPr>
+          <w:rFonts w:cs="Times New Roman"/>
+          <w:szCs w:val="24"/>
+          <w:lang w:val="id-ID"/>
+        </w:rPr>
+        <w:lastRenderedPageBreak/>
+        <w:t>KATA PENGANTAR</w:t>
+      </w:r>
+      <w:bookmarkEnd w:id="4"/>
+    </w:p>
+    <w:p>
+      <w:pPr>
+        <w:spacing w:after="0" w:line="276" w:lineRule="auto"/>
+        <w:rPr>
+          <w:rFonts w:ascii="Times New Roman" w:hAnsi="Times New Roman" w:cs="Times New Roman"/>
+          <w:bCs/>
+          <w:sz w:val="24"/>
+          <w:szCs w:val="24"/>
+        </w:rPr>
+      </w:pPr>
+      <w:r>
+        <w:rPr>
+          <w:rFonts w:ascii="Times New Roman" w:hAnsi="Times New Roman" w:cs="Times New Roman"/>
+          <w:sz w:val="24"/>
+          <w:szCs w:val="24"/>
+        </w:rPr>
+        <w:t xml:space="preserve">     Segala puji dan syukur penulis haturkan kepada Allah Tritunggal Mahakudus atas segala curahan kasih sayang-Nya, sehingga penulis dapat menyelesaikan </w:t>
+      </w:r>
+      <w:r>
+        <w:rPr>
+          <w:rFonts w:ascii="Times New Roman" w:hAnsi="Times New Roman" w:cs="Times New Roman"/>
+          <w:sz w:val="24"/>
+          <w:szCs w:val="24"/>
+        </w:rPr>
+        <w:t>penyusunan karya tulis ilmiah yang berjudul: “</w:t>
+      </w:r>
+      <w:r>
+        <w:rPr>
+          <w:rFonts w:ascii="Times New Roman" w:hAnsi="Times New Roman" w:cs="Times New Roman"/>
+          <w:bCs/>
+          <w:sz w:val="24"/>
+          <w:szCs w:val="24"/>
+        </w:rPr>
+        <w:t xml:space="preserve">PENGARUH EKSTRAK ETANOL KETUMBAR TERHADAP PENURUNAN KADAR LDL PADA TIKUS YANG DIINDUKSI DENGAN </w:t>
+      </w:r>
+      <w:r>
+        <w:rPr>
+          <w:rFonts w:ascii="Times New Roman" w:hAnsi="Times New Roman" w:cs="Times New Roman"/>
+          <w:bCs/>
+          <w:i/>
+          <w:iCs/>
+          <w:sz w:val="24"/>
+          <w:szCs w:val="24"/>
+        </w:rPr>
+        <w:t>PROPHYLTHIOURACIL</w:t>
+      </w:r>
+      <w:r>
+        <w:rPr>
+          <w:rFonts w:ascii="Times New Roman" w:hAnsi="Times New Roman" w:cs="Times New Roman"/>
+          <w:bCs/>
+          <w:sz w:val="24"/>
+          <w:szCs w:val="24"/>
+        </w:rPr>
+        <w:t>” dengan baik dan tepat waktu. Karya tulis ilmiah ini disusun untuk memenuhi salah satu persyaratan akademik untuk memperoleh gelar Sarjana Kedokteran (S.Ked) di Fakultas Kedokteran Universitas Kristen Maranatha Bandung.</w:t>
+      </w:r>
+    </w:p>
+    <w:p>
+      <w:pPr>
+        <w:spacing w:after="0" w:line="276" w:lineRule="auto"/>
+        <w:rPr>
+          <w:rFonts w:ascii="Times New Roman" w:hAnsi="Times New Roman" w:cs="Times New Roman"/>
+          <w:bCs/>
+          <w:sz w:val="24"/>
+          <w:szCs w:val="24"/>
+        </w:rPr>
+      </w:pPr>
+      <w:r>
+        <w:rPr>
+          <w:rFonts w:ascii="Times New Roman" w:hAnsi="Times New Roman" w:cs="Times New Roman"/>
+          <w:bCs/>
+          <w:sz w:val="24"/>
+          <w:szCs w:val="24"/>
+        </w:rPr>
+        <w:t xml:space="preserve">     Selama penulisan karya tulis ilmiah ini tak jarang pula dijumpai berbagai halangan dan kesulitan, dan penulis sangat terbantu atas dukungan dari berbagai pihak yang telah membantu dan mendukung proses penelitian dan penulisan karya tulis ilmiah ini. Pada kesempatan ini, penulis menyampaikan ucapan terima kasih kepada:</w:t>
+      </w:r>
+    </w:p>
+    <w:p>
+      <w:pPr>
+        <w:pStyle w:val="ListParagraph"/>
+        <w:numPr>
+          <w:ilvl w:val="0"/>
+          <w:numId w:val="4"/>
+        </w:numPr>
+        <w:spacing w:after="0" w:line="276" w:lineRule="auto"/>
+        <w:rPr>
+          <w:rFonts w:ascii="Times New Roman" w:hAnsi="Times New Roman" w:cs="Times New Roman"/>
+          <w:bCs/>
+          <w:sz w:val="24"/>
+          <w:szCs w:val="24"/>
+        </w:rPr>
+      </w:pPr>
+      <w:r>
+        <w:rPr>
+          <w:rFonts w:ascii="Times New Roman" w:eastAsia="Times New Roman" w:hAnsi="Times New Roman" w:cs="Times New Roman"/>
+          <w:color w:val="000000"/>
+          <w:kern w:val="0"/>
+          <w:sz w:val="24"/>
+          <w:szCs w:val="24"/>
+          <w:lang w:val="en-ID" w:eastAsia="en-ID"/>
+          <w14:ligatures w14:val="none"/>
+        </w:rPr>
+        <w:t>Dr. dr. Diana Krisanti Jasaputra, M.Kes.</w:t>
+      </w:r>
+      <w:r>
+        <w:rPr>
+          <w:rFonts w:ascii="Times New Roman" w:eastAsia="Times New Roman" w:hAnsi="Times New Roman" w:cs="Times New Roman"/>
+          <w:color w:val="000000"/>
+          <w:kern w:val="0"/>
+          <w:sz w:val="24"/>
+          <w:szCs w:val="24"/>
+          <w:lang w:val="en-ID" w:eastAsia="en-ID"/>
+          <w14:ligatures w14:val="none"/>
+        </w:rPr>
+        <w:t>, selaku pembimbing pertama yang sudah bersedia membimbing penulis dalam menyusun karya tulis ilmiah ini, ………………………………………………………………………………………………………………………………………………………………………….</w:t>
+      </w:r>
+    </w:p>
+    <w:p>
+      <w:pPr>
+        <w:pStyle w:val="ListParagraph"/>
+        <w:numPr>
+          <w:ilvl w:val="0"/>
+          <w:numId w:val="4"/>
+        </w:numPr>
+        <w:spacing w:after="0" w:line="276" w:lineRule="auto"/>
+        <w:rPr>
+          <w:rFonts w:ascii="Times New Roman" w:hAnsi="Times New Roman" w:cs="Times New Roman"/>
+          <w:bCs/>
+          <w:sz w:val="24"/>
+          <w:szCs w:val="24"/>
+        </w:rPr>
+      </w:pPr>
+      <w:r>
+        <w:rPr>
+          <w:rFonts w:ascii="Times New Roman" w:eastAsia="Times New Roman" w:hAnsi="Times New Roman" w:cs="Times New Roman"/>
+          <w:color w:val="000000"/>
+          <w:kern w:val="0"/>
+          <w:sz w:val="24"/>
+          <w:szCs w:val="24"/>
+          <w:lang w:eastAsia="en-ID"/>
+          <w14:ligatures w14:val="none"/>
+        </w:rPr>
+        <w:t>Sijani Prahastuti, dr., M.Kes.</w:t>
+      </w:r>
+      <w:r>
+        <w:rPr>
+          <w:rFonts w:ascii="Times New Roman" w:eastAsia="Times New Roman" w:hAnsi="Times New Roman" w:cs="Times New Roman"/>
+          <w:color w:val="000000"/>
+          <w:kern w:val="0"/>
+          <w:sz w:val="24"/>
+          <w:szCs w:val="24"/>
+          <w:lang w:eastAsia="en-ID"/>
+          <w14:ligatures w14:val="none"/>
+        </w:rPr>
+        <w:t>, selaku pembimbing kedua yang sudah bersedia membimbing penulis dalam menyusun karya tulis ilmiah ini</w:t>
+      </w:r>
+      <w:r>
+        <w:rPr>
+          <w:rFonts w:ascii="Times New Roman" w:eastAsia="Times New Roman" w:hAnsi="Times New Roman" w:cs="Times New Roman"/>
+          <w:color w:val="000000"/>
+          <w:kern w:val="0"/>
+          <w:sz w:val="24"/>
+          <w:szCs w:val="24"/>
+          <w:lang w:eastAsia="en-ID"/>
+          <w14:ligatures w14:val="none"/>
+        </w:rPr>
+        <w:t>, .......................................................................................................................................................................................................................................................................</w:t>
+      </w:r>
+    </w:p>
+    <w:p>
+      <w:pPr>
+        <w:pStyle w:val="ListParagraph"/>
+        <w:numPr>
+          <w:ilvl w:val="0"/>
+          <w:numId w:val="4"/>
+        </w:numPr>
+        <w:spacing w:line="276" w:lineRule="auto"/>
+        <w:rPr>
+          <w:rFonts w:ascii="Times New Roman" w:hAnsi="Times New Roman" w:cs="Times New Roman"/>
+          <w:sz w:val="24"/>
+          <w:szCs w:val="24"/>
+        </w:rPr>
+      </w:pPr>
+      <w:r>
+        <w:rPr>
+          <w:rFonts w:ascii="Times New Roman" w:hAnsi="Times New Roman" w:cs="Times New Roman"/>
+          <w:sz w:val="24"/>
+          <w:szCs w:val="24"/>
+        </w:rPr>
+        <w:t>.....................................................................................................................................................................................................................................................................................................................................................................................................</w:t>
+      </w:r>
+    </w:p>
+    <w:p>
+      <w:pPr>
+        <w:pStyle w:val="ListParagraph"/>
+        <w:numPr>
+          <w:ilvl w:val="0"/>
+          <w:numId w:val="4"/>
+        </w:numPr>
+        <w:spacing w:line="276" w:lineRule="auto"/>
+        <w:rPr>
+          <w:rFonts w:ascii="Times New Roman" w:hAnsi="Times New Roman" w:cs="Times New Roman"/>
+          <w:sz w:val="24"/>
+          <w:szCs w:val="24"/>
+        </w:rPr>
+      </w:pPr>
+      <w:r>
+        <w:rPr>
+          <w:rFonts w:ascii="Times New Roman" w:hAnsi="Times New Roman" w:cs="Times New Roman"/>
+          <w:sz w:val="24"/>
+          <w:szCs w:val="24"/>
+        </w:rPr>
+        <w:t xml:space="preserve">Kepada seluruh anggota keluarga yang memberikan dukungan dan doa kepada penulis selama ini, sehingga penulis dapat menyelesaikan karya tulis ilmiah ini. </w:t>
+      </w:r>
+    </w:p>
+    <w:p>
+      <w:pPr>
+        <w:pStyle w:val="ListParagraph"/>
+        <w:numPr>
+          <w:ilvl w:val="0"/>
+          <w:numId w:val="4"/>
+        </w:numPr>
+        <w:spacing w:line="276" w:lineRule="auto"/>
+        <w:rPr>
+          <w:rFonts w:ascii="Times New Roman" w:hAnsi="Times New Roman" w:cs="Times New Roman"/>
+          <w:sz w:val="24"/>
+          <w:szCs w:val="24"/>
+        </w:rPr>
+      </w:pPr>
+      <w:r>
+        <w:rPr>
+          <w:rFonts w:ascii="Times New Roman" w:hAnsi="Times New Roman" w:cs="Times New Roman"/>
+          <w:sz w:val="24"/>
+          <w:szCs w:val="24"/>
+        </w:rPr>
+        <w:t>Seluruh dosen dan staf Fakultas Kedokteran Universitas Kristen Maranatha yang telah memberikan ilmu dan mendidik penulis selama menempuh perkuliahan.</w:t>
+      </w:r>
+    </w:p>
+    <w:p>
+      <w:pPr>
+        <w:pStyle w:val="ListParagraph"/>
+        <w:numPr>
+          <w:ilvl w:val="0"/>
+          <w:numId w:val="4"/>
+        </w:numPr>
+        <w:spacing w:line="276" w:lineRule="auto"/>
+        <w:rPr>
+          <w:rFonts w:ascii="Times New Roman" w:hAnsi="Times New Roman" w:cs="Times New Roman"/>
+          <w:sz w:val="24"/>
+          <w:szCs w:val="24"/>
+        </w:rPr>
+      </w:pPr>
+      <w:r>
+        <w:rPr>
+          <w:rFonts w:ascii="Times New Roman" w:hAnsi="Times New Roman" w:cs="Times New Roman"/>
+          <w:sz w:val="24"/>
+          <w:szCs w:val="24"/>
+        </w:rPr>
+        <w:t>Rekan-rekan penulis, Danis, Joan, Kathleen, Louis, Albert, Angel, Disa, Hikmal, Bunga, Chiquita. Terima kasih telah menemani dan membimbing penulis selama perkuliahan.</w:t>
+      </w:r>
+    </w:p>
+    <w:p>
+      <w:pPr>
+        <w:pStyle w:val="ListParagraph"/>
+        <w:numPr>
+          <w:ilvl w:val="0"/>
+          <w:numId w:val="4"/>
+        </w:numPr>
+        <w:spacing w:line="276" w:lineRule="auto"/>
+        <w:rPr>
+          <w:rFonts w:ascii="Times New Roman" w:hAnsi="Times New Roman" w:cs="Times New Roman"/>
+          <w:sz w:val="24"/>
+          <w:szCs w:val="24"/>
+        </w:rPr>
+      </w:pPr>
+      <w:r>
+        <w:rPr>
+          <w:rFonts w:ascii="Times New Roman" w:hAnsi="Times New Roman" w:cs="Times New Roman"/>
+          <w:sz w:val="24"/>
+          <w:szCs w:val="24"/>
+        </w:rPr>
+        <w:t>Sahabat-sahabat penulis, Bryan, Nicholas, Gabriel, Arvin, Denis, Frendi, dan Djalu. Terima kasih telah membantu, memberi dukungan moral kepada penulis untuk menyelesaikan karya tulis ilmiah ini.</w:t>
+      </w:r>
+    </w:p>
+    <w:p>
+      <w:pPr>
+        <w:pStyle w:val="ListParagraph"/>
+        <w:numPr>
+          <w:ilvl w:val="0"/>
+          <w:numId w:val="4"/>
+        </w:numPr>
+        <w:spacing w:line="276" w:lineRule="auto"/>
+        <w:rPr>
+          <w:rFonts w:ascii="Times New Roman" w:hAnsi="Times New Roman" w:cs="Times New Roman"/>
+          <w:sz w:val="24"/>
+          <w:szCs w:val="24"/>
+        </w:rPr>
+      </w:pPr>
+      <w:r>
+        <w:rPr>
+          <w:rFonts w:ascii="Times New Roman" w:hAnsi="Times New Roman" w:cs="Times New Roman"/>
+          <w:sz w:val="24"/>
+          <w:szCs w:val="24"/>
+        </w:rPr>
+        <w:lastRenderedPageBreak/>
+        <w:t>Semua pihak yang telah membantu baik secara langsung maupun tidak yang membantu dalam menyelesaikan karya tulis ilmiah ini yang tidak dapat penulis sebutkan satu-persatu.</w:t>
+      </w:r>
+    </w:p>
+    <w:p>
+      <w:pPr>
+        <w:spacing w:line="276" w:lineRule="auto"/>
+        <w:ind w:left="360"/>
+        <w:rPr>
+          <w:rFonts w:ascii="Times New Roman" w:hAnsi="Times New Roman" w:cs="Times New Roman"/>
+          <w:sz w:val="24"/>
+          <w:szCs w:val="24"/>
+        </w:rPr>
+      </w:pPr>
+    </w:p>
+    <w:p>
+      <w:pPr>
+        <w:spacing w:line="276" w:lineRule="auto"/>
+        <w:ind w:left="720"/>
+        <w:rPr>
+          <w:rFonts w:ascii="Times New Roman" w:hAnsi="Times New Roman" w:cs="Times New Roman"/>
+          <w:sz w:val="24"/>
+          <w:szCs w:val="24"/>
+        </w:rPr>
+      </w:pPr>
+      <w:r>
+        <w:rPr>
+          <w:rFonts w:ascii="Times New Roman" w:hAnsi="Times New Roman" w:cs="Times New Roman"/>
+          <w:sz w:val="24"/>
+          <w:szCs w:val="24"/>
+        </w:rPr>
+        <w:t xml:space="preserve">     Akhir kata, semoga Tuhan melimpahkan rahmat dan kasih-Nya kepada semua pihak yang terlibat atas segala kebaikan dan bantuan yang telah diberikan. Semoga karya tulis ilmiah ini dapat memberikan mamfaat bagi perkembangan ilmu pengetahuan.</w:t>
+      </w:r>
+    </w:p>
+    <w:p>
+      <w:pPr>
+        <w:spacing w:line="276" w:lineRule="auto"/>
+        <w:ind w:left="720"/>
+        <w:rPr>
+          <w:rFonts w:ascii="Times New Roman" w:hAnsi="Times New Roman" w:cs="Times New Roman"/>
+          <w:sz w:val="24"/>
+          <w:szCs w:val="24"/>
+        </w:rPr>
+      </w:pPr>
+    </w:p>
+    <w:p>
+      <w:pPr>
+        <w:spacing w:line="276" w:lineRule="auto"/>
+        <w:ind w:left="720"/>
+        <w:rPr>
+          <w:rFonts w:ascii="Times New Roman" w:hAnsi="Times New Roman" w:cs="Times New Roman"/>
+          <w:sz w:val="24"/>
+          <w:szCs w:val="24"/>
+        </w:rPr>
+      </w:pPr>
+    </w:p>
+    <w:p>
+      <w:pPr>
+        <w:spacing w:line="276" w:lineRule="auto"/>
+        <w:ind w:left="720"/>
+        <w:rPr>
+          <w:rFonts w:ascii="Times New Roman" w:hAnsi="Times New Roman" w:cs="Times New Roman"/>
+          <w:sz w:val="24"/>
+          <w:szCs w:val="24"/>
+        </w:rPr>
+      </w:pPr>
+    </w:p>
+    <w:p>
+      <w:pPr>
+        <w:spacing w:after="0" w:line="276" w:lineRule="auto"/>
+        <w:jc w:val="both"/>
+        <w:rPr>
+          <w:rFonts w:ascii="Times New Roman" w:hAnsi="Times New Roman" w:cs="Times New Roman"/>
+          <w:b/>
+          <w:bCs/>
+          <w:sz w:val="24"/>
+          <w:szCs w:val="24"/>
+        </w:rPr>
+      </w:pPr>
+    </w:p>
+    <w:p>
+      <w:pPr>
+        <w:spacing w:after="0" w:line="276" w:lineRule="auto"/>
+        <w:jc w:val="right"/>
+        <w:rPr>
+          <w:rFonts w:ascii="Times New Roman" w:hAnsi="Times New Roman" w:cs="Times New Roman"/>
+          <w:sz w:val="24"/>
+          <w:szCs w:val="24"/>
+        </w:rPr>
+      </w:pPr>
+      <w:r>
+        <w:rPr>
+          <w:rFonts w:ascii="Times New Roman" w:hAnsi="Times New Roman" w:cs="Times New Roman"/>
+          <w:sz w:val="24"/>
+          <w:szCs w:val="24"/>
+        </w:rPr>
+        <w:t xml:space="preserve">Bandung, </w:t>
+      </w:r>
+      <w:r>
+        <w:rPr>
+          <w:rFonts w:ascii="Times New Roman" w:hAnsi="Times New Roman" w:cs="Times New Roman"/>
+          <w:sz w:val="24"/>
+          <w:szCs w:val="24"/>
+        </w:rPr>
+        <w:t>dd/mm/yyyy</w:t>
+      </w:r>
+    </w:p>
+    <w:p>
+      <w:pPr>
+        <w:spacing w:after="0" w:line="276" w:lineRule="auto"/>
+        <w:jc w:val="right"/>
+        <w:rPr>
+          <w:rFonts w:ascii="Times New Roman" w:hAnsi="Times New Roman" w:cs="Times New Roman"/>
+          <w:sz w:val="24"/>
+          <w:szCs w:val="24"/>
+        </w:rPr>
+      </w:pPr>
+    </w:p>
+    <w:p>
+      <w:pPr>
+        <w:spacing w:after="0" w:line="276" w:lineRule="auto"/>
+        <w:jc w:val="right"/>
+        <w:rPr>
+          <w:rFonts w:ascii="Times New Roman" w:hAnsi="Times New Roman" w:cs="Times New Roman"/>
+          <w:sz w:val="24"/>
+          <w:szCs w:val="24"/>
+        </w:rPr>
+      </w:pPr>
+    </w:p>
+    <w:p>
+      <w:pPr>
+        <w:spacing w:after="0" w:line="276" w:lineRule="auto"/>
+        <w:jc w:val="right"/>
+        <w:rPr>
+          <w:rFonts w:ascii="Times New Roman" w:hAnsi="Times New Roman" w:cs="Times New Roman"/>
+          <w:sz w:val="24"/>
+          <w:szCs w:val="24"/>
+        </w:rPr>
+      </w:pPr>
+    </w:p>
+    <w:p>
+      <w:pPr>
+        <w:spacing w:after="0" w:line="276" w:lineRule="auto"/>
+        <w:rPr>
+          <w:rFonts w:ascii="Times New Roman" w:hAnsi="Times New Roman" w:cs="Times New Roman"/>
+          <w:sz w:val="24"/>
+          <w:szCs w:val="24"/>
+        </w:rPr>
+      </w:pPr>
+    </w:p>
+    <w:p>
+      <w:pPr>
+        <w:spacing w:after="0" w:line="276" w:lineRule="auto"/>
+        <w:rPr>
+          <w:rFonts w:ascii="Times New Roman" w:hAnsi="Times New Roman" w:cs="Times New Roman"/>
+          <w:sz w:val="24"/>
+          <w:szCs w:val="24"/>
+        </w:rPr>
+      </w:pPr>
+    </w:p>
+    <w:p>
+      <w:pPr>
+        <w:spacing w:after="0" w:line="276" w:lineRule="auto"/>
+        <w:jc w:val="right"/>
+        <w:rPr>
+          <w:rFonts w:ascii="Times New Roman" w:hAnsi="Times New Roman" w:cs="Times New Roman"/>
+          <w:sz w:val="24"/>
+          <w:szCs w:val="24"/>
+        </w:rPr>
+      </w:pPr>
+    </w:p>
+    <w:p>
+      <w:pPr>
+        <w:spacing w:after="0" w:line="276" w:lineRule="auto"/>
+        <w:jc w:val="right"/>
+        <w:rPr>
+          <w:rFonts w:ascii="Times New Roman" w:hAnsi="Times New Roman" w:cs="Times New Roman"/>
+          <w:i/>
+          <w:iCs/>
+          <w:sz w:val="24"/>
+          <w:szCs w:val="24"/>
+        </w:rPr>
+      </w:pPr>
+      <w:r>
+        <w:rPr>
+          <w:rFonts w:ascii="Times New Roman" w:hAnsi="Times New Roman" w:cs="Times New Roman"/>
+          <w:sz w:val="24"/>
+          <w:szCs w:val="24"/>
+        </w:rPr>
+        <w:t>Efran Manulang</w:t>
+      </w:r>
+    </w:p>
+    <w:p>
+      <w:pPr>
+        <w:spacing w:line="276" w:lineRule="auto"/>
+        <w:rPr>
+          <w:rFonts w:ascii="Times New Roman" w:hAnsi="Times New Roman" w:cs="Times New Roman"/>
+          <w:b/>
+          <w:bCs/>
+          <w:sz w:val="24"/>
+          <w:szCs w:val="24"/>
+        </w:rPr>
+      </w:pPr>
+      <w:r>
+        <w:rPr>
+          <w:rFonts w:ascii="Times New Roman" w:hAnsi="Times New Roman" w:cs="Times New Roman"/>
+          <w:b/>
+          <w:bCs/>
+          <w:sz w:val="24"/>
+          <w:szCs w:val="24"/>
+        </w:rPr>
+        <w:br w:type="page"/>
+      </w:r>
+    </w:p>
+    <w:p>
+      <w:pPr>
+        <w:pStyle w:val="Heading1"/>
+        <w:rPr>
+          <w:rFonts w:cs="Times New Roman"/>
+          <w:lang w:val="id-ID"/>
+        </w:rPr>
+      </w:pPr>
+      <w:bookmarkStart w:id="5" w:name="_Toc188560267"/>
+      <w:r>
+        <w:rPr>
+          <w:rFonts w:cs="Times New Roman"/>
+          <w:lang w:val="id-ID"/>
+        </w:rPr>
+        <w:lastRenderedPageBreak/>
+        <w:t>DAFTAR ISI</w:t>
+      </w:r>
+      <w:bookmarkEnd w:id="5"/>
+    </w:p>
+    <w:sdt>
+      <w:sdtPr>
+        <w:rPr>
+          <w:rFonts w:asciiTheme="minorHAnsi" w:eastAsiaTheme="minorHAnsi" w:hAnsiTheme="minorHAnsi" w:cs="Times New Roman"/>
+          <w:b w:val="0"/>
+          <w:iCs w:val="0"/>
+          <w:kern w:val="2"/>
+          <w:sz w:val="22"/>
+          <w:szCs w:val="22"/>
+          <w:lang w:val="id-ID"/>
+          <w14:ligatures w14:val="standardContextual"/>
+        </w:rPr>
+        <w:id w:val="-2024476693"/>
+        <w:docPartObj>
+          <w:docPartGallery w:val="Table of Contents"/>
+          <w:docPartUnique/>
+        </w:docPartObj>
+      </w:sdtPr>
+      <w:sdtEndPr>
+        <w:rPr>
+          <w:bCs/>
+        </w:rPr>
+      </w:sdtEndPr>
+      <w:sdtContent>
+        <w:p>
+          <w:pPr>
+            <w:pStyle w:val="TOCHeading"/>
+            <w:jc w:val="left"/>
+            <w:rPr>
+              <w:rFonts w:cs="Times New Roman"/>
+              <w:sz w:val="36"/>
+              <w:szCs w:val="36"/>
+              <w:lang w:val="id-ID"/>
+            </w:rPr>
+          </w:pPr>
+        </w:p>
+        <w:p>
+          <w:pPr>
+            <w:pStyle w:val="TOC1"/>
+            <w:tabs>
+              <w:tab w:val="right" w:leader="dot" w:pos="8261"/>
+            </w:tabs>
+            <w:rPr>
+              <w:rFonts w:ascii="Times New Roman" w:hAnsi="Times New Roman" w:cs="Times New Roman"/>
+              <w:noProof/>
+              <w:sz w:val="24"/>
+              <w:szCs w:val="24"/>
+            </w:rPr>
+          </w:pPr>
+          <w:r>
+            <w:rPr>
+              <w:rFonts w:ascii="Times New Roman" w:hAnsi="Times New Roman" w:cs="Times New Roman"/>
+              <w:sz w:val="24"/>
+              <w:szCs w:val="24"/>
+            </w:rPr>
+            <w:fldChar w:fldCharType="begin"/>
+          </w:r>
+          <w:r>
+            <w:rPr>
+              <w:rFonts w:ascii="Times New Roman" w:hAnsi="Times New Roman" w:cs="Times New Roman"/>
+              <w:sz w:val="24"/>
+              <w:szCs w:val="24"/>
+            </w:rPr>
+            <w:instrText xml:space="preserve"> TOC \o "1-3" \h \z \u </w:instrText>
+          </w:r>
+          <w:r>
+            <w:rPr>
+              <w:rFonts w:ascii="Times New Roman" w:hAnsi="Times New Roman" w:cs="Times New Roman"/>
+              <w:sz w:val="24"/>
+              <w:szCs w:val="24"/>
+            </w:rPr>
+            <w:fldChar w:fldCharType="separate"/>
+          </w:r>
+          <w:hyperlink w:anchor="_Toc188560262" w:history="1">
+            <w:r>
+              <w:rPr>
+                <w:rStyle w:val="Hyperlink"/>
+                <w:rFonts w:ascii="Times New Roman" w:hAnsi="Times New Roman" w:cs="Times New Roman"/>
+                <w:noProof/>
+                <w:sz w:val="24"/>
+                <w:szCs w:val="24"/>
+              </w:rPr>
+              <w:t>LEMBAR PERSETUJUAN</w:t>
+            </w:r>
+            <w:r>
+              <w:rPr>
+                <w:rFonts w:ascii="Times New Roman" w:hAnsi="Times New Roman" w:cs="Times New Roman"/>
+                <w:noProof/>
+                <w:webHidden/>
+                <w:sz w:val="24"/>
+                <w:szCs w:val="24"/>
+              </w:rPr>
+              <w:tab/>
+            </w:r>
+            <w:r>
+              <w:rPr>
+                <w:rFonts w:ascii="Times New Roman" w:hAnsi="Times New Roman" w:cs="Times New Roman"/>
+                <w:noProof/>
+                <w:webHidden/>
+                <w:sz w:val="24"/>
+                <w:szCs w:val="24"/>
+              </w:rPr>
+              <w:fldChar w:fldCharType="begin"/>
+            </w:r>
+            <w:r>
+              <w:rPr>
+                <w:rFonts w:ascii="Times New Roman" w:hAnsi="Times New Roman" w:cs="Times New Roman"/>
+                <w:noProof/>
+                <w:webHidden/>
+                <w:sz w:val="24"/>
+                <w:szCs w:val="24"/>
+              </w:rPr>
+              <w:instrText xml:space="preserve"> PAGEREF _Toc188560262 \h </w:instrText>
+            </w:r>
+            <w:r>
+              <w:rPr>
+                <w:rFonts w:ascii="Times New Roman" w:hAnsi="Times New Roman" w:cs="Times New Roman"/>
+                <w:noProof/>
+                <w:webHidden/>
+                <w:sz w:val="24"/>
+                <w:szCs w:val="24"/>
+              </w:rPr>
+            </w:r>
+            <w:r>
+              <w:rPr>
+                <w:rFonts w:ascii="Times New Roman" w:hAnsi="Times New Roman" w:cs="Times New Roman"/>
+                <w:noProof/>
+                <w:webHidden/>
+                <w:sz w:val="24"/>
+                <w:szCs w:val="24"/>
+              </w:rPr>
+              <w:fldChar w:fldCharType="separate"/>
+            </w:r>
+            <w:r>
+              <w:rPr>
+                <w:rFonts w:ascii="Times New Roman" w:hAnsi="Times New Roman" w:cs="Times New Roman"/>
+                <w:noProof/>
+                <w:webHidden/>
+                <w:sz w:val="24"/>
+                <w:szCs w:val="24"/>
+              </w:rPr>
+              <w:t>i</w:t>
+            </w:r>
+            <w:r>
+              <w:rPr>
+                <w:rFonts w:ascii="Times New Roman" w:hAnsi="Times New Roman" w:cs="Times New Roman"/>
+                <w:noProof/>
+                <w:webHidden/>
+                <w:sz w:val="24"/>
+                <w:szCs w:val="24"/>
+              </w:rPr>
+              <w:fldChar w:fldCharType="end"/>
+            </w:r>
+          </w:hyperlink>
+        </w:p>
+        <w:p>
+          <w:pPr>
+            <w:pStyle w:val="TOC1"/>
+            <w:tabs>
+              <w:tab w:val="right" w:leader="dot" w:pos="8261"/>
+            </w:tabs>
+            <w:rPr>
+              <w:rFonts w:ascii="Times New Roman" w:hAnsi="Times New Roman" w:cs="Times New Roman"/>
+              <w:noProof/>
+              <w:sz w:val="24"/>
+              <w:szCs w:val="24"/>
+            </w:rPr>
+          </w:pPr>
+          <w:hyperlink w:anchor="_Toc188560263" w:history="1">
+            <w:r>
+              <w:rPr>
+                <w:rStyle w:val="Hyperlink"/>
+                <w:rFonts w:ascii="Times New Roman" w:hAnsi="Times New Roman" w:cs="Times New Roman"/>
+                <w:noProof/>
+                <w:sz w:val="24"/>
+                <w:szCs w:val="24"/>
+              </w:rPr>
+              <w:t>SURAT PERNYATAAN</w:t>
+            </w:r>
+            <w:r>
+              <w:rPr>
+                <w:rFonts w:ascii="Times New Roman" w:hAnsi="Times New Roman" w:cs="Times New Roman"/>
+                <w:noProof/>
+                <w:webHidden/>
+                <w:sz w:val="24"/>
+                <w:szCs w:val="24"/>
+              </w:rPr>
+              <w:tab/>
+            </w:r>
+            <w:r>
+              <w:rPr>
+                <w:rFonts w:ascii="Times New Roman" w:hAnsi="Times New Roman" w:cs="Times New Roman"/>
+                <w:noProof/>
+                <w:webHidden/>
+                <w:sz w:val="24"/>
+                <w:szCs w:val="24"/>
+              </w:rPr>
+              <w:fldChar w:fldCharType="begin"/>
+            </w:r>
+            <w:r>
+              <w:rPr>
+                <w:rFonts w:ascii="Times New Roman" w:hAnsi="Times New Roman" w:cs="Times New Roman"/>
+                <w:noProof/>
+                <w:webHidden/>
+                <w:sz w:val="24"/>
+                <w:szCs w:val="24"/>
+              </w:rPr>
+              <w:instrText xml:space="preserve"> PAGEREF _Toc188560263 \h </w:instrText>
+            </w:r>
+            <w:r>
+              <w:rPr>
+                <w:rFonts w:ascii="Times New Roman" w:hAnsi="Times New Roman" w:cs="Times New Roman"/>
+                <w:noProof/>
+                <w:webHidden/>
+                <w:sz w:val="24"/>
+                <w:szCs w:val="24"/>
+              </w:rPr>
+            </w:r>
+            <w:r>
+              <w:rPr>
+                <w:rFonts w:ascii="Times New Roman" w:hAnsi="Times New Roman" w:cs="Times New Roman"/>
+                <w:noProof/>
+                <w:webHidden/>
+                <w:sz w:val="24"/>
+                <w:szCs w:val="24"/>
+              </w:rPr>
+              <w:fldChar w:fldCharType="separate"/>
+            </w:r>
+            <w:r>
+              <w:rPr>
+                <w:rFonts w:ascii="Times New Roman" w:hAnsi="Times New Roman" w:cs="Times New Roman"/>
+                <w:noProof/>
+                <w:webHidden/>
+                <w:sz w:val="24"/>
+                <w:szCs w:val="24"/>
+              </w:rPr>
+              <w:t>ii</w:t>
+            </w:r>
+            <w:r>
+              <w:rPr>
+                <w:rFonts w:ascii="Times New Roman" w:hAnsi="Times New Roman" w:cs="Times New Roman"/>
+                <w:noProof/>
+                <w:webHidden/>
+                <w:sz w:val="24"/>
+                <w:szCs w:val="24"/>
+              </w:rPr>
+              <w:fldChar w:fldCharType="end"/>
+            </w:r>
+          </w:hyperlink>
+        </w:p>
+        <w:p>
+          <w:pPr>
+            <w:pStyle w:val="TOC1"/>
+            <w:tabs>
+              <w:tab w:val="right" w:leader="dot" w:pos="8261"/>
+            </w:tabs>
+            <w:rPr>
+              <w:rFonts w:ascii="Times New Roman" w:hAnsi="Times New Roman" w:cs="Times New Roman"/>
+              <w:noProof/>
+              <w:sz w:val="24"/>
+              <w:szCs w:val="24"/>
+            </w:rPr>
+          </w:pPr>
+          <w:hyperlink w:anchor="_Toc188560264" w:history="1">
+            <w:r>
+              <w:rPr>
+                <w:rStyle w:val="Hyperlink"/>
+                <w:rFonts w:ascii="Times New Roman" w:hAnsi="Times New Roman" w:cs="Times New Roman"/>
+                <w:noProof/>
+                <w:sz w:val="24"/>
+                <w:szCs w:val="24"/>
+              </w:rPr>
+              <w:t>ABSTRAK</w:t>
+            </w:r>
+            <w:r>
+              <w:rPr>
+                <w:rFonts w:ascii="Times New Roman" w:hAnsi="Times New Roman" w:cs="Times New Roman"/>
+                <w:noProof/>
+                <w:webHidden/>
+                <w:sz w:val="24"/>
+                <w:szCs w:val="24"/>
+              </w:rPr>
+              <w:tab/>
+            </w:r>
+            <w:r>
+              <w:rPr>
+                <w:rFonts w:ascii="Times New Roman" w:hAnsi="Times New Roman" w:cs="Times New Roman"/>
+                <w:noProof/>
+                <w:webHidden/>
+                <w:sz w:val="24"/>
+                <w:szCs w:val="24"/>
+              </w:rPr>
+              <w:fldChar w:fldCharType="begin"/>
+            </w:r>
+            <w:r>
+              <w:rPr>
+                <w:rFonts w:ascii="Times New Roman" w:hAnsi="Times New Roman" w:cs="Times New Roman"/>
+                <w:noProof/>
+                <w:webHidden/>
+                <w:sz w:val="24"/>
+                <w:szCs w:val="24"/>
+              </w:rPr>
+              <w:instrText xml:space="preserve"> PAGEREF _Toc188560264 \h </w:instrText>
+            </w:r>
+            <w:r>
+              <w:rPr>
+                <w:rFonts w:ascii="Times New Roman" w:hAnsi="Times New Roman" w:cs="Times New Roman"/>
+                <w:noProof/>
+                <w:webHidden/>
+                <w:sz w:val="24"/>
+                <w:szCs w:val="24"/>
+              </w:rPr>
+            </w:r>
+            <w:r>
+              <w:rPr>
+                <w:rFonts w:ascii="Times New Roman" w:hAnsi="Times New Roman" w:cs="Times New Roman"/>
+                <w:noProof/>
+                <w:webHidden/>
+                <w:sz w:val="24"/>
+                <w:szCs w:val="24"/>
+              </w:rPr>
+              <w:fldChar w:fldCharType="separate"/>
+            </w:r>
+            <w:r>
+              <w:rPr>
+                <w:rFonts w:ascii="Times New Roman" w:hAnsi="Times New Roman" w:cs="Times New Roman"/>
+                <w:noProof/>
+                <w:webHidden/>
+                <w:sz w:val="24"/>
+                <w:szCs w:val="24"/>
+              </w:rPr>
+              <w:t>iii</w:t>
+            </w:r>
+            <w:r>
+              <w:rPr>
+                <w:rFonts w:ascii="Times New Roman" w:hAnsi="Times New Roman" w:cs="Times New Roman"/>
+                <w:noProof/>
+                <w:webHidden/>
+                <w:sz w:val="24"/>
+                <w:szCs w:val="24"/>
+              </w:rPr>
+              <w:fldChar w:fldCharType="end"/>
+            </w:r>
+          </w:hyperlink>
+        </w:p>
+        <w:p>
+          <w:pPr>
+            <w:pStyle w:val="TOC1"/>
+            <w:tabs>
+              <w:tab w:val="right" w:leader="dot" w:pos="8261"/>
+            </w:tabs>
+            <w:rPr>
+              <w:rFonts w:ascii="Times New Roman" w:hAnsi="Times New Roman" w:cs="Times New Roman"/>
+              <w:noProof/>
+              <w:sz w:val="24"/>
+              <w:szCs w:val="24"/>
+            </w:rPr>
+          </w:pPr>
+          <w:hyperlink w:anchor="_Toc188560265" w:history="1">
+            <w:r>
+              <w:rPr>
+                <w:rStyle w:val="Hyperlink"/>
+                <w:rFonts w:ascii="Times New Roman" w:hAnsi="Times New Roman" w:cs="Times New Roman"/>
+                <w:i/>
+                <w:noProof/>
+                <w:sz w:val="24"/>
+                <w:szCs w:val="24"/>
+              </w:rPr>
+              <w:t>ABSTRACT</w:t>
+            </w:r>
+            <w:r>
+              <w:rPr>
+                <w:rFonts w:ascii="Times New Roman" w:hAnsi="Times New Roman" w:cs="Times New Roman"/>
+                <w:noProof/>
+                <w:webHidden/>
+                <w:sz w:val="24"/>
+                <w:szCs w:val="24"/>
+              </w:rPr>
+              <w:tab/>
+            </w:r>
+            <w:r>
+              <w:rPr>
+                <w:rFonts w:ascii="Times New Roman" w:hAnsi="Times New Roman" w:cs="Times New Roman"/>
+                <w:noProof/>
+                <w:webHidden/>
+                <w:sz w:val="24"/>
+                <w:szCs w:val="24"/>
+              </w:rPr>
+              <w:fldChar w:fldCharType="begin"/>
+            </w:r>
+            <w:r>
+              <w:rPr>
+                <w:rFonts w:ascii="Times New Roman" w:hAnsi="Times New Roman" w:cs="Times New Roman"/>
+                <w:noProof/>
+                <w:webHidden/>
+                <w:sz w:val="24"/>
+                <w:szCs w:val="24"/>
+              </w:rPr>
+              <w:instrText xml:space="preserve"> PAGEREF _Toc188560265 \h </w:instrText>
+            </w:r>
+            <w:r>
+              <w:rPr>
+                <w:rFonts w:ascii="Times New Roman" w:hAnsi="Times New Roman" w:cs="Times New Roman"/>
+                <w:noProof/>
+                <w:webHidden/>
+                <w:sz w:val="24"/>
+                <w:szCs w:val="24"/>
+              </w:rPr>
+            </w:r>
+            <w:r>
+              <w:rPr>
+                <w:rFonts w:ascii="Times New Roman" w:hAnsi="Times New Roman" w:cs="Times New Roman"/>
+                <w:noProof/>
+                <w:webHidden/>
+                <w:sz w:val="24"/>
+                <w:szCs w:val="24"/>
+              </w:rPr>
+              <w:fldChar w:fldCharType="separate"/>
+            </w:r>
+            <w:r>
+              <w:rPr>
+                <w:rFonts w:ascii="Times New Roman" w:hAnsi="Times New Roman" w:cs="Times New Roman"/>
+                <w:noProof/>
+                <w:webHidden/>
+                <w:sz w:val="24"/>
+                <w:szCs w:val="24"/>
+              </w:rPr>
+              <w:t>iv</w:t>
+            </w:r>
+            <w:r>
+              <w:rPr>
+                <w:rFonts w:ascii="Times New Roman" w:hAnsi="Times New Roman" w:cs="Times New Roman"/>
+                <w:noProof/>
+                <w:webHidden/>
+                <w:sz w:val="24"/>
+                <w:szCs w:val="24"/>
+              </w:rPr>
+              <w:fldChar w:fldCharType="end"/>
+            </w:r>
+          </w:hyperlink>
+        </w:p>
+        <w:p>
+          <w:pPr>
+            <w:pStyle w:val="TOC1"/>
+            <w:tabs>
+              <w:tab w:val="right" w:leader="dot" w:pos="8261"/>
+            </w:tabs>
+            <w:rPr>
+              <w:rFonts w:ascii="Times New Roman" w:hAnsi="Times New Roman" w:cs="Times New Roman"/>
+              <w:noProof/>
+              <w:sz w:val="24"/>
+              <w:szCs w:val="24"/>
+            </w:rPr>
+          </w:pPr>
+          <w:hyperlink w:anchor="_Toc188560266" w:history="1">
+            <w:r>
+              <w:rPr>
+                <w:rStyle w:val="Hyperlink"/>
+                <w:rFonts w:ascii="Times New Roman" w:hAnsi="Times New Roman" w:cs="Times New Roman"/>
+                <w:noProof/>
+                <w:sz w:val="24"/>
+                <w:szCs w:val="24"/>
+              </w:rPr>
+              <w:t>KATA PENGANTAR</w:t>
+            </w:r>
+            <w:r>
+              <w:rPr>
+                <w:rFonts w:ascii="Times New Roman" w:hAnsi="Times New Roman" w:cs="Times New Roman"/>
+                <w:noProof/>
+                <w:webHidden/>
+                <w:sz w:val="24"/>
+                <w:szCs w:val="24"/>
+              </w:rPr>
+              <w:tab/>
+            </w:r>
+            <w:r>
+              <w:rPr>
+                <w:rFonts w:ascii="Times New Roman" w:hAnsi="Times New Roman" w:cs="Times New Roman"/>
+                <w:noProof/>
+                <w:webHidden/>
+                <w:sz w:val="24"/>
+                <w:szCs w:val="24"/>
+              </w:rPr>
+              <w:fldChar w:fldCharType="begin"/>
+            </w:r>
+            <w:r>
+              <w:rPr>
+                <w:rFonts w:ascii="Times New Roman" w:hAnsi="Times New Roman" w:cs="Times New Roman"/>
+                <w:noProof/>
+                <w:webHidden/>
+                <w:sz w:val="24"/>
+                <w:szCs w:val="24"/>
+              </w:rPr>
+              <w:instrText xml:space="preserve"> PAGEREF _Toc188560266 \h </w:instrText>
+            </w:r>
+            <w:r>
+              <w:rPr>
+                <w:rFonts w:ascii="Times New Roman" w:hAnsi="Times New Roman" w:cs="Times New Roman"/>
+                <w:noProof/>
+                <w:webHidden/>
+                <w:sz w:val="24"/>
+                <w:szCs w:val="24"/>
+              </w:rPr>
+            </w:r>
+            <w:r>
+              <w:rPr>
+                <w:rFonts w:ascii="Times New Roman" w:hAnsi="Times New Roman" w:cs="Times New Roman"/>
+                <w:noProof/>
+                <w:webHidden/>
+                <w:sz w:val="24"/>
+                <w:szCs w:val="24"/>
+              </w:rPr>
+              <w:fldChar w:fldCharType="separate"/>
+            </w:r>
+            <w:r>
+              <w:rPr>
+                <w:rFonts w:ascii="Times New Roman" w:hAnsi="Times New Roman" w:cs="Times New Roman"/>
+                <w:noProof/>
+                <w:webHidden/>
+                <w:sz w:val="24"/>
+                <w:szCs w:val="24"/>
+              </w:rPr>
+              <w:t>v</w:t>
+            </w:r>
+            <w:r>
+              <w:rPr>
+                <w:rFonts w:ascii="Times New Roman" w:hAnsi="Times New Roman" w:cs="Times New Roman"/>
+                <w:noProof/>
+                <w:webHidden/>
+                <w:sz w:val="24"/>
+                <w:szCs w:val="24"/>
+              </w:rPr>
+              <w:fldChar w:fldCharType="end"/>
+            </w:r>
+          </w:hyperlink>
+        </w:p>
+        <w:p>
+          <w:pPr>
+            <w:pStyle w:val="TOC1"/>
+            <w:tabs>
+              <w:tab w:val="right" w:leader="dot" w:pos="8261"/>
+            </w:tabs>
+            <w:rPr>
+              <w:rFonts w:ascii="Times New Roman" w:hAnsi="Times New Roman" w:cs="Times New Roman"/>
+              <w:noProof/>
+              <w:sz w:val="24"/>
+              <w:szCs w:val="24"/>
+            </w:rPr>
+          </w:pPr>
+          <w:hyperlink w:anchor="_Toc188560267" w:history="1">
+            <w:r>
+              <w:rPr>
+                <w:rStyle w:val="Hyperlink"/>
+                <w:rFonts w:ascii="Times New Roman" w:hAnsi="Times New Roman" w:cs="Times New Roman"/>
+                <w:noProof/>
+                <w:sz w:val="24"/>
+                <w:szCs w:val="24"/>
+              </w:rPr>
+              <w:t>DAFTAR ISI</w:t>
+            </w:r>
+            <w:r>
+              <w:rPr>
+                <w:rFonts w:ascii="Times New Roman" w:hAnsi="Times New Roman" w:cs="Times New Roman"/>
+                <w:noProof/>
+                <w:webHidden/>
+                <w:sz w:val="24"/>
+                <w:szCs w:val="24"/>
+              </w:rPr>
+              <w:tab/>
+            </w:r>
+            <w:r>
+              <w:rPr>
+                <w:rFonts w:ascii="Times New Roman" w:hAnsi="Times New Roman" w:cs="Times New Roman"/>
+                <w:noProof/>
+                <w:webHidden/>
+                <w:sz w:val="24"/>
+                <w:szCs w:val="24"/>
+              </w:rPr>
+              <w:fldChar w:fldCharType="begin"/>
+            </w:r>
+            <w:r>
+              <w:rPr>
+                <w:rFonts w:ascii="Times New Roman" w:hAnsi="Times New Roman" w:cs="Times New Roman"/>
+                <w:noProof/>
+                <w:webHidden/>
+                <w:sz w:val="24"/>
+                <w:szCs w:val="24"/>
+              </w:rPr>
+              <w:instrText xml:space="preserve"> PAGEREF _Toc188560267 \h </w:instrText>
+            </w:r>
+            <w:r>
+              <w:rPr>
+                <w:rFonts w:ascii="Times New Roman" w:hAnsi="Times New Roman" w:cs="Times New Roman"/>
+                <w:noProof/>
+                <w:webHidden/>
+                <w:sz w:val="24"/>
+                <w:szCs w:val="24"/>
+              </w:rPr>
+            </w:r>
+            <w:r>
+              <w:rPr>
+                <w:rFonts w:ascii="Times New Roman" w:hAnsi="Times New Roman" w:cs="Times New Roman"/>
+                <w:noProof/>
+                <w:webHidden/>
+                <w:sz w:val="24"/>
+                <w:szCs w:val="24"/>
+              </w:rPr>
+              <w:fldChar w:fldCharType="separate"/>
+            </w:r>
+            <w:r>
+              <w:rPr>
+                <w:rFonts w:ascii="Times New Roman" w:hAnsi="Times New Roman" w:cs="Times New Roman"/>
+                <w:noProof/>
+                <w:webHidden/>
+                <w:sz w:val="24"/>
+                <w:szCs w:val="24"/>
+              </w:rPr>
+              <w:t>vii</w:t>
+            </w:r>
+            <w:r>
+              <w:rPr>
+                <w:rFonts w:ascii="Times New Roman" w:hAnsi="Times New Roman" w:cs="Times New Roman"/>
+                <w:noProof/>
+                <w:webHidden/>
+                <w:sz w:val="24"/>
+                <w:szCs w:val="24"/>
+              </w:rPr>
+              <w:fldChar w:fldCharType="end"/>
+            </w:r>
+          </w:hyperlink>
+        </w:p>
+        <w:p>
+          <w:pPr>
+            <w:pStyle w:val="TOC1"/>
+            <w:tabs>
+              <w:tab w:val="right" w:leader="dot" w:pos="8261"/>
+            </w:tabs>
+            <w:rPr>
+              <w:rFonts w:ascii="Times New Roman" w:hAnsi="Times New Roman" w:cs="Times New Roman"/>
+              <w:noProof/>
+              <w:sz w:val="24"/>
+              <w:szCs w:val="24"/>
+            </w:rPr>
+          </w:pPr>
+          <w:hyperlink w:anchor="_Toc188560268" w:history="1">
+            <w:r>
+              <w:rPr>
+                <w:rStyle w:val="Hyperlink"/>
+                <w:rFonts w:ascii="Times New Roman" w:hAnsi="Times New Roman" w:cs="Times New Roman"/>
+                <w:noProof/>
+                <w:sz w:val="24"/>
+                <w:szCs w:val="24"/>
+              </w:rPr>
+              <w:t>DAFTAR TABEL</w:t>
+            </w:r>
+            <w:r>
+              <w:rPr>
+                <w:rFonts w:ascii="Times New Roman" w:hAnsi="Times New Roman" w:cs="Times New Roman"/>
+                <w:noProof/>
+                <w:webHidden/>
+                <w:sz w:val="24"/>
+                <w:szCs w:val="24"/>
+              </w:rPr>
+              <w:tab/>
+            </w:r>
+            <w:r>
+              <w:rPr>
+                <w:rFonts w:ascii="Times New Roman" w:hAnsi="Times New Roman" w:cs="Times New Roman"/>
+                <w:noProof/>
+                <w:webHidden/>
+                <w:sz w:val="24"/>
+                <w:szCs w:val="24"/>
+              </w:rPr>
+              <w:fldChar w:fldCharType="begin"/>
+            </w:r>
+            <w:r>
+              <w:rPr>
+                <w:rFonts w:ascii="Times New Roman" w:hAnsi="Times New Roman" w:cs="Times New Roman"/>
+                <w:noProof/>
+                <w:webHidden/>
+                <w:sz w:val="24"/>
+                <w:szCs w:val="24"/>
+              </w:rPr>
+              <w:instrText xml:space="preserve"> PAGEREF _Toc188560268 \h </w:instrText>
+            </w:r>
+            <w:r>
+              <w:rPr>
+                <w:rFonts w:ascii="Times New Roman" w:hAnsi="Times New Roman" w:cs="Times New Roman"/>
+                <w:noProof/>
+                <w:webHidden/>
+                <w:sz w:val="24"/>
+                <w:szCs w:val="24"/>
+              </w:rPr>
+            </w:r>
+            <w:r>
+              <w:rPr>
+                <w:rFonts w:ascii="Times New Roman" w:hAnsi="Times New Roman" w:cs="Times New Roman"/>
+                <w:noProof/>
+                <w:webHidden/>
+                <w:sz w:val="24"/>
+                <w:szCs w:val="24"/>
+              </w:rPr>
+              <w:fldChar w:fldCharType="separate"/>
+            </w:r>
+            <w:r>
+              <w:rPr>
+                <w:rFonts w:ascii="Times New Roman" w:hAnsi="Times New Roman" w:cs="Times New Roman"/>
+                <w:noProof/>
+                <w:webHidden/>
+                <w:sz w:val="24"/>
+                <w:szCs w:val="24"/>
+              </w:rPr>
+              <w:t>viii</w:t>
+            </w:r>
+            <w:r>
+              <w:rPr>
+                <w:rFonts w:ascii="Times New Roman" w:hAnsi="Times New Roman" w:cs="Times New Roman"/>
+                <w:noProof/>
+                <w:webHidden/>
+                <w:sz w:val="24"/>
+                <w:szCs w:val="24"/>
+              </w:rPr>
+              <w:fldChar w:fldCharType="end"/>
+            </w:r>
+          </w:hyperlink>
+        </w:p>
+        <w:p>
+          <w:pPr>
+            <w:pStyle w:val="TOC1"/>
+            <w:tabs>
+              <w:tab w:val="right" w:leader="dot" w:pos="8261"/>
+            </w:tabs>
+            <w:rPr>
+              <w:rFonts w:ascii="Times New Roman" w:hAnsi="Times New Roman" w:cs="Times New Roman"/>
+              <w:noProof/>
+              <w:sz w:val="24"/>
+              <w:szCs w:val="24"/>
+            </w:rPr>
+          </w:pPr>
+          <w:hyperlink w:anchor="_Toc188560269" w:history="1">
+            <w:r>
+              <w:rPr>
+                <w:rStyle w:val="Hyperlink"/>
+                <w:rFonts w:ascii="Times New Roman" w:hAnsi="Times New Roman" w:cs="Times New Roman"/>
+                <w:noProof/>
+                <w:sz w:val="24"/>
+                <w:szCs w:val="24"/>
+              </w:rPr>
+              <w:t>DAFTAR GAMBAR</w:t>
+            </w:r>
+            <w:r>
+              <w:rPr>
+                <w:rFonts w:ascii="Times New Roman" w:hAnsi="Times New Roman" w:cs="Times New Roman"/>
+                <w:noProof/>
+                <w:webHidden/>
+                <w:sz w:val="24"/>
+                <w:szCs w:val="24"/>
+              </w:rPr>
+              <w:tab/>
+            </w:r>
+            <w:r>
+              <w:rPr>
+                <w:rFonts w:ascii="Times New Roman" w:hAnsi="Times New Roman" w:cs="Times New Roman"/>
+                <w:noProof/>
+                <w:webHidden/>
+                <w:sz w:val="24"/>
+                <w:szCs w:val="24"/>
+              </w:rPr>
+              <w:fldChar w:fldCharType="begin"/>
+            </w:r>
+            <w:r>
+              <w:rPr>
+                <w:rFonts w:ascii="Times New Roman" w:hAnsi="Times New Roman" w:cs="Times New Roman"/>
+                <w:noProof/>
+                <w:webHidden/>
+                <w:sz w:val="24"/>
+                <w:szCs w:val="24"/>
+              </w:rPr>
+              <w:instrText xml:space="preserve"> PAGEREF _Toc188560269 \h </w:instrText>
+            </w:r>
+            <w:r>
+              <w:rPr>
+                <w:rFonts w:ascii="Times New Roman" w:hAnsi="Times New Roman" w:cs="Times New Roman"/>
+                <w:noProof/>
+                <w:webHidden/>
+                <w:sz w:val="24"/>
+                <w:szCs w:val="24"/>
+              </w:rPr>
+            </w:r>
+            <w:r>
+              <w:rPr>
+                <w:rFonts w:ascii="Times New Roman" w:hAnsi="Times New Roman" w:cs="Times New Roman"/>
+                <w:noProof/>
+                <w:webHidden/>
+                <w:sz w:val="24"/>
+                <w:szCs w:val="24"/>
+              </w:rPr>
+              <w:fldChar w:fldCharType="separate"/>
+            </w:r>
+            <w:r>
+              <w:rPr>
+                <w:rFonts w:ascii="Times New Roman" w:hAnsi="Times New Roman" w:cs="Times New Roman"/>
+                <w:noProof/>
+                <w:webHidden/>
+                <w:sz w:val="24"/>
+                <w:szCs w:val="24"/>
+              </w:rPr>
+              <w:t>ix</w:t>
+            </w:r>
+            <w:r>
+              <w:rPr>
+                <w:rFonts w:ascii="Times New Roman" w:hAnsi="Times New Roman" w:cs="Times New Roman"/>
+                <w:noProof/>
+                <w:webHidden/>
+                <w:sz w:val="24"/>
+                <w:szCs w:val="24"/>
+              </w:rPr>
+              <w:fldChar w:fldCharType="end"/>
+            </w:r>
+          </w:hyperlink>
+        </w:p>
+        <w:p>
+          <w:pPr>
+            <w:pStyle w:val="TOC1"/>
+            <w:tabs>
+              <w:tab w:val="right" w:leader="dot" w:pos="8261"/>
+            </w:tabs>
+            <w:rPr>
+              <w:rFonts w:ascii="Times New Roman" w:hAnsi="Times New Roman" w:cs="Times New Roman"/>
+              <w:noProof/>
+              <w:sz w:val="24"/>
+              <w:szCs w:val="24"/>
+            </w:rPr>
+          </w:pPr>
+          <w:hyperlink w:anchor="_Toc188560270" w:history="1">
+            <w:r>
+              <w:rPr>
+                <w:rStyle w:val="Hyperlink"/>
+                <w:rFonts w:ascii="Times New Roman" w:hAnsi="Times New Roman" w:cs="Times New Roman"/>
+                <w:noProof/>
+                <w:sz w:val="24"/>
+                <w:szCs w:val="24"/>
+              </w:rPr>
+              <w:t>BAB I PENDAHULUAN</w:t>
+            </w:r>
+            <w:r>
+              <w:rPr>
+                <w:rFonts w:ascii="Times New Roman" w:hAnsi="Times New Roman" w:cs="Times New Roman"/>
+                <w:noProof/>
+                <w:webHidden/>
+                <w:sz w:val="24"/>
+                <w:szCs w:val="24"/>
+              </w:rPr>
+              <w:tab/>
+            </w:r>
+            <w:r>
+              <w:rPr>
+                <w:rFonts w:ascii="Times New Roman" w:hAnsi="Times New Roman" w:cs="Times New Roman"/>
+                <w:noProof/>
+                <w:webHidden/>
+                <w:sz w:val="24"/>
+                <w:szCs w:val="24"/>
+              </w:rPr>
+              <w:fldChar w:fldCharType="begin"/>
+            </w:r>
+            <w:r>
+              <w:rPr>
+                <w:rFonts w:ascii="Times New Roman" w:hAnsi="Times New Roman" w:cs="Times New Roman"/>
+                <w:noProof/>
+                <w:webHidden/>
+                <w:sz w:val="24"/>
+                <w:szCs w:val="24"/>
+              </w:rPr>
+              <w:instrText xml:space="preserve"> PAGEREF _Toc188560270 \h </w:instrText>
+            </w:r>
+            <w:r>
+              <w:rPr>
+                <w:rFonts w:ascii="Times New Roman" w:hAnsi="Times New Roman" w:cs="Times New Roman"/>
+                <w:noProof/>
+                <w:webHidden/>
+                <w:sz w:val="24"/>
+                <w:szCs w:val="24"/>
+              </w:rPr>
+            </w:r>
+            <w:r>
+              <w:rPr>
+                <w:rFonts w:ascii="Times New Roman" w:hAnsi="Times New Roman" w:cs="Times New Roman"/>
+                <w:noProof/>
+                <w:webHidden/>
+                <w:sz w:val="24"/>
+                <w:szCs w:val="24"/>
+              </w:rPr>
+              <w:fldChar w:fldCharType="separate"/>
+            </w:r>
+            <w:r>
+              <w:rPr>
+                <w:rFonts w:ascii="Times New Roman" w:hAnsi="Times New Roman" w:cs="Times New Roman"/>
+                <w:noProof/>
+                <w:webHidden/>
+                <w:sz w:val="24"/>
+                <w:szCs w:val="24"/>
+              </w:rPr>
+              <w:t>1</w:t>
+            </w:r>
+            <w:r>
+              <w:rPr>
+                <w:rFonts w:ascii="Times New Roman" w:hAnsi="Times New Roman" w:cs="Times New Roman"/>
+                <w:noProof/>
+                <w:webHidden/>
+                <w:sz w:val="24"/>
+                <w:szCs w:val="24"/>
+              </w:rPr>
+              <w:fldChar w:fldCharType="end"/>
+            </w:r>
+          </w:hyperlink>
+        </w:p>
+        <w:p>
+          <w:pPr>
+            <w:pStyle w:val="TOC2"/>
+            <w:tabs>
+              <w:tab w:val="left" w:pos="960"/>
+              <w:tab w:val="right" w:leader="dot" w:pos="8261"/>
+            </w:tabs>
+            <w:rPr>
+              <w:rFonts w:ascii="Times New Roman" w:hAnsi="Times New Roman" w:cs="Times New Roman"/>
+              <w:noProof/>
+              <w:sz w:val="24"/>
+              <w:szCs w:val="24"/>
+            </w:rPr>
+          </w:pPr>
+          <w:hyperlink w:anchor="_Toc188560271" w:history="1">
+            <w:r>
+              <w:rPr>
+                <w:rStyle w:val="Hyperlink"/>
+                <w:rFonts w:ascii="Times New Roman" w:hAnsi="Times New Roman" w:cs="Times New Roman"/>
+                <w:noProof/>
+                <w:sz w:val="24"/>
+                <w:szCs w:val="24"/>
+              </w:rPr>
+              <w:t>1.1.</w:t>
+            </w:r>
+            <w:r>
+              <w:rPr>
+                <w:rFonts w:ascii="Times New Roman" w:hAnsi="Times New Roman" w:cs="Times New Roman"/>
+                <w:noProof/>
+                <w:sz w:val="24"/>
+                <w:szCs w:val="24"/>
+              </w:rPr>
+              <w:tab/>
+            </w:r>
+            <w:r>
+              <w:rPr>
+                <w:rStyle w:val="Hyperlink"/>
+                <w:rFonts w:ascii="Times New Roman" w:hAnsi="Times New Roman" w:cs="Times New Roman"/>
+                <w:noProof/>
+                <w:sz w:val="24"/>
+                <w:szCs w:val="24"/>
+              </w:rPr>
+              <w:t>Latar Belakang</w:t>
+            </w:r>
+            <w:r>
+              <w:rPr>
+                <w:rFonts w:ascii="Times New Roman" w:hAnsi="Times New Roman" w:cs="Times New Roman"/>
+                <w:noProof/>
+                <w:webHidden/>
+                <w:sz w:val="24"/>
+                <w:szCs w:val="24"/>
+              </w:rPr>
+              <w:tab/>
+            </w:r>
+            <w:r>
+              <w:rPr>
+                <w:rFonts w:ascii="Times New Roman" w:hAnsi="Times New Roman" w:cs="Times New Roman"/>
+                <w:noProof/>
+                <w:webHidden/>
+                <w:sz w:val="24"/>
+                <w:szCs w:val="24"/>
+              </w:rPr>
+              <w:fldChar w:fldCharType="begin"/>
+            </w:r>
+            <w:r>
+              <w:rPr>
+                <w:rFonts w:ascii="Times New Roman" w:hAnsi="Times New Roman" w:cs="Times New Roman"/>
+                <w:noProof/>
+                <w:webHidden/>
+                <w:sz w:val="24"/>
+                <w:szCs w:val="24"/>
+              </w:rPr>
+              <w:instrText xml:space="preserve"> PAGEREF _Toc188560271 \h </w:instrText>
+            </w:r>
+            <w:r>
+              <w:rPr>
+                <w:rFonts w:ascii="Times New Roman" w:hAnsi="Times New Roman" w:cs="Times New Roman"/>
+                <w:noProof/>
+                <w:webHidden/>
+                <w:sz w:val="24"/>
+                <w:szCs w:val="24"/>
+              </w:rPr>
+            </w:r>
+            <w:r>
+              <w:rPr>
+                <w:rFonts w:ascii="Times New Roman" w:hAnsi="Times New Roman" w:cs="Times New Roman"/>
+                <w:noProof/>
+                <w:webHidden/>
+                <w:sz w:val="24"/>
+                <w:szCs w:val="24"/>
+              </w:rPr>
+              <w:fldChar w:fldCharType="separate"/>
+            </w:r>
+            <w:r>
+              <w:rPr>
+                <w:rFonts w:ascii="Times New Roman" w:hAnsi="Times New Roman" w:cs="Times New Roman"/>
+                <w:noProof/>
+                <w:webHidden/>
+                <w:sz w:val="24"/>
+                <w:szCs w:val="24"/>
+              </w:rPr>
+              <w:t>1</w:t>
+            </w:r>
+            <w:r>
+              <w:rPr>
+                <w:rFonts w:ascii="Times New Roman" w:hAnsi="Times New Roman" w:cs="Times New Roman"/>
+                <w:noProof/>
+                <w:webHidden/>
+                <w:sz w:val="24"/>
+                <w:szCs w:val="24"/>
+              </w:rPr>
+              <w:fldChar w:fldCharType="end"/>
+            </w:r>
+          </w:hyperlink>
+        </w:p>
+        <w:p>
+          <w:pPr>
+            <w:rPr>
+              <w:rFonts w:ascii="Times New Roman" w:hAnsi="Times New Roman" w:cs="Times New Roman"/>
+            </w:rPr>
+          </w:pPr>
+          <w:r>
+            <w:rPr>
+              <w:rFonts w:ascii="Times New Roman" w:hAnsi="Times New Roman" w:cs="Times New Roman"/>
+              <w:b/>
+              <w:bCs/>
+              <w:sz w:val="24"/>
+              <w:szCs w:val="24"/>
+            </w:rPr>
+            <w:fldChar w:fldCharType="end"/>
+          </w:r>
+        </w:p>
+      </w:sdtContent>
+    </w:sdt>
+    <w:p>
+      <w:pPr>
+        <w:rPr>
+          <w:rFonts w:ascii="Times New Roman" w:hAnsi="Times New Roman" w:cs="Times New Roman"/>
+        </w:rPr>
+      </w:pPr>
+    </w:p>
+    <w:p>
+      <w:pPr>
+        <w:rPr>
+          <w:rFonts w:ascii="Times New Roman" w:hAnsi="Times New Roman" w:cs="Times New Roman"/>
+          <w:b/>
+          <w:bCs/>
+          <w:sz w:val="24"/>
+          <w:szCs w:val="24"/>
+        </w:rPr>
+      </w:pPr>
+      <w:r>
+        <w:rPr>
+          <w:rFonts w:ascii="Times New Roman" w:hAnsi="Times New Roman" w:cs="Times New Roman"/>
+          <w:b/>
+          <w:bCs/>
+          <w:sz w:val="24"/>
+          <w:szCs w:val="24"/>
+        </w:rPr>
+        <w:br w:type="page"/>
+      </w:r>
+    </w:p>
+    <w:p>
+      <w:pPr>
+        <w:pStyle w:val="Heading1"/>
+        <w:rPr>
+          <w:rFonts w:cs="Times New Roman"/>
+          <w:lang w:val="id-ID"/>
+        </w:rPr>
+      </w:pPr>
+      <w:bookmarkStart w:id="6" w:name="_Toc188560268"/>
+      <w:r>
+        <w:rPr>
+          <w:rFonts w:cs="Times New Roman"/>
+          <w:lang w:val="id-ID"/>
+        </w:rPr>
+        <w:lastRenderedPageBreak/>
+        <w:t>DAFTAR TABEL</w:t>
+      </w:r>
+      <w:bookmarkEnd w:id="6"/>
+    </w:p>
+    <w:p>
+      <w:pPr>
+        <w:rPr>
+          <w:rFonts w:ascii="Times New Roman" w:hAnsi="Times New Roman" w:cs="Times New Roman"/>
+        </w:rPr>
+      </w:pPr>
+    </w:p>
+    <w:p>
+      <w:pPr>
+        <w:rPr>
+          <w:rFonts w:ascii="Times New Roman" w:hAnsi="Times New Roman" w:cs="Times New Roman"/>
+          <w:b/>
+          <w:bCs/>
+          <w:sz w:val="24"/>
+          <w:szCs w:val="24"/>
+        </w:rPr>
+      </w:pPr>
+      <w:r>
+        <w:rPr>
+          <w:rFonts w:ascii="Times New Roman" w:hAnsi="Times New Roman" w:cs="Times New Roman"/>
+          <w:b/>
+          <w:bCs/>
+          <w:sz w:val="24"/>
+          <w:szCs w:val="24"/>
+        </w:rPr>
+        <w:br w:type="page"/>
+      </w:r>
+    </w:p>
+    <w:p>
+      <w:pPr>
+        <w:pStyle w:val="Heading1"/>
+        <w:rPr>
+          <w:rFonts w:cs="Times New Roman"/>
+          <w:lang w:val="id-ID"/>
         </w:rPr>
         <w:sectPr>
           <w:footerReference w:type="default" r:id="rId11"/>
@@ -1556,1402 +3958,42 @@
           <w:docGrid w:linePitch="360"/>
         </w:sectPr>
       </w:pPr>
-    </w:p>
-    <w:p>
-      <w:pPr>
-        <w:rPr>
-          <w:rFonts w:ascii="Times New Roman" w:hAnsi="Times New Roman" w:cs="Times New Roman"/>
-          <w:sz w:val="24"/>
-          <w:szCs w:val="24"/>
-        </w:rPr>
-      </w:pPr>
-    </w:p>
-    <w:p>
-      <w:pPr>
-        <w:spacing w:after="0" w:line="276" w:lineRule="auto"/>
-        <w:jc w:val="center"/>
-        <w:rPr>
-          <w:rFonts w:ascii="Times New Roman" w:hAnsi="Times New Roman" w:cs="Times New Roman"/>
-          <w:b/>
-          <w:bCs/>
-          <w:sz w:val="24"/>
-          <w:szCs w:val="24"/>
-          <w:lang w:val="de-DE"/>
-        </w:rPr>
-      </w:pPr>
-      <w:r>
-        <w:rPr>
-          <w:rFonts w:ascii="Times New Roman" w:hAnsi="Times New Roman" w:cs="Times New Roman"/>
-          <w:b/>
-          <w:bCs/>
-          <w:sz w:val="24"/>
-          <w:szCs w:val="24"/>
-          <w:lang w:val="de-DE"/>
-        </w:rPr>
-        <w:t>ABSTRAK</w:t>
-      </w:r>
-    </w:p>
-    <w:p>
-      <w:pPr>
-        <w:spacing w:after="0" w:line="276" w:lineRule="auto"/>
-        <w:jc w:val="center"/>
-        <w:rPr>
-          <w:rFonts w:ascii="Times New Roman" w:hAnsi="Times New Roman" w:cs="Times New Roman"/>
-          <w:b/>
-          <w:bCs/>
-          <w:sz w:val="24"/>
-          <w:szCs w:val="24"/>
-          <w:lang w:val="de-DE"/>
-        </w:rPr>
-      </w:pPr>
-    </w:p>
-    <w:p>
-      <w:pPr>
-        <w:spacing w:line="276" w:lineRule="auto"/>
-        <w:jc w:val="center"/>
-        <w:rPr>
-          <w:rFonts w:ascii="Times New Roman" w:hAnsi="Times New Roman" w:cs="Times New Roman"/>
-          <w:b/>
-          <w:i/>
-          <w:iCs/>
-          <w:sz w:val="24"/>
-          <w:szCs w:val="24"/>
-          <w:lang w:val="de-DE"/>
-        </w:rPr>
-      </w:pPr>
-      <w:r>
-        <w:rPr>
-          <w:rFonts w:ascii="Times New Roman" w:hAnsi="Times New Roman" w:cs="Times New Roman"/>
-          <w:b/>
-          <w:sz w:val="24"/>
-          <w:szCs w:val="24"/>
-          <w:lang w:val="de-DE"/>
-        </w:rPr>
-        <w:t xml:space="preserve">PENGARUH EKSTRAK ETANOL KETUMBAR TERHADAP PENURUNAN KADAR LDL PADA TIKUS YANG DIINDUKSI DENGAN </w:t>
-      </w:r>
-      <w:r>
-        <w:rPr>
-          <w:rFonts w:ascii="Times New Roman" w:hAnsi="Times New Roman" w:cs="Times New Roman"/>
-          <w:b/>
-          <w:i/>
-          <w:iCs/>
-          <w:sz w:val="24"/>
-          <w:szCs w:val="24"/>
-          <w:lang w:val="de-DE"/>
-        </w:rPr>
-        <w:t>PROPHYLTHIOURACIL</w:t>
-      </w:r>
-    </w:p>
-    <w:p>
-      <w:pPr>
-        <w:spacing w:after="0" w:line="276" w:lineRule="auto"/>
-        <w:jc w:val="center"/>
-        <w:rPr>
-          <w:rFonts w:ascii="Times New Roman" w:hAnsi="Times New Roman" w:cs="Times New Roman"/>
-          <w:b/>
-          <w:bCs/>
-          <w:sz w:val="24"/>
-          <w:szCs w:val="24"/>
-          <w:lang w:val="de-DE"/>
-        </w:rPr>
-      </w:pPr>
-    </w:p>
-    <w:p>
-      <w:pPr>
-        <w:spacing w:after="0" w:line="276" w:lineRule="auto"/>
-        <w:jc w:val="center"/>
-        <w:rPr>
-          <w:rFonts w:ascii="Times New Roman" w:hAnsi="Times New Roman" w:cs="Times New Roman"/>
-          <w:b/>
-          <w:bCs/>
-          <w:sz w:val="24"/>
-          <w:szCs w:val="24"/>
-          <w:lang w:val="de-DE"/>
-        </w:rPr>
-      </w:pPr>
-    </w:p>
-    <w:p>
-      <w:pPr>
-        <w:spacing w:after="0" w:line="276" w:lineRule="auto"/>
-        <w:jc w:val="both"/>
-        <w:rPr>
-          <w:rFonts w:ascii="Times New Roman" w:hAnsi="Times New Roman" w:cs="Times New Roman"/>
-          <w:sz w:val="24"/>
-          <w:szCs w:val="24"/>
-          <w:lang w:val="en-ID"/>
-        </w:rPr>
-      </w:pPr>
-      <w:r>
-        <w:rPr>
-          <w:rFonts w:ascii="Times New Roman" w:hAnsi="Times New Roman" w:cs="Times New Roman"/>
-          <w:sz w:val="24"/>
-          <w:szCs w:val="24"/>
-          <w:lang w:val="en-ID"/>
-        </w:rPr>
-        <w:t xml:space="preserve">Penyusun </w:t>
-      </w:r>
-      <w:r>
-        <w:rPr>
-          <w:rFonts w:ascii="Times New Roman" w:hAnsi="Times New Roman" w:cs="Times New Roman"/>
-          <w:sz w:val="24"/>
-          <w:szCs w:val="24"/>
-          <w:lang w:val="en-ID"/>
-        </w:rPr>
-        <w:tab/>
-      </w:r>
-      <w:r>
-        <w:rPr>
-          <w:rFonts w:ascii="Times New Roman" w:hAnsi="Times New Roman" w:cs="Times New Roman"/>
-          <w:sz w:val="24"/>
-          <w:szCs w:val="24"/>
-          <w:lang w:val="en-ID"/>
-        </w:rPr>
-        <w:tab/>
-        <w:t xml:space="preserve">: </w:t>
-      </w:r>
-      <w:r>
-        <w:rPr>
-          <w:rFonts w:ascii="Times New Roman" w:hAnsi="Times New Roman" w:cs="Times New Roman"/>
-          <w:sz w:val="24"/>
-          <w:szCs w:val="24"/>
-          <w:lang w:val="en-ID"/>
-        </w:rPr>
-        <w:t>Efran Manulang</w:t>
-      </w:r>
-    </w:p>
-    <w:p>
-      <w:pPr>
-        <w:spacing w:after="0" w:line="276" w:lineRule="auto"/>
-        <w:jc w:val="both"/>
-        <w:rPr>
-          <w:rFonts w:ascii="Times New Roman" w:hAnsi="Times New Roman" w:cs="Times New Roman"/>
-          <w:sz w:val="24"/>
-          <w:szCs w:val="24"/>
-          <w:lang w:val="en-ID"/>
-        </w:rPr>
-      </w:pPr>
-      <w:r>
-        <w:rPr>
-          <w:rFonts w:ascii="Times New Roman" w:hAnsi="Times New Roman" w:cs="Times New Roman"/>
-          <w:sz w:val="24"/>
-          <w:szCs w:val="24"/>
-          <w:lang w:val="en-ID"/>
-        </w:rPr>
-        <w:t xml:space="preserve">Pembimbing 1 </w:t>
-      </w:r>
-      <w:r>
-        <w:rPr>
-          <w:rFonts w:ascii="Times New Roman" w:hAnsi="Times New Roman" w:cs="Times New Roman"/>
-          <w:sz w:val="24"/>
-          <w:szCs w:val="24"/>
-          <w:lang w:val="en-ID"/>
-        </w:rPr>
-        <w:tab/>
-        <w:t xml:space="preserve">: </w:t>
-      </w:r>
-    </w:p>
-    <w:p>
-      <w:pPr>
-        <w:spacing w:after="0" w:line="276" w:lineRule="auto"/>
-        <w:jc w:val="both"/>
-        <w:rPr>
-          <w:rFonts w:ascii="Times New Roman" w:hAnsi="Times New Roman" w:cs="Times New Roman"/>
-          <w:sz w:val="24"/>
-          <w:szCs w:val="24"/>
-          <w:lang w:val="en-ID"/>
-        </w:rPr>
-      </w:pPr>
-      <w:r>
-        <w:rPr>
-          <w:rFonts w:ascii="Times New Roman" w:hAnsi="Times New Roman" w:cs="Times New Roman"/>
-          <w:sz w:val="24"/>
-          <w:szCs w:val="24"/>
-          <w:lang w:val="en-ID"/>
-        </w:rPr>
-        <w:t xml:space="preserve">Pembimbing 2 </w:t>
-      </w:r>
-      <w:r>
-        <w:rPr>
-          <w:rFonts w:ascii="Times New Roman" w:hAnsi="Times New Roman" w:cs="Times New Roman"/>
-          <w:sz w:val="24"/>
-          <w:szCs w:val="24"/>
-          <w:lang w:val="en-ID"/>
-        </w:rPr>
-        <w:tab/>
-        <w:t xml:space="preserve">: </w:t>
-      </w:r>
-    </w:p>
-    <w:p>
-      <w:pPr>
-        <w:spacing w:after="0" w:line="276" w:lineRule="auto"/>
-        <w:jc w:val="both"/>
-        <w:rPr>
-          <w:rFonts w:ascii="Times New Roman" w:hAnsi="Times New Roman" w:cs="Times New Roman"/>
-          <w:sz w:val="24"/>
-          <w:szCs w:val="24"/>
-          <w:lang w:val="en-ID"/>
-        </w:rPr>
-      </w:pPr>
-    </w:p>
-    <w:p>
-      <w:pPr>
-        <w:spacing w:after="0" w:line="276" w:lineRule="auto"/>
-        <w:jc w:val="both"/>
-        <w:rPr>
-          <w:rFonts w:ascii="Times New Roman" w:hAnsi="Times New Roman" w:cs="Times New Roman"/>
-          <w:sz w:val="24"/>
-          <w:szCs w:val="24"/>
-          <w:lang w:val="en-ID"/>
-        </w:rPr>
-      </w:pPr>
-    </w:p>
-    <w:p>
-      <w:pPr>
-        <w:spacing w:after="0" w:line="276" w:lineRule="auto"/>
-        <w:jc w:val="both"/>
-        <w:rPr>
-          <w:rFonts w:ascii="Times New Roman" w:hAnsi="Times New Roman" w:cs="Times New Roman"/>
-          <w:sz w:val="24"/>
-          <w:szCs w:val="24"/>
-        </w:rPr>
-      </w:pPr>
-      <w:r>
-        <w:rPr>
-          <w:rFonts w:ascii="Times New Roman" w:hAnsi="Times New Roman" w:cs="Times New Roman"/>
-          <w:sz w:val="24"/>
-          <w:szCs w:val="24"/>
-        </w:rPr>
-        <w:t>Lorem ipsum odor amet, consectetuer adipiscing elit. Vulputate odio pellentesque aenean praesent amet accumsan vivamus. Conubia magnis diam condimentum ante; donec consectetur torquent malesuada. Mus fringilla auctor magna nibh urna faucibus tellus. Aenean augue interdum condimentum tortor mi enim ullamcorper luctus. Sed morbi netus nunc cubilia proin in. Tempus orci id curae vestibulum consequat fringilla iaculis. Diam quisque phasellus sit nec; enim sociosqu parturient mi. Inceptos torquent finibus diam nisl integer id rhoncus.</w:t>
-      </w:r>
-    </w:p>
-    <w:p>
-      <w:pPr>
-        <w:spacing w:after="0" w:line="276" w:lineRule="auto"/>
-        <w:jc w:val="both"/>
-        <w:rPr>
-          <w:rFonts w:ascii="Times New Roman" w:hAnsi="Times New Roman" w:cs="Times New Roman"/>
-          <w:sz w:val="24"/>
-          <w:szCs w:val="24"/>
-        </w:rPr>
-      </w:pPr>
-      <w:r>
-        <w:rPr>
-          <w:rFonts w:ascii="Times New Roman" w:hAnsi="Times New Roman" w:cs="Times New Roman"/>
-          <w:sz w:val="24"/>
-          <w:szCs w:val="24"/>
-        </w:rPr>
-        <w:t>Odio parturient finibus cursus hendrerit feugiat cras arcu. Velit sem habitant a, quam hendrerit gravida. Eleifend per vivamus rhoncus justo; facilisis parturient. Potenti potenti augue cursus dis id. Ipsum eleifend euismod ipsum sit velit dui arcu maecenas. Consequat pulvinar quis ullamcorper malesuada sapien vel viverra aliquet. Cursus montes faucibus vulputate semper nostra lacus tempus erat. In hac aliquet risus finibus ornare nascetur per. Facilisi finibus tempus cras facilisis; ut elementum.</w:t>
-      </w:r>
-    </w:p>
-    <w:p>
-      <w:pPr>
-        <w:spacing w:after="0" w:line="276" w:lineRule="auto"/>
-        <w:jc w:val="both"/>
-        <w:rPr>
-          <w:rFonts w:ascii="Times New Roman" w:hAnsi="Times New Roman" w:cs="Times New Roman"/>
-          <w:sz w:val="24"/>
-          <w:szCs w:val="24"/>
-        </w:rPr>
-      </w:pPr>
-    </w:p>
-    <w:p>
-      <w:pPr>
-        <w:spacing w:after="0" w:line="276" w:lineRule="auto"/>
-        <w:jc w:val="both"/>
-        <w:rPr>
-          <w:rFonts w:ascii="Times New Roman" w:hAnsi="Times New Roman" w:cs="Times New Roman"/>
-          <w:sz w:val="24"/>
-          <w:szCs w:val="24"/>
-        </w:rPr>
-      </w:pPr>
-    </w:p>
-    <w:p>
-      <w:pPr>
-        <w:spacing w:after="0" w:line="276" w:lineRule="auto"/>
-        <w:jc w:val="both"/>
-        <w:rPr>
-          <w:rFonts w:ascii="Times New Roman" w:hAnsi="Times New Roman" w:cs="Times New Roman"/>
-          <w:b/>
-          <w:bCs/>
-          <w:sz w:val="24"/>
-          <w:szCs w:val="24"/>
-        </w:rPr>
-      </w:pPr>
-      <w:r>
-        <w:rPr>
-          <w:rFonts w:ascii="Times New Roman" w:hAnsi="Times New Roman" w:cs="Times New Roman"/>
-          <w:b/>
-          <w:bCs/>
-          <w:sz w:val="24"/>
-          <w:szCs w:val="24"/>
-        </w:rPr>
-        <w:t>Kata Kunci:</w:t>
-      </w:r>
-    </w:p>
-    <w:p>
-      <w:pPr>
-        <w:spacing w:after="0" w:line="276" w:lineRule="auto"/>
-        <w:jc w:val="both"/>
-        <w:rPr>
-          <w:rFonts w:ascii="Times New Roman" w:hAnsi="Times New Roman" w:cs="Times New Roman"/>
-          <w:b/>
-          <w:bCs/>
-          <w:sz w:val="24"/>
-          <w:szCs w:val="24"/>
-          <w:lang w:val="en-ID"/>
-        </w:rPr>
-      </w:pPr>
-      <w:r>
-        <w:rPr>
-          <w:rFonts w:ascii="Times New Roman" w:hAnsi="Times New Roman" w:cs="Times New Roman"/>
-          <w:sz w:val="24"/>
-          <w:szCs w:val="24"/>
-        </w:rPr>
-        <w:t>Lorem ipsum odor amet, consectetuer adipiscing elit</w:t>
-      </w:r>
-    </w:p>
-    <w:p>
-      <w:pPr>
-        <w:rPr>
-          <w:rFonts w:ascii="Times New Roman" w:hAnsi="Times New Roman" w:cs="Times New Roman"/>
-          <w:sz w:val="24"/>
-          <w:szCs w:val="24"/>
-        </w:rPr>
-        <w:sectPr>
-          <w:pgSz w:w="12240" w:h="15840" w:code="1"/>
-          <w:pgMar w:top="1701" w:right="1701" w:bottom="1701" w:left="2268" w:header="720" w:footer="720" w:gutter="0"/>
-          <w:pgNumType w:fmt="lowerRoman" w:start="1"/>
-          <w:cols w:space="708"/>
-          <w:docGrid w:linePitch="360"/>
-        </w:sectPr>
-      </w:pPr>
-    </w:p>
-    <w:p>
-      <w:pPr>
-        <w:rPr>
-          <w:rFonts w:ascii="Times New Roman" w:hAnsi="Times New Roman" w:cs="Times New Roman"/>
-          <w:sz w:val="24"/>
-          <w:szCs w:val="24"/>
-        </w:rPr>
-      </w:pPr>
-    </w:p>
-    <w:p>
-      <w:pPr>
-        <w:spacing w:after="0" w:line="276" w:lineRule="auto"/>
-        <w:jc w:val="center"/>
-        <w:rPr>
-          <w:rFonts w:ascii="Times New Roman" w:hAnsi="Times New Roman" w:cs="Times New Roman"/>
-          <w:b/>
-          <w:bCs/>
-          <w:i/>
-          <w:iCs/>
-          <w:sz w:val="24"/>
-          <w:szCs w:val="24"/>
-          <w:lang w:val="en-ID"/>
-        </w:rPr>
-      </w:pPr>
-      <w:r>
-        <w:rPr>
-          <w:rFonts w:ascii="Times New Roman" w:hAnsi="Times New Roman" w:cs="Times New Roman"/>
-          <w:b/>
-          <w:bCs/>
-          <w:i/>
-          <w:iCs/>
-          <w:sz w:val="24"/>
-          <w:szCs w:val="24"/>
-          <w:lang w:val="en-ID"/>
-        </w:rPr>
-        <w:t>ABSTRACT</w:t>
-      </w:r>
-    </w:p>
-    <w:p>
-      <w:pPr>
-        <w:spacing w:after="0" w:line="276" w:lineRule="auto"/>
-        <w:jc w:val="center"/>
-        <w:rPr>
-          <w:rFonts w:ascii="Times New Roman" w:hAnsi="Times New Roman" w:cs="Times New Roman"/>
-          <w:b/>
-          <w:bCs/>
-          <w:i/>
-          <w:iCs/>
-          <w:sz w:val="24"/>
-          <w:szCs w:val="24"/>
-          <w:lang w:val="en-ID"/>
-        </w:rPr>
-      </w:pPr>
-      <w:r>
-        <w:rPr>
-          <w:rFonts w:ascii="Times New Roman" w:hAnsi="Times New Roman" w:cs="Times New Roman"/>
-          <w:b/>
-          <w:bCs/>
-          <w:i/>
-          <w:iCs/>
-          <w:sz w:val="24"/>
-          <w:szCs w:val="24"/>
-          <w:lang w:val="en-ID"/>
-        </w:rPr>
-        <w:t>THE EFFECT OF CORI</w:t>
-      </w:r>
-      <w:r>
-        <w:rPr>
-          <w:rFonts w:ascii="Times New Roman" w:hAnsi="Times New Roman" w:cs="Times New Roman"/>
-          <w:b/>
-          <w:bCs/>
-          <w:i/>
-          <w:iCs/>
-          <w:sz w:val="24"/>
-          <w:szCs w:val="24"/>
-          <w:lang w:val="en-ID"/>
-        </w:rPr>
-        <w:t>ANDER</w:t>
-      </w:r>
-      <w:r>
-        <w:rPr>
-          <w:rFonts w:ascii="Times New Roman" w:hAnsi="Times New Roman" w:cs="Times New Roman"/>
-          <w:b/>
-          <w:bCs/>
-          <w:i/>
-          <w:iCs/>
-          <w:sz w:val="24"/>
-          <w:szCs w:val="24"/>
-          <w:lang w:val="en-ID"/>
-        </w:rPr>
-        <w:t xml:space="preserve"> ETHANOL EXTRACT ON REDUCING LDL LEVELS IN RATS INDUCED WITH PROPHYLTHIOURACIL</w:t>
-      </w:r>
-    </w:p>
-    <w:p>
-      <w:pPr>
-        <w:spacing w:after="0" w:line="276" w:lineRule="auto"/>
-        <w:jc w:val="center"/>
-        <w:rPr>
-          <w:rFonts w:ascii="Times New Roman" w:hAnsi="Times New Roman" w:cs="Times New Roman"/>
-          <w:b/>
-          <w:bCs/>
-          <w:i/>
-          <w:iCs/>
-          <w:sz w:val="24"/>
-          <w:szCs w:val="24"/>
-          <w:lang w:val="en-ID"/>
-        </w:rPr>
-      </w:pPr>
-    </w:p>
-    <w:p>
-      <w:pPr>
-        <w:spacing w:after="0" w:line="276" w:lineRule="auto"/>
-        <w:jc w:val="center"/>
-        <w:rPr>
-          <w:rFonts w:ascii="Times New Roman" w:hAnsi="Times New Roman" w:cs="Times New Roman"/>
-          <w:b/>
-          <w:bCs/>
-          <w:i/>
-          <w:iCs/>
-          <w:sz w:val="24"/>
-          <w:szCs w:val="24"/>
-          <w:lang w:val="en-ID"/>
-        </w:rPr>
-      </w:pPr>
-    </w:p>
-    <w:p>
-      <w:pPr>
-        <w:spacing w:after="0" w:line="276" w:lineRule="auto"/>
-        <w:jc w:val="both"/>
-        <w:rPr>
-          <w:rFonts w:ascii="Times New Roman" w:hAnsi="Times New Roman" w:cs="Times New Roman"/>
-          <w:sz w:val="24"/>
-          <w:szCs w:val="24"/>
-          <w:lang w:val="en-ID"/>
-        </w:rPr>
-      </w:pPr>
-      <w:r>
-        <w:rPr>
-          <w:rFonts w:ascii="Times New Roman" w:hAnsi="Times New Roman" w:cs="Times New Roman"/>
-          <w:i/>
-          <w:iCs/>
-          <w:sz w:val="24"/>
-          <w:szCs w:val="24"/>
-          <w:lang w:val="en-ID"/>
-        </w:rPr>
-        <w:t xml:space="preserve">Author </w:t>
-      </w:r>
-      <w:r>
-        <w:rPr>
-          <w:rFonts w:ascii="Times New Roman" w:hAnsi="Times New Roman" w:cs="Times New Roman"/>
-          <w:i/>
-          <w:iCs/>
-          <w:sz w:val="24"/>
-          <w:szCs w:val="24"/>
-          <w:lang w:val="en-ID"/>
-        </w:rPr>
-        <w:tab/>
-      </w:r>
-      <w:r>
-        <w:rPr>
-          <w:rFonts w:ascii="Times New Roman" w:hAnsi="Times New Roman" w:cs="Times New Roman"/>
-          <w:sz w:val="24"/>
-          <w:szCs w:val="24"/>
-          <w:lang w:val="en-ID"/>
-        </w:rPr>
-        <w:t xml:space="preserve">: </w:t>
-      </w:r>
-      <w:r>
-        <w:rPr>
-          <w:rFonts w:ascii="Times New Roman" w:hAnsi="Times New Roman" w:cs="Times New Roman"/>
-          <w:sz w:val="24"/>
-          <w:szCs w:val="24"/>
-          <w:lang w:val="en-ID"/>
-        </w:rPr>
-        <w:t>Efran Manulang</w:t>
-      </w:r>
-    </w:p>
-    <w:p>
-      <w:pPr>
-        <w:spacing w:after="0" w:line="276" w:lineRule="auto"/>
-        <w:jc w:val="both"/>
-        <w:rPr>
-          <w:rFonts w:ascii="Times New Roman" w:hAnsi="Times New Roman" w:cs="Times New Roman"/>
-          <w:sz w:val="24"/>
-          <w:szCs w:val="24"/>
-        </w:rPr>
-      </w:pPr>
-      <w:r>
-        <w:rPr>
-          <w:rFonts w:ascii="Times New Roman" w:hAnsi="Times New Roman" w:cs="Times New Roman"/>
-          <w:i/>
-          <w:iCs/>
-          <w:sz w:val="24"/>
-          <w:szCs w:val="24"/>
-        </w:rPr>
-        <w:t xml:space="preserve">1st Tutor </w:t>
-      </w:r>
-      <w:r>
-        <w:rPr>
-          <w:rFonts w:ascii="Times New Roman" w:hAnsi="Times New Roman" w:cs="Times New Roman"/>
-          <w:i/>
-          <w:iCs/>
-          <w:sz w:val="24"/>
-          <w:szCs w:val="24"/>
-        </w:rPr>
-        <w:tab/>
-      </w:r>
-      <w:r>
-        <w:rPr>
-          <w:rFonts w:ascii="Times New Roman" w:hAnsi="Times New Roman" w:cs="Times New Roman"/>
-          <w:sz w:val="24"/>
-          <w:szCs w:val="24"/>
-        </w:rPr>
-        <w:t xml:space="preserve">: </w:t>
-      </w:r>
-    </w:p>
-    <w:p>
-      <w:pPr>
-        <w:spacing w:after="0" w:line="276" w:lineRule="auto"/>
-        <w:jc w:val="both"/>
-        <w:rPr>
-          <w:rFonts w:ascii="Times New Roman" w:hAnsi="Times New Roman" w:cs="Times New Roman"/>
-          <w:i/>
-          <w:iCs/>
-          <w:sz w:val="24"/>
-          <w:szCs w:val="24"/>
-        </w:rPr>
-      </w:pPr>
-      <w:r>
-        <w:rPr>
-          <w:rFonts w:ascii="Times New Roman" w:hAnsi="Times New Roman" w:cs="Times New Roman"/>
-          <w:i/>
-          <w:iCs/>
-          <w:sz w:val="24"/>
-          <w:szCs w:val="24"/>
-        </w:rPr>
-        <w:t xml:space="preserve">2nd Tutor </w:t>
-      </w:r>
-      <w:r>
-        <w:rPr>
-          <w:rFonts w:ascii="Times New Roman" w:hAnsi="Times New Roman" w:cs="Times New Roman"/>
-          <w:i/>
-          <w:iCs/>
-          <w:sz w:val="24"/>
-          <w:szCs w:val="24"/>
-        </w:rPr>
-        <w:tab/>
-      </w:r>
-      <w:r>
-        <w:rPr>
-          <w:rFonts w:ascii="Times New Roman" w:hAnsi="Times New Roman" w:cs="Times New Roman"/>
-          <w:sz w:val="24"/>
-          <w:szCs w:val="24"/>
-        </w:rPr>
-        <w:t>:</w:t>
-      </w:r>
-      <w:r>
-        <w:rPr>
-          <w:rFonts w:ascii="Times New Roman" w:hAnsi="Times New Roman" w:cs="Times New Roman"/>
-          <w:i/>
-          <w:iCs/>
-          <w:sz w:val="24"/>
-          <w:szCs w:val="24"/>
-        </w:rPr>
-        <w:t xml:space="preserve"> </w:t>
-      </w:r>
-    </w:p>
-    <w:p>
-      <w:pPr>
-        <w:spacing w:after="0" w:line="276" w:lineRule="auto"/>
-        <w:jc w:val="both"/>
-        <w:rPr>
-          <w:rFonts w:ascii="Times New Roman" w:hAnsi="Times New Roman" w:cs="Times New Roman"/>
-          <w:i/>
-          <w:iCs/>
-          <w:sz w:val="24"/>
-          <w:szCs w:val="24"/>
-        </w:rPr>
-      </w:pPr>
-    </w:p>
-    <w:p>
-      <w:pPr>
-        <w:spacing w:after="0" w:line="276" w:lineRule="auto"/>
-        <w:jc w:val="both"/>
-        <w:rPr>
-          <w:rFonts w:ascii="Times New Roman" w:hAnsi="Times New Roman" w:cs="Times New Roman"/>
-          <w:i/>
-          <w:iCs/>
-          <w:sz w:val="24"/>
-          <w:szCs w:val="24"/>
-        </w:rPr>
-      </w:pPr>
-    </w:p>
-    <w:p>
-      <w:pPr>
-        <w:spacing w:after="0" w:line="276" w:lineRule="auto"/>
-        <w:jc w:val="both"/>
-        <w:rPr>
-          <w:rFonts w:ascii="Times New Roman" w:hAnsi="Times New Roman" w:cs="Times New Roman"/>
-          <w:i/>
-          <w:iCs/>
-          <w:sz w:val="24"/>
-          <w:szCs w:val="24"/>
-        </w:rPr>
-      </w:pPr>
-      <w:r>
-        <w:rPr>
-          <w:rFonts w:ascii="Times New Roman" w:hAnsi="Times New Roman" w:cs="Times New Roman"/>
-          <w:i/>
-          <w:iCs/>
-          <w:sz w:val="24"/>
-          <w:szCs w:val="24"/>
-        </w:rPr>
-        <w:t>Lorem ipsum odor amet, consectetuer adipiscing elit. Vulputate odio pellentesque aenean praesent amet accumsan vivamus. Conubia magnis diam condimentum ante; donec consectetur torquent malesuada. Mus fringilla auctor magna nibh urna faucibus tellus. Aenean augue interdum condimentum tortor mi enim ullamcorper luctus. Sed morbi netus nunc cubilia proin in. Tempus orci id curae vestibulum consequat fringilla iaculis. Diam quisque phasellus sit nec; enim sociosqu parturient mi. Inceptos torquent finibus diam nisl integer id rhoncus.</w:t>
-      </w:r>
-    </w:p>
-    <w:p>
-      <w:pPr>
-        <w:spacing w:after="0" w:line="276" w:lineRule="auto"/>
-        <w:jc w:val="both"/>
-        <w:rPr>
-          <w:rFonts w:ascii="Times New Roman" w:hAnsi="Times New Roman" w:cs="Times New Roman"/>
-          <w:i/>
-          <w:iCs/>
-          <w:sz w:val="24"/>
-          <w:szCs w:val="24"/>
-        </w:rPr>
-      </w:pPr>
-      <w:r>
-        <w:rPr>
-          <w:rFonts w:ascii="Times New Roman" w:hAnsi="Times New Roman" w:cs="Times New Roman"/>
-          <w:i/>
-          <w:iCs/>
-          <w:sz w:val="24"/>
-          <w:szCs w:val="24"/>
-        </w:rPr>
-        <w:t>Odio parturient finibus cursus hendrerit feugiat cras arcu. Velit sem habitant a, quam hendrerit gravida. Eleifend per vivamus rhoncus justo; facilisis parturient. Potenti potenti augue cursus dis id. Ipsum eleifend euismod ipsum sit velit dui arcu maecenas. Consequat pulvinar quis ullamcorper malesuada sapien vel viverra aliquet. Cursus montes faucibus vulputate semper nostra lacus tempus erat. In hac aliquet risus finibus ornare nascetur per. Facilisi finibus tempus cras facilisis; ut elementum.</w:t>
-      </w:r>
-    </w:p>
-    <w:p>
-      <w:pPr>
-        <w:spacing w:after="0" w:line="276" w:lineRule="auto"/>
-        <w:jc w:val="both"/>
-        <w:rPr>
-          <w:rFonts w:ascii="Times New Roman" w:hAnsi="Times New Roman" w:cs="Times New Roman"/>
-          <w:sz w:val="24"/>
-          <w:szCs w:val="24"/>
-        </w:rPr>
-      </w:pPr>
-    </w:p>
-    <w:p>
-      <w:pPr>
-        <w:spacing w:after="0" w:line="276" w:lineRule="auto"/>
-        <w:jc w:val="both"/>
-        <w:rPr>
-          <w:rFonts w:ascii="Times New Roman" w:hAnsi="Times New Roman" w:cs="Times New Roman"/>
-          <w:sz w:val="24"/>
-          <w:szCs w:val="24"/>
-        </w:rPr>
-      </w:pPr>
-    </w:p>
-    <w:p>
-      <w:pPr>
-        <w:spacing w:after="0" w:line="276" w:lineRule="auto"/>
-        <w:jc w:val="both"/>
-        <w:rPr>
-          <w:rFonts w:ascii="Times New Roman" w:hAnsi="Times New Roman" w:cs="Times New Roman"/>
-          <w:b/>
-          <w:bCs/>
-          <w:i/>
-          <w:iCs/>
-          <w:sz w:val="24"/>
-          <w:szCs w:val="24"/>
-        </w:rPr>
-      </w:pPr>
-      <w:r>
-        <w:rPr>
-          <w:rFonts w:ascii="Times New Roman" w:hAnsi="Times New Roman" w:cs="Times New Roman"/>
-          <w:b/>
-          <w:bCs/>
-          <w:i/>
-          <w:iCs/>
-          <w:sz w:val="24"/>
-          <w:szCs w:val="24"/>
-        </w:rPr>
-        <w:t>Keywords:</w:t>
-      </w:r>
-    </w:p>
-    <w:p>
-      <w:pPr>
-        <w:spacing w:after="0" w:line="276" w:lineRule="auto"/>
-        <w:jc w:val="both"/>
-        <w:rPr>
-          <w:rFonts w:ascii="Times New Roman" w:hAnsi="Times New Roman" w:cs="Times New Roman"/>
-          <w:i/>
-          <w:iCs/>
-          <w:sz w:val="24"/>
-          <w:szCs w:val="24"/>
-        </w:rPr>
-      </w:pPr>
-      <w:r>
-        <w:rPr>
-          <w:rFonts w:ascii="Times New Roman" w:hAnsi="Times New Roman" w:cs="Times New Roman"/>
-          <w:i/>
-          <w:iCs/>
-          <w:sz w:val="24"/>
-          <w:szCs w:val="24"/>
-        </w:rPr>
-        <w:t>Lorem ipsum odor amet, consectetuer adipiscing elit</w:t>
-      </w:r>
-    </w:p>
-    <w:p>
-      <w:pPr>
-        <w:spacing w:after="0" w:line="276" w:lineRule="auto"/>
-        <w:jc w:val="both"/>
-        <w:rPr>
-          <w:rFonts w:ascii="Times New Roman" w:hAnsi="Times New Roman" w:cs="Times New Roman"/>
-          <w:i/>
-          <w:iCs/>
-          <w:sz w:val="24"/>
-          <w:szCs w:val="24"/>
-        </w:rPr>
-      </w:pPr>
-    </w:p>
-    <w:p>
-      <w:pPr>
-        <w:spacing w:after="0" w:line="276" w:lineRule="auto"/>
-        <w:jc w:val="both"/>
-        <w:rPr>
-          <w:rFonts w:ascii="Times New Roman" w:hAnsi="Times New Roman" w:cs="Times New Roman"/>
-          <w:i/>
-          <w:iCs/>
-          <w:sz w:val="24"/>
-          <w:szCs w:val="24"/>
-        </w:rPr>
-      </w:pPr>
-    </w:p>
-    <w:p>
-      <w:pPr>
-        <w:spacing w:after="0" w:line="276" w:lineRule="auto"/>
-        <w:jc w:val="both"/>
-        <w:rPr>
-          <w:rFonts w:ascii="Times New Roman" w:hAnsi="Times New Roman" w:cs="Times New Roman"/>
-          <w:i/>
-          <w:iCs/>
-          <w:sz w:val="24"/>
-          <w:szCs w:val="24"/>
-        </w:rPr>
-      </w:pPr>
-    </w:p>
-    <w:p>
-      <w:pPr>
-        <w:spacing w:after="0" w:line="276" w:lineRule="auto"/>
-        <w:jc w:val="both"/>
-        <w:rPr>
-          <w:rFonts w:ascii="Times New Roman" w:hAnsi="Times New Roman" w:cs="Times New Roman"/>
-          <w:i/>
-          <w:iCs/>
-          <w:sz w:val="24"/>
-          <w:szCs w:val="24"/>
-        </w:rPr>
-      </w:pPr>
-    </w:p>
-    <w:p>
-      <w:pPr>
-        <w:spacing w:after="0" w:line="276" w:lineRule="auto"/>
-        <w:jc w:val="both"/>
-        <w:rPr>
-          <w:rFonts w:ascii="Times New Roman" w:hAnsi="Times New Roman" w:cs="Times New Roman"/>
-          <w:i/>
-          <w:iCs/>
-          <w:sz w:val="24"/>
-          <w:szCs w:val="24"/>
-        </w:rPr>
-      </w:pPr>
-    </w:p>
-    <w:p>
-      <w:pPr>
-        <w:spacing w:after="0" w:line="276" w:lineRule="auto"/>
-        <w:jc w:val="both"/>
-        <w:rPr>
-          <w:rFonts w:ascii="Times New Roman" w:hAnsi="Times New Roman" w:cs="Times New Roman"/>
-          <w:i/>
-          <w:iCs/>
-          <w:sz w:val="24"/>
-          <w:szCs w:val="24"/>
-        </w:rPr>
-      </w:pPr>
-    </w:p>
-    <w:p>
-      <w:pPr>
-        <w:spacing w:after="0" w:line="276" w:lineRule="auto"/>
-        <w:jc w:val="both"/>
-        <w:rPr>
-          <w:rFonts w:ascii="Times New Roman" w:hAnsi="Times New Roman" w:cs="Times New Roman"/>
-          <w:i/>
-          <w:iCs/>
-          <w:sz w:val="24"/>
-          <w:szCs w:val="24"/>
-        </w:rPr>
-      </w:pPr>
-    </w:p>
-    <w:p>
-      <w:pPr>
-        <w:spacing w:after="0" w:line="276" w:lineRule="auto"/>
-        <w:jc w:val="both"/>
-        <w:rPr>
-          <w:rFonts w:ascii="Times New Roman" w:hAnsi="Times New Roman" w:cs="Times New Roman"/>
-          <w:i/>
-          <w:iCs/>
-          <w:sz w:val="24"/>
-          <w:szCs w:val="24"/>
-        </w:rPr>
-      </w:pPr>
-    </w:p>
-    <w:p>
-      <w:pPr>
-        <w:spacing w:after="0" w:line="276" w:lineRule="auto"/>
-        <w:jc w:val="both"/>
-        <w:rPr>
-          <w:rFonts w:ascii="Times New Roman" w:hAnsi="Times New Roman" w:cs="Times New Roman"/>
-          <w:i/>
-          <w:iCs/>
-          <w:sz w:val="24"/>
-          <w:szCs w:val="24"/>
-        </w:rPr>
-      </w:pPr>
-    </w:p>
-    <w:p>
-      <w:pPr>
-        <w:spacing w:after="0" w:line="276" w:lineRule="auto"/>
-        <w:jc w:val="both"/>
-        <w:rPr>
-          <w:rFonts w:ascii="Times New Roman" w:hAnsi="Times New Roman" w:cs="Times New Roman"/>
-          <w:i/>
-          <w:iCs/>
-          <w:sz w:val="24"/>
-          <w:szCs w:val="24"/>
-        </w:rPr>
-      </w:pPr>
-    </w:p>
-    <w:p>
-      <w:pPr>
-        <w:spacing w:after="0" w:line="276" w:lineRule="auto"/>
-        <w:jc w:val="both"/>
-        <w:rPr>
-          <w:rFonts w:ascii="Times New Roman" w:hAnsi="Times New Roman" w:cs="Times New Roman"/>
-          <w:i/>
-          <w:iCs/>
-          <w:sz w:val="24"/>
-          <w:szCs w:val="24"/>
-        </w:rPr>
-      </w:pPr>
-    </w:p>
-    <w:p>
-      <w:pPr>
-        <w:spacing w:after="0" w:line="276" w:lineRule="auto"/>
-        <w:jc w:val="both"/>
-        <w:rPr>
-          <w:rFonts w:ascii="Times New Roman" w:hAnsi="Times New Roman" w:cs="Times New Roman"/>
-          <w:i/>
-          <w:iCs/>
-          <w:sz w:val="24"/>
-          <w:szCs w:val="24"/>
-        </w:rPr>
-      </w:pPr>
-    </w:p>
-    <w:p>
-      <w:pPr>
-        <w:spacing w:after="0" w:line="276" w:lineRule="auto"/>
-        <w:jc w:val="center"/>
-        <w:rPr>
-          <w:rFonts w:ascii="Times New Roman" w:hAnsi="Times New Roman" w:cs="Times New Roman"/>
-          <w:b/>
-          <w:bCs/>
-          <w:sz w:val="24"/>
-          <w:szCs w:val="24"/>
-          <w:lang w:val="en-ID"/>
-        </w:rPr>
-      </w:pPr>
-      <w:r>
-        <w:rPr>
-          <w:rFonts w:ascii="Times New Roman" w:hAnsi="Times New Roman" w:cs="Times New Roman"/>
-          <w:b/>
-          <w:bCs/>
-          <w:sz w:val="24"/>
-          <w:szCs w:val="24"/>
-          <w:lang w:val="en-ID"/>
-        </w:rPr>
-        <w:t>KATA PENGANTAR</w:t>
-      </w:r>
-    </w:p>
-    <w:p>
-      <w:pPr>
-        <w:spacing w:after="0" w:line="276" w:lineRule="auto"/>
-        <w:jc w:val="both"/>
-        <w:rPr>
-          <w:rFonts w:ascii="Times New Roman" w:hAnsi="Times New Roman" w:cs="Times New Roman"/>
-          <w:b/>
-          <w:bCs/>
-          <w:sz w:val="24"/>
-          <w:szCs w:val="24"/>
-          <w:lang w:val="en-ID"/>
-        </w:rPr>
-      </w:pPr>
-    </w:p>
-    <w:p>
-      <w:pPr>
-        <w:spacing w:after="0" w:line="276" w:lineRule="auto"/>
-        <w:ind w:firstLine="720"/>
-        <w:jc w:val="both"/>
-        <w:rPr>
-          <w:rFonts w:ascii="Times New Roman" w:hAnsi="Times New Roman" w:cs="Times New Roman"/>
-          <w:sz w:val="24"/>
-          <w:szCs w:val="24"/>
-        </w:rPr>
-      </w:pPr>
-      <w:r>
-        <w:rPr>
-          <w:rFonts w:ascii="Times New Roman" w:hAnsi="Times New Roman" w:cs="Times New Roman"/>
-          <w:sz w:val="24"/>
-          <w:szCs w:val="24"/>
-        </w:rPr>
-        <w:t>Lorem ipsum odor amet, consectetuer adipiscing elit. Vulputate odio pellentesque aenean praesent amet accumsan vivamus. Conubia magnis diam condimentum ante; donec consectetur torquent malesuada. Mus fringilla auctor magna nibh urna faucibus tellus. Aenean augue interdum condimentum tortor mi enim ullamcorper luctus. Sed morbi netus nunc cubilia proin in. Tempus orci id curae vestibulum consequat fringilla iaculis. Diam quisque phasellus sit nec; enim sociosqu parturient mi. Inceptos torquent finibus diam nisl integer id rhoncus.</w:t>
-      </w:r>
-    </w:p>
-    <w:p>
-      <w:pPr>
-        <w:spacing w:after="0" w:line="276" w:lineRule="auto"/>
-        <w:ind w:firstLine="720"/>
-        <w:jc w:val="both"/>
-        <w:rPr>
-          <w:rFonts w:ascii="Times New Roman" w:hAnsi="Times New Roman" w:cs="Times New Roman"/>
-          <w:sz w:val="24"/>
-          <w:szCs w:val="24"/>
-        </w:rPr>
-      </w:pPr>
-      <w:r>
-        <w:rPr>
-          <w:rFonts w:ascii="Times New Roman" w:hAnsi="Times New Roman" w:cs="Times New Roman"/>
-          <w:sz w:val="24"/>
-          <w:szCs w:val="24"/>
-        </w:rPr>
-        <w:t>Odio parturient finibus cursus hendrerit feugiat cras arcu. Velit sem habitant a, quam hendrerit gravida. Eleifend per vivamus rhoncus justo; facilisis parturient. Potenti potenti augue cursus dis id. Ipsum eleifend euismod ipsum sit velit dui arcu maecenas. Consequat pulvinar quis ullamcorper malesuada sapien vel viverra aliquet. Cursus montes faucibus vulputate semper nostra lacus tempus erat. In hac aliquet risus finibus ornare nascetur per. Facilisi finibus tempus cras facilisis; ut elementum.</w:t>
-      </w:r>
-    </w:p>
-    <w:p>
-      <w:pPr>
-        <w:pStyle w:val="ListParagraph"/>
-        <w:numPr>
-          <w:ilvl w:val="0"/>
-          <w:numId w:val="1"/>
-        </w:numPr>
-        <w:spacing w:after="0" w:line="276" w:lineRule="auto"/>
-        <w:jc w:val="both"/>
-        <w:rPr>
-          <w:rFonts w:ascii="Times New Roman" w:hAnsi="Times New Roman" w:cs="Times New Roman"/>
-          <w:sz w:val="24"/>
-          <w:szCs w:val="24"/>
-        </w:rPr>
-      </w:pPr>
-      <w:r>
-        <w:rPr>
-          <w:rFonts w:ascii="Times New Roman" w:hAnsi="Times New Roman" w:cs="Times New Roman"/>
-          <w:sz w:val="24"/>
-          <w:szCs w:val="24"/>
-        </w:rPr>
-        <w:t xml:space="preserve">Lorem ipsum odor amet, consectetuer adipiscing elit. Vulputate odio pellentesque aenean praesent amet accumsan vivamus. Conubia magnis diam condimentum ante; donec consectetur torquent malesuada. Mus fringilla auctor magna nibh urna faucibus tellus. Aenean augue interdum condimentum tortor mi enim ullamcorper luctus. Sed morbi netus nunc cubilia proin in. </w:t>
-      </w:r>
-    </w:p>
-    <w:p>
-      <w:pPr>
-        <w:pStyle w:val="ListParagraph"/>
-        <w:numPr>
-          <w:ilvl w:val="0"/>
-          <w:numId w:val="1"/>
-        </w:numPr>
-        <w:spacing w:after="0" w:line="276" w:lineRule="auto"/>
-        <w:jc w:val="both"/>
-        <w:rPr>
-          <w:rFonts w:ascii="Times New Roman" w:hAnsi="Times New Roman" w:cs="Times New Roman"/>
-          <w:sz w:val="24"/>
-          <w:szCs w:val="24"/>
-        </w:rPr>
-      </w:pPr>
-      <w:r>
-        <w:rPr>
-          <w:rFonts w:ascii="Times New Roman" w:hAnsi="Times New Roman" w:cs="Times New Roman"/>
-          <w:sz w:val="24"/>
-          <w:szCs w:val="24"/>
-        </w:rPr>
-        <w:t xml:space="preserve">Odio parturient finibus cursus hendrerit feugiat cras arcu. Velit sem habitant a, quam hendrerit gravida. Eleifend per vivamus rhoncus justo; facilisis parturient. Potenti potenti augue cursus dis id. Ipsum eleifend euismod ipsum sit velit dui arcu maecenas. Consequat pulvinar quis ullamcorper malesuada sapien vel viverra aliquet. </w:t>
-      </w:r>
-    </w:p>
-    <w:p>
-      <w:pPr>
-        <w:pStyle w:val="ListParagraph"/>
-        <w:spacing w:after="0" w:line="276" w:lineRule="auto"/>
-        <w:jc w:val="both"/>
-        <w:rPr>
-          <w:rFonts w:ascii="Times New Roman" w:hAnsi="Times New Roman" w:cs="Times New Roman"/>
-          <w:sz w:val="24"/>
-          <w:szCs w:val="24"/>
-        </w:rPr>
-      </w:pPr>
-    </w:p>
-    <w:p>
-      <w:pPr>
-        <w:spacing w:after="0" w:line="276" w:lineRule="auto"/>
-        <w:ind w:firstLine="360"/>
-        <w:jc w:val="both"/>
-        <w:rPr>
-          <w:rFonts w:ascii="Times New Roman" w:hAnsi="Times New Roman" w:cs="Times New Roman"/>
-          <w:sz w:val="24"/>
-          <w:szCs w:val="24"/>
-        </w:rPr>
-      </w:pPr>
-      <w:r>
-        <w:rPr>
-          <w:rFonts w:ascii="Times New Roman" w:hAnsi="Times New Roman" w:cs="Times New Roman"/>
-          <w:sz w:val="24"/>
-          <w:szCs w:val="24"/>
-        </w:rPr>
-        <w:t xml:space="preserve">Lorem ipsum odor amet, consectetuer adipiscing elit. Vulputate odio pellentesque aenean praesent amet accumsan vivamus. Conubia magnis diam condimentum ante; donec consectetur torquent malesuada. </w:t>
-      </w:r>
-    </w:p>
-    <w:p>
-      <w:pPr>
-        <w:spacing w:after="0" w:line="276" w:lineRule="auto"/>
-        <w:jc w:val="right"/>
-        <w:rPr>
-          <w:rFonts w:ascii="Times New Roman" w:hAnsi="Times New Roman" w:cs="Times New Roman"/>
-          <w:sz w:val="24"/>
-          <w:szCs w:val="24"/>
-          <w:lang w:val="de-DE"/>
-        </w:rPr>
-      </w:pPr>
-      <w:r>
-        <w:rPr>
-          <w:rFonts w:ascii="Times New Roman" w:hAnsi="Times New Roman" w:cs="Times New Roman"/>
-          <w:sz w:val="24"/>
-          <w:szCs w:val="24"/>
-          <w:lang w:val="de-DE"/>
-        </w:rPr>
-        <w:t>Bandung,</w:t>
-      </w:r>
-      <w:r>
-        <w:rPr>
-          <w:rFonts w:ascii="Times New Roman" w:hAnsi="Times New Roman" w:cs="Times New Roman"/>
-          <w:sz w:val="24"/>
-          <w:szCs w:val="24"/>
-          <w:lang w:val="de-DE"/>
-        </w:rPr>
-        <w:t xml:space="preserve"> 99 Merkurius 1094</w:t>
-      </w:r>
-      <w:r>
-        <w:rPr>
-          <w:rFonts w:ascii="Times New Roman" w:hAnsi="Times New Roman" w:cs="Times New Roman"/>
-          <w:sz w:val="24"/>
-          <w:szCs w:val="24"/>
-          <w:lang w:val="de-DE"/>
-        </w:rPr>
-        <w:t xml:space="preserve"> </w:t>
-      </w:r>
-    </w:p>
-    <w:p>
-      <w:pPr>
-        <w:spacing w:after="0" w:line="276" w:lineRule="auto"/>
-        <w:jc w:val="right"/>
-        <w:rPr>
-          <w:rFonts w:ascii="Times New Roman" w:hAnsi="Times New Roman" w:cs="Times New Roman"/>
-          <w:sz w:val="24"/>
-          <w:szCs w:val="24"/>
-          <w:lang w:val="de-DE"/>
-        </w:rPr>
-      </w:pPr>
-    </w:p>
-    <w:p>
-      <w:pPr>
-        <w:spacing w:after="0" w:line="276" w:lineRule="auto"/>
-        <w:jc w:val="right"/>
-        <w:rPr>
-          <w:rFonts w:ascii="Times New Roman" w:hAnsi="Times New Roman" w:cs="Times New Roman"/>
-          <w:sz w:val="24"/>
-          <w:szCs w:val="24"/>
-          <w:lang w:val="de-DE"/>
-        </w:rPr>
-      </w:pPr>
-    </w:p>
-    <w:p>
-      <w:pPr>
-        <w:spacing w:after="0" w:line="276" w:lineRule="auto"/>
-        <w:jc w:val="right"/>
-        <w:rPr>
-          <w:rFonts w:ascii="Times New Roman" w:hAnsi="Times New Roman" w:cs="Times New Roman"/>
-          <w:sz w:val="24"/>
-          <w:szCs w:val="24"/>
-          <w:lang w:val="de-DE"/>
-        </w:rPr>
-      </w:pPr>
-    </w:p>
-    <w:p>
-      <w:pPr>
-        <w:spacing w:after="0" w:line="276" w:lineRule="auto"/>
-        <w:rPr>
-          <w:rFonts w:ascii="Times New Roman" w:hAnsi="Times New Roman" w:cs="Times New Roman"/>
-          <w:sz w:val="24"/>
-          <w:szCs w:val="24"/>
-          <w:lang w:val="de-DE"/>
-        </w:rPr>
-      </w:pPr>
-    </w:p>
-    <w:p>
-      <w:pPr>
-        <w:spacing w:after="0" w:line="276" w:lineRule="auto"/>
-        <w:rPr>
-          <w:rFonts w:ascii="Times New Roman" w:hAnsi="Times New Roman" w:cs="Times New Roman"/>
-          <w:sz w:val="24"/>
-          <w:szCs w:val="24"/>
-          <w:lang w:val="de-DE"/>
-        </w:rPr>
-      </w:pPr>
-    </w:p>
-    <w:p>
-      <w:pPr>
-        <w:spacing w:after="0" w:line="276" w:lineRule="auto"/>
-        <w:jc w:val="right"/>
-        <w:rPr>
-          <w:rFonts w:ascii="Times New Roman" w:hAnsi="Times New Roman" w:cs="Times New Roman"/>
-          <w:sz w:val="24"/>
-          <w:szCs w:val="24"/>
-          <w:lang w:val="de-DE"/>
-        </w:rPr>
-      </w:pPr>
-    </w:p>
-    <w:p>
-      <w:pPr>
-        <w:spacing w:after="0" w:line="276" w:lineRule="auto"/>
-        <w:jc w:val="right"/>
-        <w:rPr>
-          <w:rFonts w:ascii="Times New Roman" w:hAnsi="Times New Roman" w:cs="Times New Roman"/>
-          <w:i/>
-          <w:iCs/>
-          <w:sz w:val="24"/>
-          <w:szCs w:val="24"/>
-        </w:rPr>
-      </w:pPr>
-      <w:r>
-        <w:rPr>
-          <w:rFonts w:ascii="Times New Roman" w:hAnsi="Times New Roman" w:cs="Times New Roman"/>
-          <w:sz w:val="24"/>
-          <w:szCs w:val="24"/>
-          <w:lang w:val="de-DE"/>
-        </w:rPr>
-        <w:t>Efran Manulang</w:t>
-      </w:r>
-    </w:p>
-    <w:p>
-      <w:pPr>
-        <w:spacing w:after="0" w:line="276" w:lineRule="auto"/>
-        <w:jc w:val="center"/>
-        <w:rPr>
-          <w:rFonts w:ascii="Times New Roman" w:hAnsi="Times New Roman" w:cs="Times New Roman"/>
-          <w:b/>
-          <w:bCs/>
-          <w:sz w:val="24"/>
-          <w:szCs w:val="24"/>
-          <w:lang w:val="en-ID"/>
-        </w:rPr>
-        <w:sectPr>
-          <w:pgSz w:w="12240" w:h="15840" w:code="1"/>
-          <w:pgMar w:top="1701" w:right="1701" w:bottom="1701" w:left="2268" w:header="720" w:footer="720" w:gutter="0"/>
-          <w:pgNumType w:fmt="lowerRoman" w:start="1"/>
-          <w:cols w:space="708"/>
-          <w:docGrid w:linePitch="360"/>
-        </w:sectPr>
-      </w:pPr>
-      <w:r>
-        <w:rPr>
-          <w:rFonts w:ascii="Times New Roman" w:hAnsi="Times New Roman" w:cs="Times New Roman"/>
-          <w:b/>
-          <w:bCs/>
-          <w:sz w:val="24"/>
-          <w:szCs w:val="24"/>
-          <w:lang w:val="en-ID"/>
+      <w:bookmarkStart w:id="7" w:name="_Toc188560269"/>
+      <w:r>
+        <w:rPr>
+          <w:rFonts w:cs="Times New Roman"/>
+          <w:lang w:val="id-ID"/>
         </w:rPr>
         <w:lastRenderedPageBreak/>
-        <w:t>DAFTAR ISI</w:t>
-      </w:r>
-    </w:p>
-    <w:p/>
-    <w:p>
-      <w:pPr>
-        <w:spacing w:after="0" w:line="276" w:lineRule="auto"/>
-        <w:jc w:val="center"/>
-        <w:rPr>
-          <w:rFonts w:ascii="Times New Roman" w:hAnsi="Times New Roman" w:cs="Times New Roman"/>
-          <w:b/>
-          <w:bCs/>
-          <w:sz w:val="24"/>
-          <w:szCs w:val="24"/>
-          <w:lang w:val="en-ID"/>
-        </w:rPr>
-      </w:pPr>
-      <w:r>
-        <w:rPr>
-          <w:rFonts w:ascii="Times New Roman" w:hAnsi="Times New Roman" w:cs="Times New Roman"/>
-          <w:b/>
-          <w:bCs/>
-          <w:sz w:val="24"/>
-          <w:szCs w:val="24"/>
-          <w:lang w:val="en-ID"/>
-        </w:rPr>
-        <w:t xml:space="preserve">DAFTAR </w:t>
-      </w:r>
-      <w:r>
-        <w:rPr>
-          <w:rFonts w:ascii="Times New Roman" w:hAnsi="Times New Roman" w:cs="Times New Roman"/>
-          <w:b/>
-          <w:bCs/>
-          <w:sz w:val="24"/>
-          <w:szCs w:val="24"/>
-          <w:lang w:val="en-ID"/>
-        </w:rPr>
-        <w:t>TABEL</w:t>
-      </w:r>
-    </w:p>
-    <w:p>
-      <w:pPr>
-        <w:spacing w:after="0" w:line="276" w:lineRule="auto"/>
-        <w:rPr>
-          <w:rFonts w:ascii="Times New Roman" w:hAnsi="Times New Roman" w:cs="Times New Roman"/>
-          <w:b/>
-          <w:bCs/>
-          <w:sz w:val="24"/>
-          <w:szCs w:val="24"/>
-          <w:lang w:val="en-ID"/>
-        </w:rPr>
-        <w:sectPr>
-          <w:pgSz w:w="12240" w:h="15840" w:code="1"/>
-          <w:pgMar w:top="1701" w:right="1701" w:bottom="1701" w:left="2268" w:header="720" w:footer="720" w:gutter="0"/>
-          <w:pgNumType w:fmt="lowerRoman" w:start="1"/>
-          <w:cols w:space="708"/>
-          <w:docGrid w:linePitch="360"/>
-        </w:sectPr>
-      </w:pPr>
-    </w:p>
-    <w:p>
-      <w:pPr>
-        <w:spacing w:after="0" w:line="276" w:lineRule="auto"/>
-        <w:rPr>
-          <w:rFonts w:ascii="Times New Roman" w:hAnsi="Times New Roman" w:cs="Times New Roman"/>
-          <w:b/>
-          <w:bCs/>
-          <w:sz w:val="24"/>
-          <w:szCs w:val="24"/>
-          <w:lang w:val="en-ID"/>
-        </w:rPr>
-      </w:pPr>
-    </w:p>
-    <w:p>
-      <w:pPr>
-        <w:spacing w:after="0" w:line="276" w:lineRule="auto"/>
-        <w:jc w:val="center"/>
-        <w:rPr>
-          <w:rFonts w:ascii="Times New Roman" w:hAnsi="Times New Roman" w:cs="Times New Roman"/>
-          <w:b/>
-          <w:bCs/>
-          <w:sz w:val="24"/>
-          <w:szCs w:val="24"/>
-          <w:lang w:val="en-ID"/>
-        </w:rPr>
-        <w:sectPr>
-          <w:pgSz w:w="12240" w:h="15840" w:code="1"/>
-          <w:pgMar w:top="1701" w:right="1701" w:bottom="1701" w:left="2268" w:header="720" w:footer="720" w:gutter="0"/>
-          <w:pgNumType w:fmt="lowerRoman" w:start="1"/>
-          <w:cols w:space="708"/>
-          <w:docGrid w:linePitch="360"/>
-        </w:sectPr>
-      </w:pPr>
-      <w:r>
-        <w:rPr>
-          <w:rFonts w:ascii="Times New Roman" w:hAnsi="Times New Roman" w:cs="Times New Roman"/>
-          <w:b/>
-          <w:bCs/>
-          <w:sz w:val="24"/>
-          <w:szCs w:val="24"/>
-          <w:lang w:val="en-ID"/>
-        </w:rPr>
-        <w:t xml:space="preserve">DAFTAR </w:t>
-      </w:r>
-      <w:r>
-        <w:rPr>
-          <w:rFonts w:ascii="Times New Roman" w:hAnsi="Times New Roman" w:cs="Times New Roman"/>
-          <w:b/>
-          <w:bCs/>
-          <w:sz w:val="24"/>
-          <w:szCs w:val="24"/>
-          <w:lang w:val="en-ID"/>
-        </w:rPr>
-        <w:t>GAMBAR</w:t>
-      </w:r>
-    </w:p>
-    <w:p>
-      <w:pPr>
-        <w:spacing w:after="0" w:line="276" w:lineRule="auto"/>
-        <w:jc w:val="center"/>
-        <w:rPr>
-          <w:rFonts w:ascii="Times New Roman" w:hAnsi="Times New Roman" w:cs="Times New Roman"/>
-          <w:b/>
-          <w:bCs/>
-          <w:sz w:val="24"/>
-          <w:szCs w:val="24"/>
-        </w:rPr>
-      </w:pPr>
-      <w:r>
-        <w:rPr>
-          <w:rFonts w:ascii="Times New Roman" w:hAnsi="Times New Roman" w:cs="Times New Roman"/>
-          <w:b/>
-          <w:bCs/>
-          <w:sz w:val="24"/>
-          <w:szCs w:val="24"/>
+        <w:t>DAFTAR GAMBAR</w:t>
+      </w:r>
+      <w:bookmarkEnd w:id="7"/>
+    </w:p>
+    <w:p>
+      <w:pPr>
+        <w:pStyle w:val="Heading1"/>
+        <w:rPr>
+          <w:rFonts w:cs="Times New Roman"/>
+          <w:lang w:val="id-ID"/>
+        </w:rPr>
+      </w:pPr>
+      <w:bookmarkStart w:id="8" w:name="_Toc188560270"/>
+      <w:r>
+        <w:rPr>
+          <w:rFonts w:cs="Times New Roman"/>
+          <w:lang w:val="id-ID"/>
         </w:rPr>
         <w:lastRenderedPageBreak/>
-        <w:t>BAB I</w:t>
-      </w:r>
+        <w:t>BAB</w:t>
+      </w:r>
+      <w:r>
+        <w:rPr>
+          <w:rFonts w:cs="Times New Roman"/>
+          <w:lang w:val="id-ID"/>
+        </w:rPr>
+        <w:t xml:space="preserve"> I PENDAHULUAN</w:t>
+      </w:r>
+      <w:bookmarkEnd w:id="8"/>
     </w:p>
     <w:sdt>
       <w:sdtPr>
@@ -2966,27 +4008,6 @@
         <w15:appearance w15:val="hidden"/>
       </w:sdtPr>
       <w:sdtContent>
-        <w:p>
-          <w:pPr>
-            <w:spacing w:after="0" w:line="276" w:lineRule="auto"/>
-            <w:jc w:val="center"/>
-            <w:rPr>
-              <w:rFonts w:ascii="Times New Roman" w:hAnsi="Times New Roman" w:cs="Times New Roman"/>
-              <w:b/>
-              <w:sz w:val="24"/>
-              <w:szCs w:val="24"/>
-            </w:rPr>
-          </w:pPr>
-          <w:r>
-            <w:rPr>
-              <w:rFonts w:ascii="Times New Roman" w:hAnsi="Times New Roman" w:cs="Times New Roman"/>
-              <w:b/>
-              <w:sz w:val="24"/>
-              <w:szCs w:val="24"/>
-            </w:rPr>
-            <w:t>PENDAHULUAN</w:t>
-          </w:r>
-        </w:p>
         <w:p>
           <w:pPr>
             <w:spacing w:after="0" w:line="276" w:lineRule="auto"/>
@@ -3015,32 +4036,30 @@
     </w:sdt>
     <w:p>
       <w:pPr>
-        <w:pStyle w:val="ListParagraph"/>
+        <w:pStyle w:val="Heading2"/>
         <w:numPr>
           <w:ilvl w:val="1"/>
-          <w:numId w:val="2"/>
+          <w:numId w:val="3"/>
         </w:numPr>
-        <w:spacing w:after="0" w:line="276" w:lineRule="auto"/>
-        <w:ind w:left="357"/>
-        <w:jc w:val="both"/>
-        <w:rPr>
-          <w:rFonts w:ascii="Times New Roman" w:hAnsi="Times New Roman" w:cs="Times New Roman"/>
-          <w:b/>
-          <w:bCs/>
-          <w:sz w:val="24"/>
-          <w:szCs w:val="24"/>
-        </w:rPr>
-      </w:pPr>
-      <w:r>
-        <w:rPr>
-          <w:rFonts w:ascii="Times New Roman" w:hAnsi="Times New Roman" w:cs="Times New Roman"/>
-          <w:b/>
-          <w:bCs/>
-          <w:sz w:val="24"/>
-          <w:szCs w:val="24"/>
+        <w:rPr>
+          <w:rFonts w:cs="Times New Roman"/>
+          <w:b w:val="0"/>
+        </w:rPr>
+      </w:pPr>
+      <w:r>
+        <w:rPr>
+          <w:rFonts w:cs="Times New Roman"/>
+        </w:rPr>
+        <w:t xml:space="preserve"> </w:t>
+      </w:r>
+      <w:bookmarkStart w:id="9" w:name="_Toc188560271"/>
+      <w:r>
+        <w:rPr>
+          <w:rFonts w:cs="Times New Roman"/>
         </w:rPr>
         <w:t>Latar Belakang</w:t>
       </w:r>
+      <w:bookmarkEnd w:id="9"/>
     </w:p>
     <w:p>
       <w:pPr>
@@ -3183,6 +4202,7 @@
           <w:color w:val="000000"/>
           <w:sz w:val="21"/>
           <w:szCs w:val="21"/>
+          <w:lang w:val="id-ID"/>
         </w:rPr>
       </w:pPr>
     </w:p>
@@ -3261,11 +4281,6 @@
         <w:docPartUnique/>
       </w:docPartObj>
     </w:sdtPr>
-    <w:sdtEndPr>
-      <w:rPr>
-        <w:noProof/>
-      </w:rPr>
-    </w:sdtEndPr>
     <w:sdtContent>
       <w:p>
         <w:pPr>
@@ -3282,15 +4297,9 @@
           <w:fldChar w:fldCharType="separate"/>
         </w:r>
         <w:r>
-          <w:rPr>
-            <w:noProof/>
-          </w:rPr>
           <w:t>2</w:t>
         </w:r>
         <w:r>
-          <w:rPr>
-            <w:noProof/>
-          </w:rPr>
           <w:fldChar w:fldCharType="end"/>
         </w:r>
       </w:p>
@@ -3306,64 +4315,15 @@
 
 <file path=word/footer2.xml><?xml version="1.0" encoding="utf-8"?>
 <w:ftr xmlns:wpc="http://schemas.microsoft.com/office/word/2010/wordprocessingCanvas" xmlns:cx="http://schemas.microsoft.com/office/drawing/2014/chartex" xmlns:cx1="http://schemas.microsoft.com/office/drawing/2015/9/8/chartex" xmlns:cx2="http://schemas.microsoft.com/office/drawing/2015/10/21/chartex" xmlns:cx3="http://schemas.microsoft.com/office/drawing/2016/5/9/chartex" xmlns:cx4="http://schemas.microsoft.com/office/drawing/2016/5/10/chartex" xmlns:cx5="http://schemas.microsoft.com/office/drawing/2016/5/11/chartex" xmlns:cx6="http://schemas.microsoft.com/office/drawing/2016/5/12/chartex" xmlns:cx7="http://schemas.microsoft.com/office/drawing/2016/5/13/chartex" xmlns:cx8="http://schemas.microsoft.com/office/drawing/2016/5/14/chartex" xmlns:mc="http://schemas.openxmlformats.org/markup-compatibility/2006" xmlns:aink="http://schemas.microsoft.com/office/drawing/2016/ink" xmlns:am3d="http://schemas.microsoft.com/office/drawing/2017/model3d" xmlns:o="urn:schemas-microsoft-com:office:office" xmlns:oel="http://schemas.microsoft.com/office/2019/extlst" xmlns:r="http://schemas.openxmlformats.org/officeDocument/2006/relationships" xmlns:m="http://schemas.openxmlformats.org/officeDocument/2006/math" xmlns:v="urn:schemas-microsoft-com:vml" xmlns:wp14="http://schemas.microsoft.com/office/word/2010/wordprocessingDrawing" xmlns:wp="http://schemas.openxmlformats.org/drawingml/2006/wordprocessingDrawing" xmlns:w10="urn:schemas-microsoft-com:office:word" xmlns:w="http://schemas.openxmlformats.org/wordprocessingml/2006/main" xmlns:w14="http://schemas.microsoft.com/office/word/2010/wordml" xmlns:w15="http://schemas.microsoft.com/office/word/2012/wordml" xmlns:w16cex="http://schemas.microsoft.com/office/word/2018/wordml/cex" xmlns:w16cid="http://schemas.microsoft.com/office/word/2016/wordml/cid" xmlns:w16="http://schemas.microsoft.com/office/word/2018/wordml" xmlns:w16du="http://schemas.microsoft.com/office/word/2023/wordml/word16du" xmlns:w16sdtdh="http://schemas.microsoft.com/office/word/2020/wordml/sdtdatahash" xmlns:w16sdtfl="http://schemas.microsoft.com/office/word/2024/wordml/sdtformatlock" xmlns:w16se="http://schemas.microsoft.com/office/word/2015/wordml/symex" xmlns:wpg="http://schemas.microsoft.com/office/word/2010/wordprocessingGroup" xmlns:wpi="http://schemas.microsoft.com/office/word/2010/wordprocessingInk" xmlns:wne="http://schemas.microsoft.com/office/word/2006/wordml" xmlns:wps="http://schemas.microsoft.com/office/word/2010/wordprocessingShape" mc:Ignorable="w14 w15 w16se w16cid w16 w16cex w16sdtdh w16sdtfl w16du wp14">
-  <w:sdt>
-    <w:sdtPr>
-      <w:id w:val="-1757123849"/>
-      <w:docPartObj>
-        <w:docPartGallery w:val="Page Numbers (Bottom of Page)"/>
-        <w:docPartUnique/>
-      </w:docPartObj>
-    </w:sdtPr>
-    <w:sdtEndPr>
+  <w:p>
+    <w:pPr>
+      <w:pStyle w:val="Footer"/>
+      <w:jc w:val="right"/>
       <w:rPr>
         <w:rFonts w:ascii="Calibri" w:hAnsi="Calibri" w:cs="Calibri"/>
-        <w:noProof/>
       </w:rPr>
-    </w:sdtEndPr>
-    <w:sdtContent>
-      <w:p>
-        <w:pPr>
-          <w:pStyle w:val="Footer"/>
-          <w:jc w:val="right"/>
-          <w:rPr>
-            <w:rFonts w:ascii="Calibri" w:hAnsi="Calibri" w:cs="Calibri"/>
-          </w:rPr>
-        </w:pPr>
-        <w:r>
-          <w:rPr>
-            <w:rFonts w:ascii="Calibri" w:hAnsi="Calibri" w:cs="Calibri"/>
-          </w:rPr>
-          <w:fldChar w:fldCharType="begin"/>
-        </w:r>
-        <w:r>
-          <w:rPr>
-            <w:rFonts w:ascii="Calibri" w:hAnsi="Calibri" w:cs="Calibri"/>
-          </w:rPr>
-          <w:instrText xml:space="preserve"> PAGE   \* MERGEFORMAT </w:instrText>
-        </w:r>
-        <w:r>
-          <w:rPr>
-            <w:rFonts w:ascii="Calibri" w:hAnsi="Calibri" w:cs="Calibri"/>
-          </w:rPr>
-          <w:fldChar w:fldCharType="separate"/>
-        </w:r>
-        <w:r>
-          <w:rPr>
-            <w:rFonts w:ascii="Calibri" w:hAnsi="Calibri" w:cs="Calibri"/>
-            <w:noProof/>
-          </w:rPr>
-          <w:t>2</w:t>
-        </w:r>
-        <w:r>
-          <w:rPr>
-            <w:rFonts w:ascii="Calibri" w:hAnsi="Calibri" w:cs="Calibri"/>
-            <w:noProof/>
-          </w:rPr>
-          <w:fldChar w:fldCharType="end"/>
-        </w:r>
-      </w:p>
-    </w:sdtContent>
-  </w:sdt>
+    </w:pPr>
+  </w:p>
   <w:p>
     <w:pPr>
       <w:pStyle w:val="Footer"/>
@@ -3382,11 +4342,6 @@
         <w:docPartUnique/>
       </w:docPartObj>
     </w:sdtPr>
-    <w:sdtEndPr>
-      <w:rPr>
-        <w:noProof/>
-      </w:rPr>
-    </w:sdtEndPr>
     <w:sdtContent>
       <w:p>
         <w:pPr>
@@ -3403,15 +4358,9 @@
           <w:fldChar w:fldCharType="separate"/>
         </w:r>
         <w:r>
-          <w:rPr>
-            <w:noProof/>
-          </w:rPr>
           <w:t>2</w:t>
         </w:r>
         <w:r>
-          <w:rPr>
-            <w:noProof/>
-          </w:rPr>
           <w:fldChar w:fldCharType="end"/>
         </w:r>
       </w:p>
@@ -3542,6 +4491,217 @@
     </w:lvl>
   </w:abstractNum>
   <w:abstractNum w:abstractNumId="1" w15:restartNumberingAfterBreak="0">
+    <w:nsid w:val="39912A94"/>
+    <w:multiLevelType w:val="hybridMultilevel"/>
+    <w:tmpl w:val="5B900EBC"/>
+    <w:lvl w:ilvl="0" w:tplc="3809000F">
+      <w:start w:val="1"/>
+      <w:numFmt w:val="decimal"/>
+      <w:lvlText w:val="%1."/>
+      <w:lvlJc w:val="left"/>
+      <w:pPr>
+        <w:ind w:left="720" w:hanging="360"/>
+      </w:pPr>
+      <w:rPr>
+        <w:rFonts w:hint="default"/>
+      </w:rPr>
+    </w:lvl>
+    <w:lvl w:ilvl="1" w:tplc="38090019" w:tentative="1">
+      <w:start w:val="1"/>
+      <w:numFmt w:val="lowerLetter"/>
+      <w:lvlText w:val="%2."/>
+      <w:lvlJc w:val="left"/>
+      <w:pPr>
+        <w:ind w:left="1440" w:hanging="360"/>
+      </w:pPr>
+    </w:lvl>
+    <w:lvl w:ilvl="2" w:tplc="3809001B" w:tentative="1">
+      <w:start w:val="1"/>
+      <w:numFmt w:val="lowerRoman"/>
+      <w:lvlText w:val="%3."/>
+      <w:lvlJc w:val="right"/>
+      <w:pPr>
+        <w:ind w:left="2160" w:hanging="180"/>
+      </w:pPr>
+    </w:lvl>
+    <w:lvl w:ilvl="3" w:tplc="3809000F" w:tentative="1">
+      <w:start w:val="1"/>
+      <w:numFmt w:val="decimal"/>
+      <w:lvlText w:val="%4."/>
+      <w:lvlJc w:val="left"/>
+      <w:pPr>
+        <w:ind w:left="2880" w:hanging="360"/>
+      </w:pPr>
+    </w:lvl>
+    <w:lvl w:ilvl="4" w:tplc="38090019" w:tentative="1">
+      <w:start w:val="1"/>
+      <w:numFmt w:val="lowerLetter"/>
+      <w:lvlText w:val="%5."/>
+      <w:lvlJc w:val="left"/>
+      <w:pPr>
+        <w:ind w:left="3600" w:hanging="360"/>
+      </w:pPr>
+    </w:lvl>
+    <w:lvl w:ilvl="5" w:tplc="3809001B" w:tentative="1">
+      <w:start w:val="1"/>
+      <w:numFmt w:val="lowerRoman"/>
+      <w:lvlText w:val="%6."/>
+      <w:lvlJc w:val="right"/>
+      <w:pPr>
+        <w:ind w:left="4320" w:hanging="180"/>
+      </w:pPr>
+    </w:lvl>
+    <w:lvl w:ilvl="6" w:tplc="3809000F" w:tentative="1">
+      <w:start w:val="1"/>
+      <w:numFmt w:val="decimal"/>
+      <w:lvlText w:val="%7."/>
+      <w:lvlJc w:val="left"/>
+      <w:pPr>
+        <w:ind w:left="5040" w:hanging="360"/>
+      </w:pPr>
+    </w:lvl>
+    <w:lvl w:ilvl="7" w:tplc="38090019" w:tentative="1">
+      <w:start w:val="1"/>
+      <w:numFmt w:val="lowerLetter"/>
+      <w:lvlText w:val="%8."/>
+      <w:lvlJc w:val="left"/>
+      <w:pPr>
+        <w:ind w:left="5760" w:hanging="360"/>
+      </w:pPr>
+    </w:lvl>
+    <w:lvl w:ilvl="8" w:tplc="3809001B" w:tentative="1">
+      <w:start w:val="1"/>
+      <w:numFmt w:val="lowerRoman"/>
+      <w:lvlText w:val="%9."/>
+      <w:lvlJc w:val="right"/>
+      <w:pPr>
+        <w:ind w:left="6480" w:hanging="180"/>
+      </w:pPr>
+    </w:lvl>
+  </w:abstractNum>
+  <w:abstractNum w:abstractNumId="2" w15:restartNumberingAfterBreak="0">
+    <w:nsid w:val="4A124DEB"/>
+    <w:multiLevelType w:val="multilevel"/>
+    <w:tmpl w:val="D0B8B3B6"/>
+    <w:lvl w:ilvl="0">
+      <w:start w:val="1"/>
+      <w:numFmt w:val="decimal"/>
+      <w:lvlText w:val="%1."/>
+      <w:lvlJc w:val="left"/>
+      <w:pPr>
+        <w:ind w:left="360" w:hanging="360"/>
+      </w:pPr>
+      <w:rPr>
+        <w:rFonts w:hint="default"/>
+        <w:b/>
+      </w:rPr>
+    </w:lvl>
+    <w:lvl w:ilvl="1">
+      <w:start w:val="1"/>
+      <w:numFmt w:val="decimal"/>
+      <w:lvlText w:val="%1.%2."/>
+      <w:lvlJc w:val="left"/>
+      <w:pPr>
+        <w:ind w:left="360" w:hanging="360"/>
+      </w:pPr>
+      <w:rPr>
+        <w:rFonts w:hint="default"/>
+        <w:b/>
+      </w:rPr>
+    </w:lvl>
+    <w:lvl w:ilvl="2">
+      <w:start w:val="1"/>
+      <w:numFmt w:val="decimal"/>
+      <w:lvlText w:val="%1.%2.%3."/>
+      <w:lvlJc w:val="left"/>
+      <w:pPr>
+        <w:ind w:left="720" w:hanging="720"/>
+      </w:pPr>
+      <w:rPr>
+        <w:rFonts w:hint="default"/>
+        <w:b/>
+      </w:rPr>
+    </w:lvl>
+    <w:lvl w:ilvl="3">
+      <w:start w:val="1"/>
+      <w:numFmt w:val="decimal"/>
+      <w:lvlText w:val="%1.%2.%3.%4."/>
+      <w:lvlJc w:val="left"/>
+      <w:pPr>
+        <w:ind w:left="720" w:hanging="720"/>
+      </w:pPr>
+      <w:rPr>
+        <w:rFonts w:hint="default"/>
+        <w:b/>
+      </w:rPr>
+    </w:lvl>
+    <w:lvl w:ilvl="4">
+      <w:start w:val="1"/>
+      <w:numFmt w:val="decimal"/>
+      <w:lvlText w:val="%1.%2.%3.%4.%5."/>
+      <w:lvlJc w:val="left"/>
+      <w:pPr>
+        <w:ind w:left="1080" w:hanging="1080"/>
+      </w:pPr>
+      <w:rPr>
+        <w:rFonts w:hint="default"/>
+        <w:b/>
+      </w:rPr>
+    </w:lvl>
+    <w:lvl w:ilvl="5">
+      <w:start w:val="1"/>
+      <w:numFmt w:val="decimal"/>
+      <w:lvlText w:val="%1.%2.%3.%4.%5.%6."/>
+      <w:lvlJc w:val="left"/>
+      <w:pPr>
+        <w:ind w:left="1080" w:hanging="1080"/>
+      </w:pPr>
+      <w:rPr>
+        <w:rFonts w:hint="default"/>
+        <w:b/>
+      </w:rPr>
+    </w:lvl>
+    <w:lvl w:ilvl="6">
+      <w:start w:val="1"/>
+      <w:numFmt w:val="decimal"/>
+      <w:lvlText w:val="%1.%2.%3.%4.%5.%6.%7."/>
+      <w:lvlJc w:val="left"/>
+      <w:pPr>
+        <w:ind w:left="1440" w:hanging="1440"/>
+      </w:pPr>
+      <w:rPr>
+        <w:rFonts w:hint="default"/>
+        <w:b/>
+      </w:rPr>
+    </w:lvl>
+    <w:lvl w:ilvl="7">
+      <w:start w:val="1"/>
+      <w:numFmt w:val="decimal"/>
+      <w:lvlText w:val="%1.%2.%3.%4.%5.%6.%7.%8."/>
+      <w:lvlJc w:val="left"/>
+      <w:pPr>
+        <w:ind w:left="1440" w:hanging="1440"/>
+      </w:pPr>
+      <w:rPr>
+        <w:rFonts w:hint="default"/>
+        <w:b/>
+      </w:rPr>
+    </w:lvl>
+    <w:lvl w:ilvl="8">
+      <w:start w:val="1"/>
+      <w:numFmt w:val="decimal"/>
+      <w:lvlText w:val="%1.%2.%3.%4.%5.%6.%7.%8.%9."/>
+      <w:lvlJc w:val="left"/>
+      <w:pPr>
+        <w:ind w:left="1800" w:hanging="1800"/>
+      </w:pPr>
+      <w:rPr>
+        <w:rFonts w:hint="default"/>
+        <w:b/>
+      </w:rPr>
+    </w:lvl>
+  </w:abstractNum>
+  <w:abstractNum w:abstractNumId="3" w15:restartNumberingAfterBreak="0">
     <w:nsid w:val="55DE7DBF"/>
     <w:multiLevelType w:val="multilevel"/>
     <w:tmpl w:val="FDCC03B0"/>
@@ -3658,6 +4818,12 @@
     <w:abstractNumId w:val="0"/>
   </w:num>
   <w:num w:numId="2" w16cid:durableId="1993824881">
+    <w:abstractNumId w:val="3"/>
+  </w:num>
+  <w:num w:numId="3" w16cid:durableId="2080594007">
+    <w:abstractNumId w:val="2"/>
+  </w:num>
+  <w:num w:numId="4" w16cid:durableId="2047680965">
     <w:abstractNumId w:val="1"/>
   </w:num>
 </w:numbering>
@@ -4065,7 +5231,7 @@
     <w:qFormat/>
     <w:rsid w:val="00232405"/>
     <w:rPr>
-      <w:lang w:val="en-US"/>
+      <w:lang w:val="id-ID"/>
     </w:rPr>
   </w:style>
   <w:style w:type="paragraph" w:styleId="Heading1">
@@ -4075,18 +5241,21 @@
     <w:link w:val="Heading1Char"/>
     <w:uiPriority w:val="9"/>
     <w:qFormat/>
-    <w:rsid w:val="006A1890"/>
+    <w:rsid w:val="00333397"/>
     <w:pPr>
       <w:keepNext/>
       <w:keepLines/>
       <w:spacing w:before="360" w:after="80"/>
+      <w:jc w:val="center"/>
       <w:outlineLvl w:val="0"/>
     </w:pPr>
     <w:rPr>
-      <w:rFonts w:asciiTheme="majorHAnsi" w:eastAsiaTheme="majorEastAsia" w:hAnsiTheme="majorHAnsi" w:cstheme="majorBidi"/>
-      <w:color w:val="0F4761" w:themeColor="accent1" w:themeShade="BF"/>
-      <w:sz w:val="40"/>
+      <w:rFonts w:ascii="Times New Roman" w:eastAsiaTheme="majorEastAsia" w:hAnsi="Times New Roman" w:cstheme="majorBidi"/>
+      <w:b/>
+      <w:iCs/>
+      <w:sz w:val="24"/>
       <w:szCs w:val="40"/>
+      <w:lang w:val="de-DE"/>
     </w:rPr>
   </w:style>
   <w:style w:type="paragraph" w:styleId="Heading2">
@@ -4095,10 +5264,9 @@
     <w:next w:val="Normal"/>
     <w:link w:val="Heading2Char"/>
     <w:uiPriority w:val="9"/>
-    <w:semiHidden/>
     <w:unhideWhenUsed/>
     <w:qFormat/>
-    <w:rsid w:val="006A1890"/>
+    <w:rsid w:val="00333397"/>
     <w:pPr>
       <w:keepNext/>
       <w:keepLines/>
@@ -4106,9 +5274,9 @@
       <w:outlineLvl w:val="1"/>
     </w:pPr>
     <w:rPr>
-      <w:rFonts w:asciiTheme="majorHAnsi" w:eastAsiaTheme="majorEastAsia" w:hAnsiTheme="majorHAnsi" w:cstheme="majorBidi"/>
-      <w:color w:val="0F4761" w:themeColor="accent1" w:themeShade="BF"/>
-      <w:sz w:val="32"/>
+      <w:rFonts w:ascii="Times New Roman" w:eastAsiaTheme="majorEastAsia" w:hAnsi="Times New Roman" w:cstheme="majorBidi"/>
+      <w:b/>
+      <w:sz w:val="24"/>
       <w:szCs w:val="32"/>
     </w:rPr>
   </w:style>
@@ -4270,6 +5438,7 @@
   <w:style w:type="character" w:default="1" w:styleId="DefaultParagraphFont">
     <w:name w:val="Default Paragraph Font"/>
     <w:uiPriority w:val="1"/>
+    <w:semiHidden/>
     <w:unhideWhenUsed/>
   </w:style>
   <w:style w:type="table" w:default="1" w:styleId="TableNormal">
@@ -4298,12 +5467,14 @@
     <w:basedOn w:val="DefaultParagraphFont"/>
     <w:link w:val="Heading1"/>
     <w:uiPriority w:val="9"/>
-    <w:rsid w:val="006A1890"/>
+    <w:rsid w:val="00333397"/>
     <w:rPr>
-      <w:rFonts w:asciiTheme="majorHAnsi" w:eastAsiaTheme="majorEastAsia" w:hAnsiTheme="majorHAnsi" w:cstheme="majorBidi"/>
-      <w:color w:val="0F4761" w:themeColor="accent1" w:themeShade="BF"/>
-      <w:sz w:val="40"/>
+      <w:rFonts w:ascii="Times New Roman" w:eastAsiaTheme="majorEastAsia" w:hAnsi="Times New Roman" w:cstheme="majorBidi"/>
+      <w:b/>
+      <w:iCs/>
+      <w:sz w:val="24"/>
       <w:szCs w:val="40"/>
+      <w:lang w:val="de-DE"/>
     </w:rPr>
   </w:style>
   <w:style w:type="character" w:customStyle="1" w:styleId="Heading2Char">
@@ -4311,13 +5482,13 @@
     <w:basedOn w:val="DefaultParagraphFont"/>
     <w:link w:val="Heading2"/>
     <w:uiPriority w:val="9"/>
-    <w:semiHidden/>
-    <w:rsid w:val="006A1890"/>
+    <w:rsid w:val="00333397"/>
     <w:rPr>
-      <w:rFonts w:asciiTheme="majorHAnsi" w:eastAsiaTheme="majorEastAsia" w:hAnsiTheme="majorHAnsi" w:cstheme="majorBidi"/>
-      <w:color w:val="0F4761" w:themeColor="accent1" w:themeShade="BF"/>
-      <w:sz w:val="32"/>
+      <w:rFonts w:ascii="Times New Roman" w:eastAsiaTheme="majorEastAsia" w:hAnsi="Times New Roman" w:cstheme="majorBidi"/>
+      <w:b/>
+      <w:sz w:val="24"/>
       <w:szCs w:val="32"/>
+      <w:lang w:val="en-US"/>
     </w:rPr>
   </w:style>
   <w:style w:type="character" w:customStyle="1" w:styleId="Heading3Char">
@@ -4688,6 +5859,42 @@
       <w14:ligatures w14:val="none"/>
     </w:rPr>
   </w:style>
+  <w:style w:type="paragraph" w:styleId="TOC1">
+    <w:name w:val="toc 1"/>
+    <w:basedOn w:val="Normal"/>
+    <w:next w:val="Normal"/>
+    <w:autoRedefine/>
+    <w:uiPriority w:val="39"/>
+    <w:unhideWhenUsed/>
+    <w:rsid w:val="00333397"/>
+    <w:pPr>
+      <w:spacing w:after="100"/>
+    </w:pPr>
+  </w:style>
+  <w:style w:type="paragraph" w:styleId="TOC2">
+    <w:name w:val="toc 2"/>
+    <w:basedOn w:val="Normal"/>
+    <w:next w:val="Normal"/>
+    <w:autoRedefine/>
+    <w:uiPriority w:val="39"/>
+    <w:unhideWhenUsed/>
+    <w:rsid w:val="00333397"/>
+    <w:pPr>
+      <w:spacing w:after="100"/>
+      <w:ind w:left="220"/>
+    </w:pPr>
+  </w:style>
+  <w:style w:type="character" w:styleId="Hyperlink">
+    <w:name w:val="Hyperlink"/>
+    <w:basedOn w:val="DefaultParagraphFont"/>
+    <w:uiPriority w:val="99"/>
+    <w:unhideWhenUsed/>
+    <w:rsid w:val="00333397"/>
+    <w:rPr>
+      <w:color w:val="467886" w:themeColor="hyperlink"/>
+      <w:u w:val="single"/>
+    </w:rPr>
+  </w:style>
 </w:styles>
 </file>
 
@@ -4861,9 +6068,15 @@
   </w:compat>
   <w:rsids>
     <w:rsidRoot w:val="00A76F5B"/>
+    <w:rsid w:val="000A2432"/>
     <w:rsid w:val="001832E9"/>
+    <w:rsid w:val="001E04B8"/>
+    <w:rsid w:val="00285198"/>
+    <w:rsid w:val="00577534"/>
     <w:rsid w:val="008C10EC"/>
+    <w:rsid w:val="009C4488"/>
     <w:rsid w:val="00A76F5B"/>
+    <w:rsid w:val="00BA59C0"/>
   </w:rsids>
   <m:mathPr>
     <m:mathFont m:val="Cambria Math"/>
@@ -5324,10 +6537,6 @@
       <w:color w:val="808080"/>
     </w:rPr>
   </w:style>
-  <w:style w:type="paragraph" w:customStyle="1" w:styleId="8F7C679800434B5495428888E157D389">
-    <w:name w:val="8F7C679800434B5495428888E157D389"/>
-    <w:rsid w:val="00A76F5B"/>
-  </w:style>
   <w:style w:type="paragraph" w:customStyle="1" w:styleId="EAA236D9CC0C4949828514971C299ECF">
     <w:name w:val="EAA236D9CC0C4949828514971C299ECF"/>
     <w:rsid w:val="00A76F5B"/>
@@ -5340,28 +6549,8 @@
     <w:name w:val="CE6CCB9F60CB47808273035DE4F3297B"/>
     <w:rsid w:val="00A76F5B"/>
   </w:style>
-  <w:style w:type="paragraph" w:customStyle="1" w:styleId="C29469007F0E44829C7C345165F0ADD8">
-    <w:name w:val="C29469007F0E44829C7C345165F0ADD8"/>
-    <w:rsid w:val="00A76F5B"/>
-  </w:style>
-  <w:style w:type="paragraph" w:customStyle="1" w:styleId="4043672D1EA24524BB04136806A1B63D">
-    <w:name w:val="4043672D1EA24524BB04136806A1B63D"/>
-    <w:rsid w:val="00A76F5B"/>
-  </w:style>
-  <w:style w:type="paragraph" w:customStyle="1" w:styleId="020230C6835D4ACBAB716DA2A53600F1">
-    <w:name w:val="020230C6835D4ACBAB716DA2A53600F1"/>
-    <w:rsid w:val="00A76F5B"/>
-  </w:style>
   <w:style w:type="paragraph" w:customStyle="1" w:styleId="3F618DC8B9E14F1B8E91D39E9BB8F29F">
     <w:name w:val="3F618DC8B9E14F1B8E91D39E9BB8F29F"/>
-    <w:rsid w:val="00A76F5B"/>
-  </w:style>
-  <w:style w:type="paragraph" w:customStyle="1" w:styleId="670072D8905542A3A92DE4007EFAA502">
-    <w:name w:val="670072D8905542A3A92DE4007EFAA502"/>
-    <w:rsid w:val="00A76F5B"/>
-  </w:style>
-  <w:style w:type="paragraph" w:customStyle="1" w:styleId="DF6B45DDDAC5441BA24A0FDA150A4B3E">
-    <w:name w:val="DF6B45DDDAC5441BA24A0FDA150A4B3E"/>
     <w:rsid w:val="00A76F5B"/>
   </w:style>
 </w:styles>

--- a/Draft Skripsi Efran 2210168.docx
+++ b/Draft Skripsi Efran 2210168.docx
@@ -4,36 +4,25 @@
   <w:body>
     <w:p>
       <w:pPr>
-        <w:spacing w:line="276" w:lineRule="auto"/>
+        <w:pStyle w:val="Title"/>
         <w:jc w:val="center"/>
         <w:rPr>
           <w:rFonts w:ascii="Times New Roman" w:hAnsi="Times New Roman" w:cs="Times New Roman"/>
           <w:b/>
-          <w:i/>
-          <w:iCs/>
-          <w:sz w:val="32"/>
-          <w:szCs w:val="32"/>
+          <w:bCs/>
+          <w:sz w:val="36"/>
+          <w:szCs w:val="36"/>
         </w:rPr>
       </w:pPr>
       <w:r>
         <w:rPr>
           <w:rFonts w:ascii="Times New Roman" w:hAnsi="Times New Roman" w:cs="Times New Roman"/>
           <w:b/>
-          <w:sz w:val="32"/>
-          <w:szCs w:val="32"/>
-        </w:rPr>
-        <w:t xml:space="preserve">PENGARUH EKSTRAK ETANOL KETUMBAR TERHADAP PENURUNAN KADAR LDL PADA TIKUS YANG DIINDUKSI DENGAN </w:t>
-      </w:r>
-      <w:r>
-        <w:rPr>
-          <w:rFonts w:ascii="Times New Roman" w:hAnsi="Times New Roman" w:cs="Times New Roman"/>
-          <w:b/>
-          <w:i/>
-          <w:iCs/>
-          <w:sz w:val="32"/>
-          <w:szCs w:val="32"/>
-        </w:rPr>
-        <w:t>PROPHYLTHIOURACIL</w:t>
+          <w:bCs/>
+          <w:sz w:val="36"/>
+          <w:szCs w:val="36"/>
+        </w:rPr>
+        <w:t>PENGARUH EKSTRAK ETANOL KETUMBAR TERHADAP KADAR KOLESTEROL SERUM TIKUS WISTAR JANTAN MODEL SINDROM METABOLIK</w:t>
       </w:r>
     </w:p>
     <w:p>
@@ -537,11 +526,11 @@
     </w:p>
     <w:p>
       <w:pPr>
+        <w:pStyle w:val="Title"/>
+        <w:ind w:left="2160" w:hanging="2160"/>
         <w:jc w:val="both"/>
         <w:rPr>
           <w:rFonts w:ascii="Times New Roman" w:hAnsi="Times New Roman" w:cs="Times New Roman"/>
-          <w:i/>
-          <w:iCs/>
           <w:sz w:val="24"/>
           <w:szCs w:val="24"/>
         </w:rPr>
@@ -550,6 +539,8 @@
         <w:sdtPr>
           <w:rPr>
             <w:rFonts w:ascii="Times New Roman" w:hAnsi="Times New Roman" w:cs="Times New Roman"/>
+            <w:sz w:val="24"/>
+            <w:szCs w:val="24"/>
           </w:rPr>
           <w:tag w:val="tii-similarity-U1VCTUlUVEVEX1dPUktfb2lkOjE6Mjc5ODA2NDI5OQ=="/>
           <w:id w:val="473647736"/>
@@ -580,53 +571,24 @@
       <w:r>
         <w:rPr>
           <w:rFonts w:ascii="Times New Roman" w:hAnsi="Times New Roman" w:cs="Times New Roman"/>
+          <w:sz w:val="24"/>
+          <w:szCs w:val="24"/>
         </w:rPr>
         <w:tab/>
-      </w:r>
-      <w:r>
-        <w:rPr>
-          <w:rFonts w:ascii="Times New Roman" w:hAnsi="Times New Roman" w:cs="Times New Roman"/>
-        </w:rPr>
-        <w:tab/>
-      </w:r>
-      <w:sdt>
-        <w:sdtPr>
-          <w:rPr>
-            <w:rFonts w:ascii="Times New Roman" w:hAnsi="Times New Roman" w:cs="Times New Roman"/>
-          </w:rPr>
-          <w:tag w:val="tii-similarity-U1VCTUlUVEVEX1dPUktfb2lkOjE6Mjc5ODA2NDI5OQ=="/>
-          <w:id w:val="499777438"/>
-          <w:placeholder>
-            <w:docPart w:val="EAA236D9CC0C4949828514971C299ECF"/>
-          </w:placeholder>
-          <w15:appearance w15:val="hidden"/>
-        </w:sdtPr>
-        <w:sdtEndPr>
-          <w:rPr>
-            <w:sz w:val="24"/>
-            <w:szCs w:val="24"/>
-          </w:rPr>
-        </w:sdtEndPr>
-        <w:sdtContent>
-          <w:r>
-            <w:rPr>
-              <w:rFonts w:ascii="Times New Roman" w:hAnsi="Times New Roman" w:cs="Times New Roman"/>
-              <w:sz w:val="24"/>
-              <w:szCs w:val="24"/>
-            </w:rPr>
-            <w:t>:</w:t>
-          </w:r>
-        </w:sdtContent>
-      </w:sdt>
-      <w:r>
-        <w:rPr>
-          <w:rFonts w:ascii="Times New Roman" w:hAnsi="Times New Roman" w:cs="Times New Roman"/>
-          <w:sz w:val="24"/>
-          <w:szCs w:val="24"/>
-        </w:rPr>
-        <w:t xml:space="preserve"> PENGARUH EKSTRAK ETANOL KETUMBAR TERHADAP PENURUNAN KADAR LDL PADA TIKUS YANG DIINDUKSI DENGAN </w:t>
-      </w:r>
-      <w:r>
+        <w:t xml:space="preserve">: </w:t>
+      </w:r>
+      <w:r>
+        <w:rPr>
+          <w:rFonts w:ascii="Times New Roman" w:hAnsi="Times New Roman" w:cs="Times New Roman"/>
+          <w:sz w:val="24"/>
+          <w:szCs w:val="24"/>
+        </w:rPr>
+        <w:t>PENGARUH EKSTRAK ETANOL KETUMBAR TERHADAP KADAR KOLESTEROL SERUM TIKUS WISTAR JANTAN MODEL SINDROM METABOLIK</w:t>
+      </w:r>
+    </w:p>
+    <w:p>
+      <w:pPr>
+        <w:jc w:val="both"/>
         <w:rPr>
           <w:rFonts w:ascii="Times New Roman" w:hAnsi="Times New Roman" w:cs="Times New Roman"/>
           <w:i/>
@@ -634,8 +596,7 @@
           <w:sz w:val="24"/>
           <w:szCs w:val="24"/>
         </w:rPr>
-        <w:t>PROPHYLTHIOURACIL</w:t>
-      </w:r>
+      </w:pPr>
     </w:p>
     <w:p>
       <w:pPr>
@@ -791,7 +752,19 @@
           <w:lang w:eastAsia="en-ID"/>
           <w14:ligatures w14:val="none"/>
         </w:rPr>
-        <w:t>BANDUNG, 27 November 2024</w:t>
+        <w:t xml:space="preserve">BANDUNG, </w:t>
+      </w:r>
+      <w:r>
+        <w:rPr>
+          <w:rFonts w:ascii="Times New Roman" w:eastAsia="Times New Roman" w:hAnsi="Times New Roman" w:cs="Times New Roman"/>
+          <w:color w:val="000000"/>
+          <w:kern w:val="0"/>
+          <w:sz w:val="24"/>
+          <w:szCs w:val="24"/>
+          <w:lang w:eastAsia="en-ID"/>
+          <w14:ligatures w14:val="none"/>
+        </w:rPr>
+        <w:t>dd/mm/yyyy</w:t>
       </w:r>
       <w:r>
         <w:rPr>
@@ -1428,6 +1401,7 @@
     <w:p>
       <w:pPr>
         <w:pStyle w:val="Heading1"/>
+        <w:spacing w:line="240" w:lineRule="auto"/>
         <w:rPr>
           <w:rFonts w:cs="Times New Roman"/>
           <w:lang w:val="id-ID"/>
@@ -1446,7 +1420,7 @@
     </w:p>
     <w:p>
       <w:pPr>
-        <w:spacing w:after="0" w:line="276" w:lineRule="auto"/>
+        <w:pStyle w:val="Title"/>
         <w:jc w:val="center"/>
         <w:rPr>
           <w:rFonts w:ascii="Times New Roman" w:hAnsi="Times New Roman" w:cs="Times New Roman"/>
@@ -1456,45 +1430,7 @@
           <w:szCs w:val="24"/>
         </w:rPr>
       </w:pPr>
-    </w:p>
-    <w:p>
-      <w:pPr>
-        <w:spacing w:line="276" w:lineRule="auto"/>
-        <w:jc w:val="center"/>
-        <w:rPr>
-          <w:rFonts w:ascii="Times New Roman" w:hAnsi="Times New Roman" w:cs="Times New Roman"/>
-          <w:b/>
-          <w:i/>
-          <w:iCs/>
-          <w:sz w:val="24"/>
-          <w:szCs w:val="24"/>
-        </w:rPr>
-      </w:pPr>
-      <w:r>
-        <w:rPr>
-          <w:rFonts w:ascii="Times New Roman" w:hAnsi="Times New Roman" w:cs="Times New Roman"/>
-          <w:b/>
-          <w:sz w:val="24"/>
-          <w:szCs w:val="24"/>
-        </w:rPr>
-        <w:t xml:space="preserve">PENGARUH EKSTRAK ETANOL KETUMBAR TERHADAP PENURUNAN KADAR LDL PADA TIKUS YANG DIINDUKSI DENGAN </w:t>
-      </w:r>
-      <w:r>
-        <w:rPr>
-          <w:rFonts w:ascii="Times New Roman" w:hAnsi="Times New Roman" w:cs="Times New Roman"/>
-          <w:b/>
-          <w:i/>
-          <w:iCs/>
-          <w:sz w:val="24"/>
-          <w:szCs w:val="24"/>
-        </w:rPr>
-        <w:t>PROPHYLTHIOURACIL</w:t>
-      </w:r>
-    </w:p>
-    <w:p>
-      <w:pPr>
-        <w:spacing w:after="0" w:line="276" w:lineRule="auto"/>
-        <w:jc w:val="center"/>
+      <w:r>
         <w:rPr>
           <w:rFonts w:ascii="Times New Roman" w:hAnsi="Times New Roman" w:cs="Times New Roman"/>
           <w:b/>
@@ -1502,12 +1438,9 @@
           <w:sz w:val="24"/>
           <w:szCs w:val="24"/>
         </w:rPr>
-      </w:pPr>
-    </w:p>
-    <w:p>
-      <w:pPr>
-        <w:spacing w:after="0" w:line="276" w:lineRule="auto"/>
-        <w:jc w:val="center"/>
+        <w:t>PENGARUH EKSTRAK ETANOL KETUMBAR TERHADAP KADAR</w:t>
+      </w:r>
+      <w:r>
         <w:rPr>
           <w:rFonts w:ascii="Times New Roman" w:hAnsi="Times New Roman" w:cs="Times New Roman"/>
           <w:b/>
@@ -1515,11 +1448,68 @@
           <w:sz w:val="24"/>
           <w:szCs w:val="24"/>
         </w:rPr>
-      </w:pPr>
-    </w:p>
-    <w:p>
-      <w:pPr>
-        <w:spacing w:after="0" w:line="276" w:lineRule="auto"/>
+        <w:t xml:space="preserve"> </w:t>
+      </w:r>
+      <w:r>
+        <w:rPr>
+          <w:rFonts w:ascii="Times New Roman" w:hAnsi="Times New Roman" w:cs="Times New Roman"/>
+          <w:b/>
+          <w:bCs/>
+          <w:sz w:val="24"/>
+          <w:szCs w:val="24"/>
+        </w:rPr>
+        <w:t>KOLESTEROL SERUM TIKUS WISTAR JANTAN MODEL SINDROM</w:t>
+      </w:r>
+      <w:r>
+        <w:rPr>
+          <w:rFonts w:ascii="Times New Roman" w:hAnsi="Times New Roman" w:cs="Times New Roman"/>
+          <w:b/>
+          <w:bCs/>
+          <w:sz w:val="24"/>
+          <w:szCs w:val="24"/>
+        </w:rPr>
+        <w:t xml:space="preserve"> </w:t>
+      </w:r>
+      <w:r>
+        <w:rPr>
+          <w:rFonts w:ascii="Times New Roman" w:hAnsi="Times New Roman" w:cs="Times New Roman"/>
+          <w:b/>
+          <w:bCs/>
+          <w:sz w:val="24"/>
+          <w:szCs w:val="24"/>
+        </w:rPr>
+        <w:t>METABOLIK</w:t>
+      </w:r>
+    </w:p>
+    <w:p>
+      <w:pPr>
+        <w:spacing w:after="0" w:line="240" w:lineRule="auto"/>
+        <w:jc w:val="both"/>
+        <w:rPr>
+          <w:rFonts w:ascii="Times New Roman" w:hAnsi="Times New Roman" w:cs="Times New Roman"/>
+          <w:b/>
+          <w:bCs/>
+          <w:sz w:val="24"/>
+          <w:szCs w:val="24"/>
+        </w:rPr>
+      </w:pPr>
+    </w:p>
+    <w:p>
+      <w:pPr>
+        <w:spacing w:after="0" w:line="240" w:lineRule="auto"/>
+        <w:jc w:val="both"/>
+        <w:rPr>
+          <w:rFonts w:ascii="Times New Roman" w:hAnsi="Times New Roman" w:cs="Times New Roman"/>
+          <w:b/>
+          <w:bCs/>
+          <w:sz w:val="24"/>
+          <w:szCs w:val="24"/>
+        </w:rPr>
+      </w:pPr>
+    </w:p>
+    <w:p>
+      <w:pPr>
+        <w:spacing w:after="0" w:line="240" w:lineRule="auto"/>
         <w:jc w:val="both"/>
         <w:rPr>
           <w:rFonts w:ascii="Times New Roman" w:hAnsi="Times New Roman" w:cs="Times New Roman"/>
@@ -1555,7 +1545,7 @@
     </w:p>
     <w:p>
       <w:pPr>
-        <w:spacing w:after="0" w:line="276" w:lineRule="auto"/>
+        <w:spacing w:after="0" w:line="240" w:lineRule="auto"/>
         <w:jc w:val="both"/>
         <w:rPr>
           <w:rFonts w:ascii="Times New Roman" w:hAnsi="Times New Roman" w:cs="Times New Roman"/>
@@ -1583,7 +1573,7 @@
     </w:p>
     <w:p>
       <w:pPr>
-        <w:spacing w:after="0" w:line="276" w:lineRule="auto"/>
+        <w:spacing w:after="0" w:line="240" w:lineRule="auto"/>
         <w:jc w:val="both"/>
         <w:rPr>
           <w:rFonts w:ascii="Times New Roman" w:hAnsi="Times New Roman" w:cs="Times New Roman"/>
@@ -1611,7 +1601,7 @@
     </w:p>
     <w:p>
       <w:pPr>
-        <w:spacing w:after="0" w:line="276" w:lineRule="auto"/>
+        <w:spacing w:after="0" w:line="240" w:lineRule="auto"/>
         <w:jc w:val="both"/>
         <w:rPr>
           <w:rFonts w:ascii="Times New Roman" w:hAnsi="Times New Roman" w:cs="Times New Roman"/>
@@ -1622,7 +1612,7 @@
     </w:p>
     <w:p>
       <w:pPr>
-        <w:spacing w:after="0" w:line="276" w:lineRule="auto"/>
+        <w:spacing w:after="0" w:line="240" w:lineRule="auto"/>
         <w:jc w:val="both"/>
         <w:rPr>
           <w:rFonts w:ascii="Times New Roman" w:hAnsi="Times New Roman" w:cs="Times New Roman"/>
@@ -1633,7 +1623,7 @@
     </w:p>
     <w:p>
       <w:pPr>
-        <w:spacing w:after="0" w:line="276" w:lineRule="auto"/>
+        <w:spacing w:after="0" w:line="240" w:lineRule="auto"/>
         <w:jc w:val="both"/>
         <w:rPr>
           <w:rFonts w:ascii="Times New Roman" w:hAnsi="Times New Roman" w:cs="Times New Roman"/>
@@ -1652,7 +1642,7 @@
     </w:p>
     <w:p>
       <w:pPr>
-        <w:spacing w:after="0" w:line="276" w:lineRule="auto"/>
+        <w:spacing w:after="0" w:line="240" w:lineRule="auto"/>
         <w:jc w:val="both"/>
         <w:rPr>
           <w:rFonts w:ascii="Times New Roman" w:hAnsi="Times New Roman" w:cs="Times New Roman"/>
@@ -1671,7 +1661,7 @@
     </w:p>
     <w:p>
       <w:pPr>
-        <w:spacing w:after="0" w:line="276" w:lineRule="auto"/>
+        <w:spacing w:after="0" w:line="240" w:lineRule="auto"/>
         <w:jc w:val="both"/>
         <w:rPr>
           <w:rFonts w:ascii="Times New Roman" w:hAnsi="Times New Roman" w:cs="Times New Roman"/>
@@ -1682,7 +1672,7 @@
     </w:p>
     <w:p>
       <w:pPr>
-        <w:spacing w:after="0" w:line="276" w:lineRule="auto"/>
+        <w:spacing w:after="0" w:line="240" w:lineRule="auto"/>
         <w:jc w:val="both"/>
         <w:rPr>
           <w:rFonts w:ascii="Times New Roman" w:hAnsi="Times New Roman" w:cs="Times New Roman"/>
@@ -1693,7 +1683,7 @@
     </w:p>
     <w:p>
       <w:pPr>
-        <w:spacing w:after="0" w:line="276" w:lineRule="auto"/>
+        <w:spacing w:after="0" w:line="240" w:lineRule="auto"/>
         <w:jc w:val="both"/>
         <w:rPr>
           <w:rFonts w:ascii="Times New Roman" w:hAnsi="Times New Roman" w:cs="Times New Roman"/>
@@ -1716,7 +1706,7 @@
     </w:p>
     <w:p>
       <w:pPr>
-        <w:spacing w:after="0" w:line="276" w:lineRule="auto"/>
+        <w:spacing w:after="0" w:line="240" w:lineRule="auto"/>
         <w:jc w:val="both"/>
         <w:rPr>
           <w:rFonts w:ascii="Times New Roman" w:hAnsi="Times New Roman" w:cs="Times New Roman"/>
@@ -1737,6 +1727,8 @@
     </w:p>
     <w:p>
       <w:pPr>
+        <w:spacing w:line="240" w:lineRule="auto"/>
+        <w:jc w:val="both"/>
         <w:rPr>
           <w:rFonts w:ascii="Times New Roman" w:hAnsi="Times New Roman" w:cs="Times New Roman"/>
           <w:sz w:val="24"/>
@@ -1755,6 +1747,7 @@
     <w:p>
       <w:pPr>
         <w:pStyle w:val="Heading1"/>
+        <w:spacing w:line="240" w:lineRule="auto"/>
         <w:rPr>
           <w:rFonts w:cs="Times New Roman"/>
           <w:i/>
@@ -1775,8 +1768,8 @@
     </w:p>
     <w:p>
       <w:pPr>
-        <w:spacing w:after="0" w:line="276" w:lineRule="auto"/>
-        <w:jc w:val="center"/>
+        <w:spacing w:after="0" w:line="240" w:lineRule="auto"/>
+        <w:jc w:val="both"/>
         <w:rPr>
           <w:rFonts w:ascii="Times New Roman" w:hAnsi="Times New Roman" w:cs="Times New Roman"/>
           <w:b/>
@@ -1787,7 +1780,11 @@
           <w:szCs w:val="24"/>
         </w:rPr>
       </w:pPr>
-      <w:r>
+    </w:p>
+    <w:p>
+      <w:pPr>
+        <w:spacing w:after="0" w:line="240" w:lineRule="auto"/>
+        <w:jc w:val="both"/>
         <w:rPr>
           <w:rFonts w:ascii="Times New Roman" w:hAnsi="Times New Roman" w:cs="Times New Roman"/>
           <w:b/>
@@ -1797,13 +1794,235 @@
           <w:sz w:val="24"/>
           <w:szCs w:val="24"/>
         </w:rPr>
-        <w:t>THE EFFECT OF CORIANDER ETHANOL EXTRACT ON REDUCING LDL LEVELS IN RATS INDUCED WITH PROPHYLTHIOURACIL</w:t>
-      </w:r>
-    </w:p>
-    <w:p>
-      <w:pPr>
-        <w:spacing w:after="0" w:line="276" w:lineRule="auto"/>
-        <w:jc w:val="center"/>
+      </w:pPr>
+    </w:p>
+    <w:p>
+      <w:pPr>
+        <w:spacing w:after="0" w:line="240" w:lineRule="auto"/>
+        <w:jc w:val="both"/>
+        <w:rPr>
+          <w:rFonts w:ascii="Times New Roman" w:hAnsi="Times New Roman" w:cs="Times New Roman"/>
+          <w:sz w:val="24"/>
+          <w:szCs w:val="24"/>
+        </w:rPr>
+      </w:pPr>
+      <w:r>
+        <w:rPr>
+          <w:rFonts w:ascii="Times New Roman" w:hAnsi="Times New Roman" w:cs="Times New Roman"/>
+          <w:i/>
+          <w:iCs/>
+          <w:sz w:val="24"/>
+          <w:szCs w:val="24"/>
+        </w:rPr>
+        <w:t xml:space="preserve">Author </w:t>
+      </w:r>
+      <w:r>
+        <w:rPr>
+          <w:rFonts w:ascii="Times New Roman" w:hAnsi="Times New Roman" w:cs="Times New Roman"/>
+          <w:i/>
+          <w:iCs/>
+          <w:sz w:val="24"/>
+          <w:szCs w:val="24"/>
+        </w:rPr>
+        <w:tab/>
+      </w:r>
+      <w:r>
+        <w:rPr>
+          <w:rFonts w:ascii="Times New Roman" w:hAnsi="Times New Roman" w:cs="Times New Roman"/>
+          <w:sz w:val="24"/>
+          <w:szCs w:val="24"/>
+        </w:rPr>
+        <w:t>: Efran Manulang</w:t>
+      </w:r>
+    </w:p>
+    <w:p>
+      <w:pPr>
+        <w:spacing w:after="0" w:line="240" w:lineRule="auto"/>
+        <w:jc w:val="both"/>
+        <w:rPr>
+          <w:rFonts w:ascii="Times New Roman" w:hAnsi="Times New Roman" w:cs="Times New Roman"/>
+          <w:sz w:val="24"/>
+          <w:szCs w:val="24"/>
+        </w:rPr>
+      </w:pPr>
+      <w:r>
+        <w:rPr>
+          <w:rFonts w:ascii="Times New Roman" w:hAnsi="Times New Roman" w:cs="Times New Roman"/>
+          <w:i/>
+          <w:iCs/>
+          <w:sz w:val="24"/>
+          <w:szCs w:val="24"/>
+        </w:rPr>
+        <w:t xml:space="preserve">1st Tutor </w:t>
+      </w:r>
+      <w:r>
+        <w:rPr>
+          <w:rFonts w:ascii="Times New Roman" w:hAnsi="Times New Roman" w:cs="Times New Roman"/>
+          <w:i/>
+          <w:iCs/>
+          <w:sz w:val="24"/>
+          <w:szCs w:val="24"/>
+        </w:rPr>
+        <w:tab/>
+      </w:r>
+      <w:r>
+        <w:rPr>
+          <w:rFonts w:ascii="Times New Roman" w:hAnsi="Times New Roman" w:cs="Times New Roman"/>
+          <w:sz w:val="24"/>
+          <w:szCs w:val="24"/>
+        </w:rPr>
+        <w:t xml:space="preserve">: </w:t>
+      </w:r>
+    </w:p>
+    <w:p>
+      <w:pPr>
+        <w:spacing w:after="0" w:line="240" w:lineRule="auto"/>
+        <w:jc w:val="both"/>
+        <w:rPr>
+          <w:rFonts w:ascii="Times New Roman" w:hAnsi="Times New Roman" w:cs="Times New Roman"/>
+          <w:i/>
+          <w:iCs/>
+          <w:sz w:val="24"/>
+          <w:szCs w:val="24"/>
+        </w:rPr>
+      </w:pPr>
+      <w:r>
+        <w:rPr>
+          <w:rFonts w:ascii="Times New Roman" w:hAnsi="Times New Roman" w:cs="Times New Roman"/>
+          <w:i/>
+          <w:iCs/>
+          <w:sz w:val="24"/>
+          <w:szCs w:val="24"/>
+        </w:rPr>
+        <w:t xml:space="preserve">2nd Tutor </w:t>
+      </w:r>
+      <w:r>
+        <w:rPr>
+          <w:rFonts w:ascii="Times New Roman" w:hAnsi="Times New Roman" w:cs="Times New Roman"/>
+          <w:i/>
+          <w:iCs/>
+          <w:sz w:val="24"/>
+          <w:szCs w:val="24"/>
+        </w:rPr>
+        <w:tab/>
+      </w:r>
+      <w:r>
+        <w:rPr>
+          <w:rFonts w:ascii="Times New Roman" w:hAnsi="Times New Roman" w:cs="Times New Roman"/>
+          <w:sz w:val="24"/>
+          <w:szCs w:val="24"/>
+        </w:rPr>
+        <w:t>:</w:t>
+      </w:r>
+      <w:r>
+        <w:rPr>
+          <w:rFonts w:ascii="Times New Roman" w:hAnsi="Times New Roman" w:cs="Times New Roman"/>
+          <w:i/>
+          <w:iCs/>
+          <w:sz w:val="24"/>
+          <w:szCs w:val="24"/>
+        </w:rPr>
+        <w:t xml:space="preserve"> </w:t>
+      </w:r>
+    </w:p>
+    <w:p>
+      <w:pPr>
+        <w:spacing w:after="0" w:line="240" w:lineRule="auto"/>
+        <w:jc w:val="both"/>
+        <w:rPr>
+          <w:rFonts w:ascii="Times New Roman" w:hAnsi="Times New Roman" w:cs="Times New Roman"/>
+          <w:i/>
+          <w:iCs/>
+          <w:sz w:val="24"/>
+          <w:szCs w:val="24"/>
+        </w:rPr>
+      </w:pPr>
+    </w:p>
+    <w:p>
+      <w:pPr>
+        <w:spacing w:after="0" w:line="240" w:lineRule="auto"/>
+        <w:jc w:val="both"/>
+        <w:rPr>
+          <w:rFonts w:ascii="Times New Roman" w:hAnsi="Times New Roman" w:cs="Times New Roman"/>
+          <w:i/>
+          <w:iCs/>
+          <w:sz w:val="24"/>
+          <w:szCs w:val="24"/>
+        </w:rPr>
+      </w:pPr>
+    </w:p>
+    <w:p>
+      <w:pPr>
+        <w:spacing w:after="0" w:line="240" w:lineRule="auto"/>
+        <w:jc w:val="both"/>
+        <w:rPr>
+          <w:rFonts w:ascii="Times New Roman" w:hAnsi="Times New Roman" w:cs="Times New Roman"/>
+          <w:i/>
+          <w:iCs/>
+          <w:sz w:val="24"/>
+          <w:szCs w:val="24"/>
+        </w:rPr>
+      </w:pPr>
+      <w:r>
+        <w:rPr>
+          <w:rFonts w:ascii="Times New Roman" w:hAnsi="Times New Roman" w:cs="Times New Roman"/>
+          <w:i/>
+          <w:iCs/>
+          <w:sz w:val="24"/>
+          <w:szCs w:val="24"/>
+        </w:rPr>
+        <w:t>Lorem ipsum odor amet, consectetuer adipiscing elit. Vulputate odio pellentesque aenean praesent amet accumsan vivamus. Conubia magnis diam condimentum ante; donec consectetur torquent malesuada. Mus fringilla auctor magna nibh urna faucibus tellus. Aenean augue interdum condimentum tortor mi enim ullamcorper luctus. Sed morbi netus nunc cubilia proin in. Tempus orci id curae vestibulum consequat fringilla iaculis. Diam quisque phasellus sit nec; enim sociosqu parturient mi. Inceptos torquent finibus diam nisl integer id rhoncus.</w:t>
+      </w:r>
+    </w:p>
+    <w:p>
+      <w:pPr>
+        <w:spacing w:after="0" w:line="240" w:lineRule="auto"/>
+        <w:jc w:val="both"/>
+        <w:rPr>
+          <w:rFonts w:ascii="Times New Roman" w:hAnsi="Times New Roman" w:cs="Times New Roman"/>
+          <w:i/>
+          <w:iCs/>
+          <w:sz w:val="24"/>
+          <w:szCs w:val="24"/>
+        </w:rPr>
+      </w:pPr>
+      <w:r>
+        <w:rPr>
+          <w:rFonts w:ascii="Times New Roman" w:hAnsi="Times New Roman" w:cs="Times New Roman"/>
+          <w:i/>
+          <w:iCs/>
+          <w:sz w:val="24"/>
+          <w:szCs w:val="24"/>
+        </w:rPr>
+        <w:t>Odio parturient finibus cursus hendrerit feugiat cras arcu. Velit sem habitant a, quam hendrerit gravida. Eleifend per vivamus rhoncus justo; facilisis parturient. Potenti potenti augue cursus dis id. Ipsum eleifend euismod ipsum sit velit dui arcu maecenas. Consequat pulvinar quis ullamcorper malesuada sapien vel viverra aliquet. Cursus montes faucibus vulputate semper nostra lacus tempus erat. In hac aliquet risus finibus ornare nascetur per. Facilisi finibus tempus cras facilisis; ut elementum.</w:t>
+      </w:r>
+    </w:p>
+    <w:p>
+      <w:pPr>
+        <w:spacing w:after="0" w:line="240" w:lineRule="auto"/>
+        <w:jc w:val="both"/>
+        <w:rPr>
+          <w:rFonts w:ascii="Times New Roman" w:hAnsi="Times New Roman" w:cs="Times New Roman"/>
+          <w:sz w:val="24"/>
+          <w:szCs w:val="24"/>
+        </w:rPr>
+      </w:pPr>
+    </w:p>
+    <w:p>
+      <w:pPr>
+        <w:spacing w:after="0" w:line="240" w:lineRule="auto"/>
+        <w:jc w:val="both"/>
+        <w:rPr>
+          <w:rFonts w:ascii="Times New Roman" w:hAnsi="Times New Roman" w:cs="Times New Roman"/>
+          <w:sz w:val="24"/>
+          <w:szCs w:val="24"/>
+        </w:rPr>
+      </w:pPr>
+    </w:p>
+    <w:p>
+      <w:pPr>
+        <w:spacing w:after="0" w:line="240" w:lineRule="auto"/>
+        <w:jc w:val="both"/>
         <w:rPr>
           <w:rFonts w:ascii="Times New Roman" w:hAnsi="Times New Roman" w:cs="Times New Roman"/>
           <w:b/>
@@ -1814,11 +2033,7 @@
           <w:szCs w:val="24"/>
         </w:rPr>
       </w:pPr>
-    </w:p>
-    <w:p>
-      <w:pPr>
-        <w:spacing w:after="0" w:line="276" w:lineRule="auto"/>
-        <w:jc w:val="center"/>
+      <w:r>
         <w:rPr>
           <w:rFonts w:ascii="Times New Roman" w:hAnsi="Times New Roman" w:cs="Times New Roman"/>
           <w:b/>
@@ -1828,518 +2043,150 @@
           <w:sz w:val="24"/>
           <w:szCs w:val="24"/>
         </w:rPr>
-      </w:pPr>
+        <w:t>Keywords:</w:t>
+      </w:r>
+    </w:p>
+    <w:p>
+      <w:pPr>
+        <w:spacing w:after="0" w:line="240" w:lineRule="auto"/>
+        <w:jc w:val="both"/>
+        <w:rPr>
+          <w:rFonts w:ascii="Times New Roman" w:hAnsi="Times New Roman" w:cs="Times New Roman"/>
+          <w:i/>
+          <w:iCs/>
+          <w:sz w:val="24"/>
+          <w:szCs w:val="24"/>
+        </w:rPr>
+      </w:pPr>
+      <w:r>
+        <w:rPr>
+          <w:rFonts w:ascii="Times New Roman" w:hAnsi="Times New Roman" w:cs="Times New Roman"/>
+          <w:i/>
+          <w:iCs/>
+          <w:sz w:val="24"/>
+          <w:szCs w:val="24"/>
+        </w:rPr>
+        <w:t>Lorem ipsum odor amet, consectetuer adipiscing elit</w:t>
+      </w:r>
+    </w:p>
+    <w:p>
+      <w:pPr>
+        <w:rPr>
+          <w:rFonts w:ascii="Times New Roman" w:hAnsi="Times New Roman" w:cs="Times New Roman"/>
+          <w:i/>
+          <w:iCs/>
+          <w:sz w:val="24"/>
+          <w:szCs w:val="24"/>
+        </w:rPr>
+      </w:pPr>
+      <w:r>
+        <w:rPr>
+          <w:rFonts w:ascii="Times New Roman" w:hAnsi="Times New Roman" w:cs="Times New Roman"/>
+          <w:i/>
+          <w:iCs/>
+          <w:sz w:val="24"/>
+          <w:szCs w:val="24"/>
+        </w:rPr>
+        <w:br w:type="page"/>
+      </w:r>
+    </w:p>
+    <w:p>
+      <w:pPr>
+        <w:pStyle w:val="Heading1"/>
+        <w:spacing w:line="276" w:lineRule="auto"/>
+        <w:rPr>
+          <w:rFonts w:cs="Times New Roman"/>
+          <w:szCs w:val="24"/>
+          <w:lang w:val="id-ID"/>
+        </w:rPr>
+      </w:pPr>
+      <w:bookmarkStart w:id="4" w:name="_Toc188560266"/>
+      <w:r>
+        <w:rPr>
+          <w:rFonts w:cs="Times New Roman"/>
+          <w:szCs w:val="24"/>
+          <w:lang w:val="id-ID"/>
+        </w:rPr>
+        <w:lastRenderedPageBreak/>
+        <w:t>KATA PENGANTAR</w:t>
+      </w:r>
+      <w:bookmarkEnd w:id="4"/>
+    </w:p>
+    <w:p>
+      <w:pPr>
+        <w:pStyle w:val="Title"/>
+        <w:spacing w:line="276" w:lineRule="auto"/>
+        <w:jc w:val="both"/>
+        <w:rPr>
+          <w:rFonts w:ascii="Times New Roman" w:hAnsi="Times New Roman" w:cs="Times New Roman"/>
+          <w:sz w:val="24"/>
+          <w:szCs w:val="24"/>
+        </w:rPr>
+      </w:pPr>
+      <w:r>
+        <w:rPr>
+          <w:rFonts w:ascii="Times New Roman" w:hAnsi="Times New Roman" w:cs="Times New Roman"/>
+          <w:sz w:val="24"/>
+          <w:szCs w:val="24"/>
+        </w:rPr>
+        <w:t xml:space="preserve">     Segala puji dan syukur penulis haturkan kepada Allah Tritunggal Mahakudus atas segala curahan kasih s</w:t>
+      </w:r>
+      <w:r>
+        <w:rPr>
+          <w:rFonts w:ascii="Times New Roman" w:hAnsi="Times New Roman" w:cs="Times New Roman"/>
+          <w:sz w:val="24"/>
+          <w:szCs w:val="24"/>
+        </w:rPr>
+        <w:t>etia</w:t>
+      </w:r>
+      <w:r>
+        <w:rPr>
+          <w:rFonts w:ascii="Times New Roman" w:hAnsi="Times New Roman" w:cs="Times New Roman"/>
+          <w:sz w:val="24"/>
+          <w:szCs w:val="24"/>
+        </w:rPr>
+        <w:t>-Nya, sehingga penulis dapat menyelesaikan penyusunan karya tulis ilmiah yang berjudul: “</w:t>
+      </w:r>
+      <w:r>
+        <w:rPr>
+          <w:rFonts w:ascii="Times New Roman" w:hAnsi="Times New Roman" w:cs="Times New Roman"/>
+          <w:sz w:val="24"/>
+          <w:szCs w:val="24"/>
+        </w:rPr>
+        <w:t>Pengaruh Ekstrak Etanol Ketumbar Terhadap Kadar Kolesterol Serum Tikus Wistar Jantan Model Sindrom Metabolik</w:t>
+      </w:r>
+      <w:r>
+        <w:rPr>
+          <w:rFonts w:ascii="Times New Roman" w:hAnsi="Times New Roman" w:cs="Times New Roman"/>
+          <w:bCs/>
+          <w:sz w:val="24"/>
+          <w:szCs w:val="24"/>
+        </w:rPr>
+        <w:t>” dengan baik dan tepat waktu. Karya tulis ilmiah ini disusun untuk memenuhi salah satu persyaratan akademik untuk memperoleh gelar Sarjana Kedokteran (S.</w:t>
+      </w:r>
+      <w:r>
+        <w:rPr>
+          <w:rFonts w:ascii="Times New Roman" w:hAnsi="Times New Roman" w:cs="Times New Roman"/>
+          <w:bCs/>
+          <w:sz w:val="24"/>
+          <w:szCs w:val="24"/>
+        </w:rPr>
+        <w:t xml:space="preserve"> </w:t>
+      </w:r>
+      <w:r>
+        <w:rPr>
+          <w:rFonts w:ascii="Times New Roman" w:hAnsi="Times New Roman" w:cs="Times New Roman"/>
+          <w:bCs/>
+          <w:sz w:val="24"/>
+          <w:szCs w:val="24"/>
+        </w:rPr>
+        <w:t>Ked) di Fakultas Kedokteran Universitas Kristen Maranatha Bandung.</w:t>
+      </w:r>
     </w:p>
     <w:p>
       <w:pPr>
         <w:spacing w:after="0" w:line="276" w:lineRule="auto"/>
         <w:jc w:val="both"/>
-        <w:rPr>
-          <w:rFonts w:ascii="Times New Roman" w:hAnsi="Times New Roman" w:cs="Times New Roman"/>
-          <w:sz w:val="24"/>
-          <w:szCs w:val="24"/>
-        </w:rPr>
-      </w:pPr>
-      <w:r>
-        <w:rPr>
-          <w:rFonts w:ascii="Times New Roman" w:hAnsi="Times New Roman" w:cs="Times New Roman"/>
-          <w:i/>
-          <w:iCs/>
-          <w:sz w:val="24"/>
-          <w:szCs w:val="24"/>
-        </w:rPr>
-        <w:t xml:space="preserve">Author </w:t>
-      </w:r>
-      <w:r>
-        <w:rPr>
-          <w:rFonts w:ascii="Times New Roman" w:hAnsi="Times New Roman" w:cs="Times New Roman"/>
-          <w:i/>
-          <w:iCs/>
-          <w:sz w:val="24"/>
-          <w:szCs w:val="24"/>
-        </w:rPr>
-        <w:tab/>
-      </w:r>
-      <w:r>
-        <w:rPr>
-          <w:rFonts w:ascii="Times New Roman" w:hAnsi="Times New Roman" w:cs="Times New Roman"/>
-          <w:sz w:val="24"/>
-          <w:szCs w:val="24"/>
-        </w:rPr>
-        <w:t>: Efran Manulang</w:t>
-      </w:r>
-    </w:p>
-    <w:p>
-      <w:pPr>
-        <w:spacing w:after="0" w:line="276" w:lineRule="auto"/>
-        <w:jc w:val="both"/>
-        <w:rPr>
-          <w:rFonts w:ascii="Times New Roman" w:hAnsi="Times New Roman" w:cs="Times New Roman"/>
-          <w:sz w:val="24"/>
-          <w:szCs w:val="24"/>
-        </w:rPr>
-      </w:pPr>
-      <w:r>
-        <w:rPr>
-          <w:rFonts w:ascii="Times New Roman" w:hAnsi="Times New Roman" w:cs="Times New Roman"/>
-          <w:i/>
-          <w:iCs/>
-          <w:sz w:val="24"/>
-          <w:szCs w:val="24"/>
-        </w:rPr>
-        <w:t xml:space="preserve">1st Tutor </w:t>
-      </w:r>
-      <w:r>
-        <w:rPr>
-          <w:rFonts w:ascii="Times New Roman" w:hAnsi="Times New Roman" w:cs="Times New Roman"/>
-          <w:i/>
-          <w:iCs/>
-          <w:sz w:val="24"/>
-          <w:szCs w:val="24"/>
-        </w:rPr>
-        <w:tab/>
-      </w:r>
-      <w:r>
-        <w:rPr>
-          <w:rFonts w:ascii="Times New Roman" w:hAnsi="Times New Roman" w:cs="Times New Roman"/>
-          <w:sz w:val="24"/>
-          <w:szCs w:val="24"/>
-        </w:rPr>
-        <w:t xml:space="preserve">: </w:t>
-      </w:r>
-    </w:p>
-    <w:p>
-      <w:pPr>
-        <w:spacing w:after="0" w:line="276" w:lineRule="auto"/>
-        <w:jc w:val="both"/>
-        <w:rPr>
-          <w:rFonts w:ascii="Times New Roman" w:hAnsi="Times New Roman" w:cs="Times New Roman"/>
-          <w:i/>
-          <w:iCs/>
-          <w:sz w:val="24"/>
-          <w:szCs w:val="24"/>
-        </w:rPr>
-      </w:pPr>
-      <w:r>
-        <w:rPr>
-          <w:rFonts w:ascii="Times New Roman" w:hAnsi="Times New Roman" w:cs="Times New Roman"/>
-          <w:i/>
-          <w:iCs/>
-          <w:sz w:val="24"/>
-          <w:szCs w:val="24"/>
-        </w:rPr>
-        <w:t xml:space="preserve">2nd Tutor </w:t>
-      </w:r>
-      <w:r>
-        <w:rPr>
-          <w:rFonts w:ascii="Times New Roman" w:hAnsi="Times New Roman" w:cs="Times New Roman"/>
-          <w:i/>
-          <w:iCs/>
-          <w:sz w:val="24"/>
-          <w:szCs w:val="24"/>
-        </w:rPr>
-        <w:tab/>
-      </w:r>
-      <w:r>
-        <w:rPr>
-          <w:rFonts w:ascii="Times New Roman" w:hAnsi="Times New Roman" w:cs="Times New Roman"/>
-          <w:sz w:val="24"/>
-          <w:szCs w:val="24"/>
-        </w:rPr>
-        <w:t>:</w:t>
-      </w:r>
-      <w:r>
-        <w:rPr>
-          <w:rFonts w:ascii="Times New Roman" w:hAnsi="Times New Roman" w:cs="Times New Roman"/>
-          <w:i/>
-          <w:iCs/>
-          <w:sz w:val="24"/>
-          <w:szCs w:val="24"/>
-        </w:rPr>
-        <w:t xml:space="preserve"> </w:t>
-      </w:r>
-    </w:p>
-    <w:p>
-      <w:pPr>
-        <w:spacing w:after="0" w:line="276" w:lineRule="auto"/>
-        <w:jc w:val="both"/>
-        <w:rPr>
-          <w:rFonts w:ascii="Times New Roman" w:hAnsi="Times New Roman" w:cs="Times New Roman"/>
-          <w:i/>
-          <w:iCs/>
-          <w:sz w:val="24"/>
-          <w:szCs w:val="24"/>
-        </w:rPr>
-      </w:pPr>
-    </w:p>
-    <w:p>
-      <w:pPr>
-        <w:spacing w:after="0" w:line="276" w:lineRule="auto"/>
-        <w:jc w:val="both"/>
-        <w:rPr>
-          <w:rFonts w:ascii="Times New Roman" w:hAnsi="Times New Roman" w:cs="Times New Roman"/>
-          <w:i/>
-          <w:iCs/>
-          <w:sz w:val="24"/>
-          <w:szCs w:val="24"/>
-        </w:rPr>
-      </w:pPr>
-    </w:p>
-    <w:p>
-      <w:pPr>
-        <w:spacing w:after="0" w:line="276" w:lineRule="auto"/>
-        <w:jc w:val="both"/>
-        <w:rPr>
-          <w:rFonts w:ascii="Times New Roman" w:hAnsi="Times New Roman" w:cs="Times New Roman"/>
-          <w:i/>
-          <w:iCs/>
-          <w:sz w:val="24"/>
-          <w:szCs w:val="24"/>
-        </w:rPr>
-      </w:pPr>
-      <w:r>
-        <w:rPr>
-          <w:rFonts w:ascii="Times New Roman" w:hAnsi="Times New Roman" w:cs="Times New Roman"/>
-          <w:i/>
-          <w:iCs/>
-          <w:sz w:val="24"/>
-          <w:szCs w:val="24"/>
-        </w:rPr>
-        <w:t>Lorem ipsum odor amet, consectetuer adipiscing elit. Vulputate odio pellentesque aenean praesent amet accumsan vivamus. Conubia magnis diam condimentum ante; donec consectetur torquent malesuada. Mus fringilla auctor magna nibh urna faucibus tellus. Aenean augue interdum condimentum tortor mi enim ullamcorper luctus. Sed morbi netus nunc cubilia proin in. Tempus orci id curae vestibulum consequat fringilla iaculis. Diam quisque phasellus sit nec; enim sociosqu parturient mi. Inceptos torquent finibus diam nisl integer id rhoncus.</w:t>
-      </w:r>
-    </w:p>
-    <w:p>
-      <w:pPr>
-        <w:spacing w:after="0" w:line="276" w:lineRule="auto"/>
-        <w:jc w:val="both"/>
-        <w:rPr>
-          <w:rFonts w:ascii="Times New Roman" w:hAnsi="Times New Roman" w:cs="Times New Roman"/>
-          <w:i/>
-          <w:iCs/>
-          <w:sz w:val="24"/>
-          <w:szCs w:val="24"/>
-        </w:rPr>
-      </w:pPr>
-      <w:r>
-        <w:rPr>
-          <w:rFonts w:ascii="Times New Roman" w:hAnsi="Times New Roman" w:cs="Times New Roman"/>
-          <w:i/>
-          <w:iCs/>
-          <w:sz w:val="24"/>
-          <w:szCs w:val="24"/>
-        </w:rPr>
-        <w:t>Odio parturient finibus cursus hendrerit feugiat cras arcu. Velit sem habitant a, quam hendrerit gravida. Eleifend per vivamus rhoncus justo; facilisis parturient. Potenti potenti augue cursus dis id. Ipsum eleifend euismod ipsum sit velit dui arcu maecenas. Consequat pulvinar quis ullamcorper malesuada sapien vel viverra aliquet. Cursus montes faucibus vulputate semper nostra lacus tempus erat. In hac aliquet risus finibus ornare nascetur per. Facilisi finibus tempus cras facilisis; ut elementum.</w:t>
-      </w:r>
-    </w:p>
-    <w:p>
-      <w:pPr>
-        <w:spacing w:after="0" w:line="276" w:lineRule="auto"/>
-        <w:jc w:val="both"/>
-        <w:rPr>
-          <w:rFonts w:ascii="Times New Roman" w:hAnsi="Times New Roman" w:cs="Times New Roman"/>
-          <w:sz w:val="24"/>
-          <w:szCs w:val="24"/>
-        </w:rPr>
-      </w:pPr>
-    </w:p>
-    <w:p>
-      <w:pPr>
-        <w:spacing w:after="0" w:line="276" w:lineRule="auto"/>
-        <w:jc w:val="both"/>
-        <w:rPr>
-          <w:rFonts w:ascii="Times New Roman" w:hAnsi="Times New Roman" w:cs="Times New Roman"/>
-          <w:sz w:val="24"/>
-          <w:szCs w:val="24"/>
-        </w:rPr>
-      </w:pPr>
-    </w:p>
-    <w:p>
-      <w:pPr>
-        <w:spacing w:after="0" w:line="276" w:lineRule="auto"/>
-        <w:jc w:val="both"/>
-        <w:rPr>
-          <w:rFonts w:ascii="Times New Roman" w:hAnsi="Times New Roman" w:cs="Times New Roman"/>
-          <w:b/>
-          <w:bCs/>
-          <w:i/>
-          <w:iCs/>
-          <w:sz w:val="24"/>
-          <w:szCs w:val="24"/>
-        </w:rPr>
-      </w:pPr>
-      <w:r>
-        <w:rPr>
-          <w:rFonts w:ascii="Times New Roman" w:hAnsi="Times New Roman" w:cs="Times New Roman"/>
-          <w:b/>
-          <w:bCs/>
-          <w:i/>
-          <w:iCs/>
-          <w:sz w:val="24"/>
-          <w:szCs w:val="24"/>
-        </w:rPr>
-        <w:t>Keywords:</w:t>
-      </w:r>
-    </w:p>
-    <w:p>
-      <w:pPr>
-        <w:spacing w:after="0" w:line="276" w:lineRule="auto"/>
-        <w:jc w:val="both"/>
-        <w:rPr>
-          <w:rFonts w:ascii="Times New Roman" w:hAnsi="Times New Roman" w:cs="Times New Roman"/>
-          <w:i/>
-          <w:iCs/>
-          <w:sz w:val="24"/>
-          <w:szCs w:val="24"/>
-        </w:rPr>
-      </w:pPr>
-      <w:r>
-        <w:rPr>
-          <w:rFonts w:ascii="Times New Roman" w:hAnsi="Times New Roman" w:cs="Times New Roman"/>
-          <w:i/>
-          <w:iCs/>
-          <w:sz w:val="24"/>
-          <w:szCs w:val="24"/>
-        </w:rPr>
-        <w:t>Lorem ipsum odor amet, consectetuer adipiscing elit</w:t>
-      </w:r>
-    </w:p>
-    <w:p>
-      <w:pPr>
-        <w:spacing w:after="0" w:line="276" w:lineRule="auto"/>
-        <w:jc w:val="both"/>
-        <w:rPr>
-          <w:rFonts w:ascii="Times New Roman" w:hAnsi="Times New Roman" w:cs="Times New Roman"/>
-          <w:i/>
-          <w:iCs/>
-          <w:sz w:val="24"/>
-          <w:szCs w:val="24"/>
-        </w:rPr>
-      </w:pPr>
-    </w:p>
-    <w:p>
-      <w:pPr>
-        <w:spacing w:after="0" w:line="276" w:lineRule="auto"/>
-        <w:jc w:val="both"/>
-        <w:rPr>
-          <w:rFonts w:ascii="Times New Roman" w:hAnsi="Times New Roman" w:cs="Times New Roman"/>
-          <w:i/>
-          <w:iCs/>
-          <w:sz w:val="24"/>
-          <w:szCs w:val="24"/>
-        </w:rPr>
-      </w:pPr>
-    </w:p>
-    <w:p>
-      <w:pPr>
-        <w:spacing w:after="0" w:line="276" w:lineRule="auto"/>
-        <w:jc w:val="both"/>
-        <w:rPr>
-          <w:rFonts w:ascii="Times New Roman" w:hAnsi="Times New Roman" w:cs="Times New Roman"/>
-          <w:i/>
-          <w:iCs/>
-          <w:sz w:val="24"/>
-          <w:szCs w:val="24"/>
-        </w:rPr>
-      </w:pPr>
-    </w:p>
-    <w:p>
-      <w:pPr>
-        <w:spacing w:after="0" w:line="276" w:lineRule="auto"/>
-        <w:jc w:val="both"/>
-        <w:rPr>
-          <w:rFonts w:ascii="Times New Roman" w:hAnsi="Times New Roman" w:cs="Times New Roman"/>
-          <w:i/>
-          <w:iCs/>
-          <w:sz w:val="24"/>
-          <w:szCs w:val="24"/>
-        </w:rPr>
-      </w:pPr>
-    </w:p>
-    <w:p>
-      <w:pPr>
-        <w:spacing w:after="0" w:line="276" w:lineRule="auto"/>
-        <w:jc w:val="both"/>
-        <w:rPr>
-          <w:rFonts w:ascii="Times New Roman" w:hAnsi="Times New Roman" w:cs="Times New Roman"/>
-          <w:i/>
-          <w:iCs/>
-          <w:sz w:val="24"/>
-          <w:szCs w:val="24"/>
-        </w:rPr>
-      </w:pPr>
-    </w:p>
-    <w:p>
-      <w:pPr>
-        <w:spacing w:after="0" w:line="276" w:lineRule="auto"/>
-        <w:jc w:val="both"/>
-        <w:rPr>
-          <w:rFonts w:ascii="Times New Roman" w:hAnsi="Times New Roman" w:cs="Times New Roman"/>
-          <w:i/>
-          <w:iCs/>
-          <w:sz w:val="24"/>
-          <w:szCs w:val="24"/>
-        </w:rPr>
-      </w:pPr>
-    </w:p>
-    <w:p>
-      <w:pPr>
-        <w:spacing w:after="0" w:line="276" w:lineRule="auto"/>
-        <w:jc w:val="both"/>
-        <w:rPr>
-          <w:rFonts w:ascii="Times New Roman" w:hAnsi="Times New Roman" w:cs="Times New Roman"/>
-          <w:i/>
-          <w:iCs/>
-          <w:sz w:val="24"/>
-          <w:szCs w:val="24"/>
-        </w:rPr>
-      </w:pPr>
-    </w:p>
-    <w:p>
-      <w:pPr>
-        <w:spacing w:after="0" w:line="276" w:lineRule="auto"/>
-        <w:jc w:val="both"/>
-        <w:rPr>
-          <w:rFonts w:ascii="Times New Roman" w:hAnsi="Times New Roman" w:cs="Times New Roman"/>
-          <w:i/>
-          <w:iCs/>
-          <w:sz w:val="24"/>
-          <w:szCs w:val="24"/>
-        </w:rPr>
-      </w:pPr>
-    </w:p>
-    <w:p>
-      <w:pPr>
-        <w:spacing w:after="0" w:line="276" w:lineRule="auto"/>
-        <w:jc w:val="both"/>
-        <w:rPr>
-          <w:rFonts w:ascii="Times New Roman" w:hAnsi="Times New Roman" w:cs="Times New Roman"/>
-          <w:i/>
-          <w:iCs/>
-          <w:sz w:val="24"/>
-          <w:szCs w:val="24"/>
-        </w:rPr>
-      </w:pPr>
-    </w:p>
-    <w:p>
-      <w:pPr>
-        <w:spacing w:after="0" w:line="276" w:lineRule="auto"/>
-        <w:jc w:val="both"/>
-        <w:rPr>
-          <w:rFonts w:ascii="Times New Roman" w:hAnsi="Times New Roman" w:cs="Times New Roman"/>
-          <w:i/>
-          <w:iCs/>
-          <w:sz w:val="24"/>
-          <w:szCs w:val="24"/>
-        </w:rPr>
-      </w:pPr>
-    </w:p>
-    <w:p>
-      <w:pPr>
-        <w:spacing w:after="0" w:line="276" w:lineRule="auto"/>
-        <w:jc w:val="both"/>
-        <w:rPr>
-          <w:rFonts w:ascii="Times New Roman" w:hAnsi="Times New Roman" w:cs="Times New Roman"/>
-          <w:i/>
-          <w:iCs/>
-          <w:sz w:val="24"/>
-          <w:szCs w:val="24"/>
-        </w:rPr>
-      </w:pPr>
-    </w:p>
-    <w:p>
-      <w:pPr>
-        <w:spacing w:after="0" w:line="276" w:lineRule="auto"/>
-        <w:jc w:val="both"/>
-        <w:rPr>
-          <w:rFonts w:ascii="Times New Roman" w:hAnsi="Times New Roman" w:cs="Times New Roman"/>
-          <w:i/>
-          <w:iCs/>
-          <w:sz w:val="24"/>
-          <w:szCs w:val="24"/>
-        </w:rPr>
-      </w:pPr>
-    </w:p>
-    <w:p>
-      <w:pPr>
-        <w:pStyle w:val="Heading1"/>
-        <w:spacing w:line="276" w:lineRule="auto"/>
-        <w:rPr>
-          <w:rFonts w:cs="Times New Roman"/>
-          <w:szCs w:val="24"/>
-          <w:lang w:val="id-ID"/>
-        </w:rPr>
-      </w:pPr>
-      <w:bookmarkStart w:id="4" w:name="_Toc188560266"/>
-      <w:r>
-        <w:rPr>
-          <w:rFonts w:cs="Times New Roman"/>
-          <w:szCs w:val="24"/>
-          <w:lang w:val="id-ID"/>
-        </w:rPr>
-        <w:lastRenderedPageBreak/>
-        <w:t>KATA PENGANTAR</w:t>
-      </w:r>
-      <w:bookmarkEnd w:id="4"/>
-    </w:p>
-    <w:p>
-      <w:pPr>
-        <w:spacing w:after="0" w:line="276" w:lineRule="auto"/>
-        <w:rPr>
-          <w:rFonts w:ascii="Times New Roman" w:hAnsi="Times New Roman" w:cs="Times New Roman"/>
-          <w:bCs/>
-          <w:sz w:val="24"/>
-          <w:szCs w:val="24"/>
-        </w:rPr>
-      </w:pPr>
-      <w:r>
-        <w:rPr>
-          <w:rFonts w:ascii="Times New Roman" w:hAnsi="Times New Roman" w:cs="Times New Roman"/>
-          <w:sz w:val="24"/>
-          <w:szCs w:val="24"/>
-        </w:rPr>
-        <w:t xml:space="preserve">     Segala puji dan syukur penulis haturkan kepada Allah Tritunggal Mahakudus atas segala curahan kasih sayang-Nya, sehingga penulis dapat menyelesaikan </w:t>
-      </w:r>
-      <w:r>
-        <w:rPr>
-          <w:rFonts w:ascii="Times New Roman" w:hAnsi="Times New Roman" w:cs="Times New Roman"/>
-          <w:sz w:val="24"/>
-          <w:szCs w:val="24"/>
-        </w:rPr>
-        <w:t>penyusunan karya tulis ilmiah yang berjudul: “</w:t>
-      </w:r>
-      <w:r>
-        <w:rPr>
-          <w:rFonts w:ascii="Times New Roman" w:hAnsi="Times New Roman" w:cs="Times New Roman"/>
-          <w:bCs/>
-          <w:sz w:val="24"/>
-          <w:szCs w:val="24"/>
-        </w:rPr>
-        <w:t xml:space="preserve">PENGARUH EKSTRAK ETANOL KETUMBAR TERHADAP PENURUNAN KADAR LDL PADA TIKUS YANG DIINDUKSI DENGAN </w:t>
-      </w:r>
-      <w:r>
-        <w:rPr>
-          <w:rFonts w:ascii="Times New Roman" w:hAnsi="Times New Roman" w:cs="Times New Roman"/>
-          <w:bCs/>
-          <w:i/>
-          <w:iCs/>
-          <w:sz w:val="24"/>
-          <w:szCs w:val="24"/>
-        </w:rPr>
-        <w:t>PROPHYLTHIOURACIL</w:t>
-      </w:r>
-      <w:r>
-        <w:rPr>
-          <w:rFonts w:ascii="Times New Roman" w:hAnsi="Times New Roman" w:cs="Times New Roman"/>
-          <w:bCs/>
-          <w:sz w:val="24"/>
-          <w:szCs w:val="24"/>
-        </w:rPr>
-        <w:t>” dengan baik dan tepat waktu. Karya tulis ilmiah ini disusun untuk memenuhi salah satu persyaratan akademik untuk memperoleh gelar Sarjana Kedokteran (S.Ked) di Fakultas Kedokteran Universitas Kristen Maranatha Bandung.</w:t>
-      </w:r>
-    </w:p>
-    <w:p>
-      <w:pPr>
-        <w:spacing w:after="0" w:line="276" w:lineRule="auto"/>
         <w:rPr>
           <w:rFonts w:ascii="Times New Roman" w:hAnsi="Times New Roman" w:cs="Times New Roman"/>
           <w:bCs/>
@@ -2365,6 +2212,7 @@
           <w:numId w:val="4"/>
         </w:numPr>
         <w:spacing w:after="0" w:line="276" w:lineRule="auto"/>
+        <w:jc w:val="both"/>
         <w:rPr>
           <w:rFonts w:ascii="Times New Roman" w:hAnsi="Times New Roman" w:cs="Times New Roman"/>
           <w:bCs/>
@@ -2382,19 +2230,7 @@
           <w:lang w:val="en-ID" w:eastAsia="en-ID"/>
           <w14:ligatures w14:val="none"/>
         </w:rPr>
-        <w:t>Dr. dr. Diana Krisanti Jasaputra, M.Kes.</w:t>
-      </w:r>
-      <w:r>
-        <w:rPr>
-          <w:rFonts w:ascii="Times New Roman" w:eastAsia="Times New Roman" w:hAnsi="Times New Roman" w:cs="Times New Roman"/>
-          <w:color w:val="000000"/>
-          <w:kern w:val="0"/>
-          <w:sz w:val="24"/>
-          <w:szCs w:val="24"/>
-          <w:lang w:val="en-ID" w:eastAsia="en-ID"/>
-          <w14:ligatures w14:val="none"/>
-        </w:rPr>
-        <w:t>, selaku pembimbing pertama yang sudah bersedia membimbing penulis dalam menyusun karya tulis ilmiah ini, ………………………………………………………………………………………………………………………………………………………………………….</w:t>
+        <w:t>Dr. dr. Diana Krisanti Jasaputra, M.Kes., selaku pembimbing pertama yang sudah bersedia membimbing penulis dalam menyusun karya tulis ilmiah ini, ………………………………………………………………………………………………………………………………………………………………………….</w:t>
       </w:r>
     </w:p>
     <w:p>
@@ -2405,6 +2241,7 @@
           <w:numId w:val="4"/>
         </w:numPr>
         <w:spacing w:after="0" w:line="276" w:lineRule="auto"/>
+        <w:jc w:val="both"/>
         <w:rPr>
           <w:rFonts w:ascii="Times New Roman" w:hAnsi="Times New Roman" w:cs="Times New Roman"/>
           <w:bCs/>
@@ -2422,19 +2259,7 @@
           <w:lang w:eastAsia="en-ID"/>
           <w14:ligatures w14:val="none"/>
         </w:rPr>
-        <w:t>Sijani Prahastuti, dr., M.Kes.</w:t>
-      </w:r>
-      <w:r>
-        <w:rPr>
-          <w:rFonts w:ascii="Times New Roman" w:eastAsia="Times New Roman" w:hAnsi="Times New Roman" w:cs="Times New Roman"/>
-          <w:color w:val="000000"/>
-          <w:kern w:val="0"/>
-          <w:sz w:val="24"/>
-          <w:szCs w:val="24"/>
-          <w:lang w:eastAsia="en-ID"/>
-          <w14:ligatures w14:val="none"/>
-        </w:rPr>
-        <w:t>, selaku pembimbing kedua yang sudah bersedia membimbing penulis dalam menyusun karya tulis ilmiah ini</w:t>
+        <w:t>Sijani Prahastuti, dr., M.Kes., selaku pembimbing kedua yang sudah bersedia membimbing penulis dalam menyusun karya tulis ilmiah ini</w:t>
       </w:r>
       <w:r>
         <w:rPr>
@@ -2457,6 +2282,7 @@
           <w:numId w:val="4"/>
         </w:numPr>
         <w:spacing w:line="276" w:lineRule="auto"/>
+        <w:jc w:val="both"/>
         <w:rPr>
           <w:rFonts w:ascii="Times New Roman" w:hAnsi="Times New Roman" w:cs="Times New Roman"/>
           <w:sz w:val="24"/>
@@ -2480,19 +2306,36 @@
           <w:numId w:val="4"/>
         </w:numPr>
         <w:spacing w:line="276" w:lineRule="auto"/>
-        <w:rPr>
-          <w:rFonts w:ascii="Times New Roman" w:hAnsi="Times New Roman" w:cs="Times New Roman"/>
-          <w:sz w:val="24"/>
-          <w:szCs w:val="24"/>
-        </w:rPr>
-      </w:pPr>
-      <w:r>
-        <w:rPr>
-          <w:rFonts w:ascii="Times New Roman" w:hAnsi="Times New Roman" w:cs="Times New Roman"/>
-          <w:sz w:val="24"/>
-          <w:szCs w:val="24"/>
-        </w:rPr>
-        <w:t xml:space="preserve">Kepada seluruh anggota keluarga yang memberikan dukungan dan doa kepada penulis selama ini, sehingga penulis dapat menyelesaikan karya tulis ilmiah ini. </w:t>
+        <w:jc w:val="both"/>
+        <w:rPr>
+          <w:rFonts w:ascii="Times New Roman" w:hAnsi="Times New Roman" w:cs="Times New Roman"/>
+          <w:sz w:val="24"/>
+          <w:szCs w:val="24"/>
+        </w:rPr>
+      </w:pPr>
+      <w:r>
+        <w:rPr>
+          <w:rFonts w:ascii="Times New Roman" w:hAnsi="Times New Roman" w:cs="Times New Roman"/>
+          <w:sz w:val="24"/>
+          <w:szCs w:val="24"/>
+        </w:rPr>
+        <w:t xml:space="preserve">Kepada </w:t>
+      </w:r>
+      <w:r>
+        <w:rPr>
+          <w:rFonts w:ascii="Times New Roman" w:hAnsi="Times New Roman" w:cs="Times New Roman"/>
+          <w:sz w:val="24"/>
+          <w:szCs w:val="24"/>
+        </w:rPr>
+        <w:t xml:space="preserve">orang tua penulis, Eva Lamtiur Marpaung </w:t>
+      </w:r>
+      <w:r>
+        <w:rPr>
+          <w:rFonts w:ascii="Times New Roman" w:hAnsi="Times New Roman" w:cs="Times New Roman"/>
+          <w:sz w:val="24"/>
+          <w:szCs w:val="24"/>
+        </w:rPr>
+        <w:t xml:space="preserve">yang memberikan dukungan dan doa kepada penulis selama ini, sehingga penulis dapat menyelesaikan karya tulis ilmiah ini. </w:t>
       </w:r>
     </w:p>
     <w:p>
@@ -2503,6 +2346,7 @@
           <w:numId w:val="4"/>
         </w:numPr>
         <w:spacing w:line="276" w:lineRule="auto"/>
+        <w:jc w:val="both"/>
         <w:rPr>
           <w:rFonts w:ascii="Times New Roman" w:hAnsi="Times New Roman" w:cs="Times New Roman"/>
           <w:sz w:val="24"/>
@@ -2526,6 +2370,7 @@
           <w:numId w:val="4"/>
         </w:numPr>
         <w:spacing w:line="276" w:lineRule="auto"/>
+        <w:jc w:val="both"/>
         <w:rPr>
           <w:rFonts w:ascii="Times New Roman" w:hAnsi="Times New Roman" w:cs="Times New Roman"/>
           <w:sz w:val="24"/>
@@ -2549,6 +2394,7 @@
           <w:numId w:val="4"/>
         </w:numPr>
         <w:spacing w:line="276" w:lineRule="auto"/>
+        <w:jc w:val="both"/>
         <w:rPr>
           <w:rFonts w:ascii="Times New Roman" w:hAnsi="Times New Roman" w:cs="Times New Roman"/>
           <w:sz w:val="24"/>
@@ -2572,6 +2418,7 @@
           <w:numId w:val="4"/>
         </w:numPr>
         <w:spacing w:line="276" w:lineRule="auto"/>
+        <w:jc w:val="both"/>
         <w:rPr>
           <w:rFonts w:ascii="Times New Roman" w:hAnsi="Times New Roman" w:cs="Times New Roman"/>
           <w:sz w:val="24"/>
@@ -2592,6 +2439,7 @@
       <w:pPr>
         <w:spacing w:line="276" w:lineRule="auto"/>
         <w:ind w:left="360"/>
+        <w:jc w:val="both"/>
         <w:rPr>
           <w:rFonts w:ascii="Times New Roman" w:hAnsi="Times New Roman" w:cs="Times New Roman"/>
           <w:sz w:val="24"/>
@@ -2603,6 +2451,7 @@
       <w:pPr>
         <w:spacing w:line="276" w:lineRule="auto"/>
         <w:ind w:left="720"/>
+        <w:jc w:val="both"/>
         <w:rPr>
           <w:rFonts w:ascii="Times New Roman" w:hAnsi="Times New Roman" w:cs="Times New Roman"/>
           <w:sz w:val="24"/>
@@ -2622,6 +2471,7 @@
       <w:pPr>
         <w:spacing w:line="276" w:lineRule="auto"/>
         <w:ind w:left="720"/>
+        <w:jc w:val="both"/>
         <w:rPr>
           <w:rFonts w:ascii="Times New Roman" w:hAnsi="Times New Roman" w:cs="Times New Roman"/>
           <w:sz w:val="24"/>
@@ -2633,6 +2483,7 @@
       <w:pPr>
         <w:spacing w:line="276" w:lineRule="auto"/>
         <w:ind w:left="720"/>
+        <w:jc w:val="both"/>
         <w:rPr>
           <w:rFonts w:ascii="Times New Roman" w:hAnsi="Times New Roman" w:cs="Times New Roman"/>
           <w:sz w:val="24"/>
@@ -2801,8 +2652,10 @@
     <w:p>
       <w:pPr>
         <w:pStyle w:val="Heading1"/>
+        <w:spacing w:line="276" w:lineRule="auto"/>
         <w:rPr>
           <w:rFonts w:cs="Times New Roman"/>
+          <w:szCs w:val="24"/>
           <w:lang w:val="id-ID"/>
         </w:rPr>
       </w:pPr>
@@ -2810,6 +2663,7 @@
       <w:r>
         <w:rPr>
           <w:rFonts w:cs="Times New Roman"/>
+          <w:szCs w:val="24"/>
           <w:lang w:val="id-ID"/>
         </w:rPr>
         <w:lastRenderedPageBreak/>
@@ -2820,12 +2674,12 @@
     <w:sdt>
       <w:sdtPr>
         <w:rPr>
-          <w:rFonts w:asciiTheme="minorHAnsi" w:eastAsiaTheme="minorHAnsi" w:hAnsiTheme="minorHAnsi" w:cs="Times New Roman"/>
+          <w:rFonts w:eastAsiaTheme="minorHAnsi" w:cs="Times New Roman"/>
           <w:b w:val="0"/>
           <w:iCs w:val="0"/>
           <w:kern w:val="2"/>
-          <w:sz w:val="22"/>
-          <w:szCs w:val="22"/>
+          <w:sz w:val="24"/>
+          <w:szCs w:val="24"/>
           <w:lang w:val="id-ID"/>
           <w14:ligatures w14:val="standardContextual"/>
         </w:rPr>
@@ -2844,11 +2698,12 @@
         <w:p>
           <w:pPr>
             <w:pStyle w:val="TOCHeading"/>
+            <w:spacing w:line="276" w:lineRule="auto"/>
             <w:jc w:val="left"/>
             <w:rPr>
               <w:rFonts w:cs="Times New Roman"/>
-              <w:sz w:val="36"/>
-              <w:szCs w:val="36"/>
+              <w:sz w:val="24"/>
+              <w:szCs w:val="24"/>
               <w:lang w:val="id-ID"/>
             </w:rPr>
           </w:pPr>
@@ -2859,6 +2714,7 @@
             <w:tabs>
               <w:tab w:val="right" w:leader="dot" w:pos="8261"/>
             </w:tabs>
+            <w:spacing w:line="276" w:lineRule="auto"/>
             <w:rPr>
               <w:rFonts w:ascii="Times New Roman" w:hAnsi="Times New Roman" w:cs="Times New Roman"/>
               <w:noProof/>
@@ -2978,6 +2834,7 @@
             <w:tabs>
               <w:tab w:val="right" w:leader="dot" w:pos="8261"/>
             </w:tabs>
+            <w:spacing w:line="276" w:lineRule="auto"/>
             <w:rPr>
               <w:rFonts w:ascii="Times New Roman" w:hAnsi="Times New Roman" w:cs="Times New Roman"/>
               <w:noProof/>
@@ -3073,6 +2930,7 @@
             <w:tabs>
               <w:tab w:val="right" w:leader="dot" w:pos="8261"/>
             </w:tabs>
+            <w:spacing w:line="276" w:lineRule="auto"/>
             <w:rPr>
               <w:rFonts w:ascii="Times New Roman" w:hAnsi="Times New Roman" w:cs="Times New Roman"/>
               <w:noProof/>
@@ -3168,6 +3026,7 @@
             <w:tabs>
               <w:tab w:val="right" w:leader="dot" w:pos="8261"/>
             </w:tabs>
+            <w:spacing w:line="276" w:lineRule="auto"/>
             <w:rPr>
               <w:rFonts w:ascii="Times New Roman" w:hAnsi="Times New Roman" w:cs="Times New Roman"/>
               <w:noProof/>
@@ -3264,6 +3123,7 @@
             <w:tabs>
               <w:tab w:val="right" w:leader="dot" w:pos="8261"/>
             </w:tabs>
+            <w:spacing w:line="276" w:lineRule="auto"/>
             <w:rPr>
               <w:rFonts w:ascii="Times New Roman" w:hAnsi="Times New Roman" w:cs="Times New Roman"/>
               <w:noProof/>
@@ -3359,6 +3219,7 @@
             <w:tabs>
               <w:tab w:val="right" w:leader="dot" w:pos="8261"/>
             </w:tabs>
+            <w:spacing w:line="276" w:lineRule="auto"/>
             <w:rPr>
               <w:rFonts w:ascii="Times New Roman" w:hAnsi="Times New Roman" w:cs="Times New Roman"/>
               <w:noProof/>
@@ -3454,6 +3315,7 @@
             <w:tabs>
               <w:tab w:val="right" w:leader="dot" w:pos="8261"/>
             </w:tabs>
+            <w:spacing w:line="276" w:lineRule="auto"/>
             <w:rPr>
               <w:rFonts w:ascii="Times New Roman" w:hAnsi="Times New Roman" w:cs="Times New Roman"/>
               <w:noProof/>
@@ -3549,6 +3411,7 @@
             <w:tabs>
               <w:tab w:val="right" w:leader="dot" w:pos="8261"/>
             </w:tabs>
+            <w:spacing w:line="276" w:lineRule="auto"/>
             <w:rPr>
               <w:rFonts w:ascii="Times New Roman" w:hAnsi="Times New Roman" w:cs="Times New Roman"/>
               <w:noProof/>
@@ -3644,6 +3507,7 @@
             <w:tabs>
               <w:tab w:val="right" w:leader="dot" w:pos="8261"/>
             </w:tabs>
+            <w:spacing w:line="276" w:lineRule="auto"/>
             <w:rPr>
               <w:rFonts w:ascii="Times New Roman" w:hAnsi="Times New Roman" w:cs="Times New Roman"/>
               <w:noProof/>
@@ -3740,6 +3604,7 @@
               <w:tab w:val="left" w:pos="960"/>
               <w:tab w:val="right" w:leader="dot" w:pos="8261"/>
             </w:tabs>
+            <w:spacing w:line="276" w:lineRule="auto"/>
             <w:rPr>
               <w:rFonts w:ascii="Times New Roman" w:hAnsi="Times New Roman" w:cs="Times New Roman"/>
               <w:noProof/>
@@ -3850,8 +3715,11 @@
         </w:p>
         <w:p>
           <w:pPr>
+            <w:spacing w:line="276" w:lineRule="auto"/>
             <w:rPr>
               <w:rFonts w:ascii="Times New Roman" w:hAnsi="Times New Roman" w:cs="Times New Roman"/>
+              <w:sz w:val="24"/>
+              <w:szCs w:val="24"/>
             </w:rPr>
           </w:pPr>
           <w:r>
@@ -3869,13 +3737,17 @@
     </w:sdt>
     <w:p>
       <w:pPr>
-        <w:rPr>
-          <w:rFonts w:ascii="Times New Roman" w:hAnsi="Times New Roman" w:cs="Times New Roman"/>
-        </w:rPr>
-      </w:pPr>
-    </w:p>
-    <w:p>
-      <w:pPr>
+        <w:spacing w:line="276" w:lineRule="auto"/>
+        <w:rPr>
+          <w:rFonts w:ascii="Times New Roman" w:hAnsi="Times New Roman" w:cs="Times New Roman"/>
+          <w:sz w:val="24"/>
+          <w:szCs w:val="24"/>
+        </w:rPr>
+      </w:pPr>
+    </w:p>
+    <w:p>
+      <w:pPr>
+        <w:spacing w:line="276" w:lineRule="auto"/>
         <w:rPr>
           <w:rFonts w:ascii="Times New Roman" w:hAnsi="Times New Roman" w:cs="Times New Roman"/>
           <w:b/>
@@ -3898,8 +3770,10 @@
     <w:p>
       <w:pPr>
         <w:pStyle w:val="Heading1"/>
+        <w:spacing w:line="276" w:lineRule="auto"/>
         <w:rPr>
           <w:rFonts w:cs="Times New Roman"/>
+          <w:szCs w:val="24"/>
           <w:lang w:val="id-ID"/>
         </w:rPr>
       </w:pPr>
@@ -3907,6 +3781,7 @@
       <w:r>
         <w:rPr>
           <w:rFonts w:cs="Times New Roman"/>
+          <w:szCs w:val="24"/>
           <w:lang w:val="id-ID"/>
         </w:rPr>
         <w:lastRenderedPageBreak/>
@@ -3916,13 +3791,17 @@
     </w:p>
     <w:p>
       <w:pPr>
-        <w:rPr>
-          <w:rFonts w:ascii="Times New Roman" w:hAnsi="Times New Roman" w:cs="Times New Roman"/>
-        </w:rPr>
-      </w:pPr>
-    </w:p>
-    <w:p>
-      <w:pPr>
+        <w:spacing w:line="276" w:lineRule="auto"/>
+        <w:rPr>
+          <w:rFonts w:ascii="Times New Roman" w:hAnsi="Times New Roman" w:cs="Times New Roman"/>
+          <w:sz w:val="24"/>
+          <w:szCs w:val="24"/>
+        </w:rPr>
+      </w:pPr>
+    </w:p>
+    <w:p>
+      <w:pPr>
+        <w:spacing w:line="276" w:lineRule="auto"/>
         <w:rPr>
           <w:rFonts w:ascii="Times New Roman" w:hAnsi="Times New Roman" w:cs="Times New Roman"/>
           <w:b/>
@@ -3945,8 +3824,10 @@
     <w:p>
       <w:pPr>
         <w:pStyle w:val="Heading1"/>
+        <w:spacing w:line="276" w:lineRule="auto"/>
         <w:rPr>
           <w:rFonts w:cs="Times New Roman"/>
+          <w:szCs w:val="24"/>
           <w:lang w:val="id-ID"/>
         </w:rPr>
         <w:sectPr>
@@ -3962,6 +3843,7 @@
       <w:r>
         <w:rPr>
           <w:rFonts w:cs="Times New Roman"/>
+          <w:szCs w:val="24"/>
           <w:lang w:val="id-ID"/>
         </w:rPr>
         <w:lastRenderedPageBreak/>
@@ -3972,8 +3854,10 @@
     <w:p>
       <w:pPr>
         <w:pStyle w:val="Heading1"/>
+        <w:spacing w:line="276" w:lineRule="auto"/>
         <w:rPr>
           <w:rFonts w:cs="Times New Roman"/>
+          <w:szCs w:val="24"/>
           <w:lang w:val="id-ID"/>
         </w:rPr>
       </w:pPr>
@@ -3981,6 +3865,7 @@
       <w:r>
         <w:rPr>
           <w:rFonts w:cs="Times New Roman"/>
+          <w:szCs w:val="24"/>
           <w:lang w:val="id-ID"/>
         </w:rPr>
         <w:lastRenderedPageBreak/>
@@ -3989,6 +3874,7 @@
       <w:r>
         <w:rPr>
           <w:rFonts w:cs="Times New Roman"/>
+          <w:szCs w:val="24"/>
           <w:lang w:val="id-ID"/>
         </w:rPr>
         <w:t xml:space="preserve"> I PENDAHULUAN</w:t>
@@ -3999,6 +3885,8 @@
       <w:sdtPr>
         <w:rPr>
           <w:rFonts w:ascii="Times New Roman" w:hAnsi="Times New Roman" w:cs="Times New Roman"/>
+          <w:sz w:val="24"/>
+          <w:szCs w:val="24"/>
         </w:rPr>
         <w:tag w:val="tii-similarity-U1VCTUlUVEVEX1dPUktfb2lkOjE6Mjc5NTE4NTc0MA=="/>
         <w:id w:val="-835917776"/>
@@ -4041,14 +3929,17 @@
           <w:ilvl w:val="1"/>
           <w:numId w:val="3"/>
         </w:numPr>
+        <w:spacing w:line="276" w:lineRule="auto"/>
         <w:rPr>
           <w:rFonts w:cs="Times New Roman"/>
           <w:b w:val="0"/>
+          <w:szCs w:val="24"/>
         </w:rPr>
       </w:pPr>
       <w:r>
         <w:rPr>
           <w:rFonts w:cs="Times New Roman"/>
+          <w:szCs w:val="24"/>
         </w:rPr>
         <w:t xml:space="preserve"> </w:t>
       </w:r>
@@ -4056,6 +3947,7 @@
       <w:r>
         <w:rPr>
           <w:rFonts w:cs="Times New Roman"/>
+          <w:szCs w:val="24"/>
         </w:rPr>
         <w:t>Latar Belakang</w:t>
       </w:r>
@@ -4196,12 +4088,10 @@
       <w:pPr>
         <w:pStyle w:val="NormalWeb"/>
         <w:shd w:val="clear" w:color="auto" w:fill="FFFFFF"/>
-        <w:spacing w:before="0" w:beforeAutospacing="0" w:after="225" w:afterAutospacing="0"/>
+        <w:spacing w:before="0" w:beforeAutospacing="0" w:after="225" w:afterAutospacing="0" w:line="276" w:lineRule="auto"/>
         <w:jc w:val="both"/>
         <w:rPr>
           <w:color w:val="000000"/>
-          <w:sz w:val="21"/>
-          <w:szCs w:val="21"/>
           <w:lang w:val="id-ID"/>
         </w:rPr>
       </w:pPr>
@@ -6072,6 +5962,8 @@
     <w:rsid w:val="001832E9"/>
     <w:rsid w:val="001E04B8"/>
     <w:rsid w:val="00285198"/>
+    <w:rsid w:val="004040F2"/>
+    <w:rsid w:val="00504A58"/>
     <w:rsid w:val="00577534"/>
     <w:rsid w:val="008C10EC"/>
     <w:rsid w:val="009C4488"/>
